--- a/Customer Report Template.docx
+++ b/Customer Report Template.docx
@@ -1,504 +1,539 @@
 
 <file path=word/document.xml><?xml version="1.0" encoding="utf-8"?>
-<w:document xmlns:mc="http://schemas.openxmlformats.org/markup-compatibility/2006" xmlns:o="urn:schemas-microsoft-com:office:office" xmlns:r="http://schemas.openxmlformats.org/officeDocument/2006/relationships" xmlns:m="http://schemas.openxmlformats.org/officeDocument/2006/math" xmlns:v="urn:schemas-microsoft-com:vml" xmlns:wp="http://schemas.openxmlformats.org/drawingml/2006/wordprocessingDrawing" xmlns:w10="urn:schemas-microsoft-com:office:word" xmlns:w="http://schemas.openxmlformats.org/wordprocessingml/2006/main" xmlns:wne="http://schemas.microsoft.com/office/word/2006/wordml" xmlns:sl="http://schemas.openxmlformats.org/schemaLibrary/2006/main" xmlns:a="http://schemas.openxmlformats.org/drawingml/2006/main" xmlns:pic="http://schemas.openxmlformats.org/drawingml/2006/picture" xmlns:c="http://schemas.openxmlformats.org/drawingml/2006/chart" xmlns:lc="http://schemas.openxmlformats.org/drawingml/2006/lockedCanvas" xmlns:dgm="http://schemas.openxmlformats.org/drawingml/2006/diagram" xmlns:wps="http://schemas.microsoft.com/office/word/2010/wordprocessingShape" xmlns:wpg="http://schemas.microsoft.com/office/word/2010/wordprocessingGroup" xmlns:w14="http://schemas.microsoft.com/office/word/2010/wordml" xmlns:w15="http://schemas.microsoft.com/office/word/2012/wordml" xmlns:w16="http://schemas.microsoft.com/office/word/2018/wordml" xmlns:w16cex="http://schemas.microsoft.com/office/word/2018/wordml/cex" xmlns:w16cid="http://schemas.microsoft.com/office/word/2016/wordml/cid" xmlns="http://schemas.microsoft.com/office/tasks/2019/documenttasks" xmlns:cr="http://schemas.microsoft.com/office/comments/2020/reactions">
+<w:document xmlns:wpc="http://schemas.microsoft.com/office/word/2010/wordprocessingCanvas" xmlns:mc="http://schemas.openxmlformats.org/markup-compatibility/2006" xmlns:o="urn:schemas-microsoft-com:office:office" xmlns:r="http://schemas.openxmlformats.org/officeDocument/2006/relationships" xmlns:m="http://schemas.openxmlformats.org/officeDocument/2006/math" xmlns:v="urn:schemas-microsoft-com:vml" xmlns:wp14="http://schemas.microsoft.com/office/word/2010/wordprocessingDrawing" xmlns:wp="http://schemas.openxmlformats.org/drawingml/2006/wordprocessingDrawing" xmlns:w10="urn:schemas-microsoft-com:office:word" xmlns:w="http://schemas.openxmlformats.org/wordprocessingml/2006/main" xmlns:w14="http://schemas.microsoft.com/office/word/2010/wordml" xmlns:wpg="http://schemas.microsoft.com/office/word/2010/wordprocessingGroup" xmlns:wpi="http://schemas.microsoft.com/office/word/2010/wordprocessingInk" xmlns:wne="http://schemas.microsoft.com/office/word/2006/wordml" xmlns:wps="http://schemas.microsoft.com/office/word/2010/wordprocessingShape" mc:Ignorable="w14 wp14">
   <w:body>
     <w:p>
       <w:pPr>
-        <w:pStyle w:val="Heading2"/>
+        <w:pStyle w:val="Cabealho2"/>
         <w:keepNext w:val="0"/>
         <w:keepLines w:val="0"/>
-        <w:spacing w:after="80" w:before="360" w:lineRule="auto"/>
-        <w:ind w:left="0" w:right="0" w:firstLine="0"/>
-        <w:rPr>
-          <w:rFonts w:ascii="Plus Jakarta Sans Medium" w:cs="Plus Jakarta Sans Medium" w:eastAsia="Plus Jakarta Sans Medium" w:hAnsi="Plus Jakarta Sans Medium"/>
+        <w:spacing w:before="360" w:after="80"/>
+        <w:ind w:left="0" w:right="0"/>
+        <w:rPr>
+          <w:rFonts w:ascii="Plus Jakarta Sans Medium" w:eastAsia="Plus Jakarta Sans Medium" w:hAnsi="Plus Jakarta Sans Medium" w:cs="Plus Jakarta Sans Medium"/>
           <w:b w:val="0"/>
           <w:color w:val="000000"/>
           <w:sz w:val="34"/>
           <w:szCs w:val="34"/>
         </w:rPr>
       </w:pPr>
-      <w:bookmarkStart w:colFirst="0" w:colLast="0" w:name="_eu54aw2l7g5e" w:id="0"/>
+      <w:bookmarkStart w:id="0" w:name="_eu54aw2l7g5e" w:colFirst="0" w:colLast="0"/>
       <w:bookmarkEnd w:id="0"/>
       <w:r>
         <w:rPr>
-          <w:rFonts w:ascii="Plus Jakarta Sans Medium" w:cs="Plus Jakarta Sans Medium" w:eastAsia="Plus Jakarta Sans Medium" w:hAnsi="Plus Jakarta Sans Medium"/>
+          <w:rFonts w:ascii="Plus Jakarta Sans Medium" w:eastAsia="Plus Jakarta Sans Medium" w:hAnsi="Plus Jakarta Sans Medium" w:cs="Plus Jakarta Sans Medium"/>
           <w:b w:val="0"/>
           <w:color w:val="000000"/>
           <w:sz w:val="34"/>
           <w:szCs w:val="34"/>
-          <w:rtl w:val="0"/>
-        </w:rPr>
-        <w:t xml:space="preserve">Customer Report: Brain Response to 40 Hz Gamma Visual Stimulation</w:t>
+        </w:rPr>
+        <w:t>Customer Report: Brain Response to 40 Hz Gamma Visual Stimulation</w:t>
       </w:r>
     </w:p>
     <w:p>
       <w:pPr>
-        <w:spacing w:after="240" w:before="240" w:lineRule="auto"/>
-        <w:ind w:left="0" w:right="0" w:firstLine="0"/>
-        <w:rPr>
-          <w:rFonts w:ascii="Plus Jakarta Sans" w:cs="Plus Jakarta Sans" w:eastAsia="Plus Jakarta Sans" w:hAnsi="Plus Jakarta Sans"/>
-          <w:color w:val="000000"/>
-        </w:rPr>
-      </w:pPr>
-      <w:r>
-        <w:rPr>
-          <w:rFonts w:ascii="Plus Jakarta Sans" w:cs="Plus Jakarta Sans" w:eastAsia="Plus Jakarta Sans" w:hAnsi="Plus Jakarta Sans"/>
-          <w:color w:val="000000"/>
-          <w:rtl w:val="0"/>
-        </w:rPr>
-        <w:br w:type="textWrapping"/>
+        <w:spacing w:before="240" w:after="240"/>
+        <w:ind w:left="0" w:right="0"/>
+        <w:rPr>
+          <w:rFonts w:ascii="Plus Jakarta Sans" w:eastAsia="Plus Jakarta Sans" w:hAnsi="Plus Jakarta Sans" w:cs="Plus Jakarta Sans"/>
+          <w:color w:val="000000"/>
+        </w:rPr>
+      </w:pPr>
+      <w:r>
+        <w:rPr>
+          <w:rFonts w:ascii="Plus Jakarta Sans" w:eastAsia="Plus Jakarta Sans" w:hAnsi="Plus Jakarta Sans" w:cs="Plus Jakarta Sans"/>
+          <w:color w:val="000000"/>
+        </w:rPr>
+        <w:br/>
         <w:t xml:space="preserve"> </w:t>
       </w:r>
       <w:r>
         <w:rPr>
-          <w:rFonts w:ascii="Plus Jakarta Sans" w:cs="Plus Jakarta Sans" w:eastAsia="Plus Jakarta Sans" w:hAnsi="Plus Jakarta Sans"/>
-          <w:b w:val="1"/>
-          <w:color w:val="000000"/>
-          <w:rtl w:val="0"/>
-        </w:rPr>
-        <w:t xml:space="preserve">Date:</w:t>
-      </w:r>
-      <w:r>
-        <w:rPr>
-          <w:rFonts w:ascii="Plus Jakarta Sans" w:cs="Plus Jakarta Sans" w:eastAsia="Plus Jakarta Sans" w:hAnsi="Plus Jakarta Sans"/>
-          <w:color w:val="000000"/>
-          <w:rtl w:val="0"/>
+          <w:rFonts w:ascii="Plus Jakarta Sans" w:eastAsia="Plus Jakarta Sans" w:hAnsi="Plus Jakarta Sans" w:cs="Plus Jakarta Sans"/>
+          <w:b/>
+          <w:color w:val="000000"/>
+        </w:rPr>
+        <w:t>Date:</w:t>
+      </w:r>
+      <w:r>
+        <w:rPr>
+          <w:rFonts w:ascii="Plus Jakarta Sans" w:eastAsia="Plus Jakarta Sans" w:hAnsi="Plus Jakarta Sans" w:cs="Plus Jakarta Sans"/>
+          <w:color w:val="000000"/>
         </w:rPr>
         <w:t xml:space="preserve"> ____________________</w:t>
-        <w:br w:type="textWrapping"/>
+      </w:r>
+      <w:r>
+        <w:rPr>
+          <w:rFonts w:ascii="Plus Jakarta Sans" w:eastAsia="Plus Jakarta Sans" w:hAnsi="Plus Jakarta Sans" w:cs="Plus Jakarta Sans"/>
+          <w:color w:val="000000"/>
+        </w:rPr>
+        <w:br/>
         <w:t xml:space="preserve"> </w:t>
       </w:r>
       <w:r>
         <w:rPr>
-          <w:rFonts w:ascii="Plus Jakarta Sans" w:cs="Plus Jakarta Sans" w:eastAsia="Plus Jakarta Sans" w:hAnsi="Plus Jakarta Sans"/>
-          <w:b w:val="1"/>
-          <w:color w:val="000000"/>
-          <w:rtl w:val="0"/>
-        </w:rPr>
-        <w:t xml:space="preserve">Session Number:</w:t>
-      </w:r>
-      <w:r>
-        <w:rPr>
-          <w:rFonts w:ascii="Plus Jakarta Sans" w:cs="Plus Jakarta Sans" w:eastAsia="Plus Jakarta Sans" w:hAnsi="Plus Jakarta Sans"/>
-          <w:color w:val="000000"/>
-          <w:rtl w:val="0"/>
+          <w:rFonts w:ascii="Plus Jakarta Sans" w:eastAsia="Plus Jakarta Sans" w:hAnsi="Plus Jakarta Sans" w:cs="Plus Jakarta Sans"/>
+          <w:b/>
+          <w:color w:val="000000"/>
+        </w:rPr>
+        <w:t>Session Number:</w:t>
+      </w:r>
+      <w:r>
+        <w:rPr>
+          <w:rFonts w:ascii="Plus Jakarta Sans" w:eastAsia="Plus Jakarta Sans" w:hAnsi="Plus Jakarta Sans" w:cs="Plus Jakarta Sans"/>
+          <w:color w:val="000000"/>
         </w:rPr>
         <w:t xml:space="preserve"> ____________________</w:t>
       </w:r>
     </w:p>
     <w:p>
       <w:pPr>
-        <w:pStyle w:val="Heading3"/>
+        <w:pStyle w:val="Cabealho3"/>
         <w:keepNext w:val="0"/>
         <w:keepLines w:val="0"/>
-        <w:spacing w:before="280" w:lineRule="auto"/>
-        <w:ind w:left="0" w:right="0" w:firstLine="0"/>
-        <w:rPr>
-          <w:rFonts w:ascii="Plus Jakarta Sans" w:cs="Plus Jakarta Sans" w:eastAsia="Plus Jakarta Sans" w:hAnsi="Plus Jakarta Sans"/>
+        <w:spacing w:before="280"/>
+        <w:ind w:left="0" w:right="0"/>
+        <w:rPr>
+          <w:rFonts w:ascii="Plus Jakarta Sans" w:eastAsia="Plus Jakarta Sans" w:hAnsi="Plus Jakarta Sans" w:cs="Plus Jakarta Sans"/>
           <w:color w:val="000000"/>
           <w:sz w:val="26"/>
           <w:szCs w:val="26"/>
         </w:rPr>
       </w:pPr>
-      <w:bookmarkStart w:colFirst="0" w:colLast="0" w:name="_ha0njzxk4ueq" w:id="1"/>
+      <w:bookmarkStart w:id="1" w:name="_ha0njzxk4ueq" w:colFirst="0" w:colLast="0"/>
       <w:bookmarkEnd w:id="1"/>
       <w:r>
         <w:rPr>
-          <w:rFonts w:ascii="Plus Jakarta Sans" w:cs="Plus Jakarta Sans" w:eastAsia="Plus Jakarta Sans" w:hAnsi="Plus Jakarta Sans"/>
+          <w:rFonts w:ascii="Plus Jakarta Sans" w:eastAsia="Plus Jakarta Sans" w:hAnsi="Plus Jakarta Sans" w:cs="Plus Jakarta Sans"/>
           <w:color w:val="000000"/>
           <w:sz w:val="26"/>
           <w:szCs w:val="26"/>
-          <w:rtl w:val="0"/>
-        </w:rPr>
-        <w:t xml:space="preserve">Background Information: What Is Gamma Brain Stimulation?</w:t>
+        </w:rPr>
+        <w:t>Background Information: What Is Gamma Brain Stimulation?</w:t>
       </w:r>
     </w:p>
     <w:p>
       <w:pPr>
-        <w:spacing w:after="240" w:before="240" w:lineRule="auto"/>
-        <w:ind w:left="0" w:right="0" w:firstLine="0"/>
-        <w:rPr>
-          <w:rFonts w:ascii="Plus Jakarta Sans" w:cs="Plus Jakarta Sans" w:eastAsia="Plus Jakarta Sans" w:hAnsi="Plus Jakarta Sans"/>
-          <w:color w:val="000000"/>
-        </w:rPr>
-      </w:pPr>
-      <w:r>
-        <w:rPr>
-          <w:rFonts w:ascii="Plus Jakarta Sans" w:cs="Plus Jakarta Sans" w:eastAsia="Plus Jakarta Sans" w:hAnsi="Plus Jakarta Sans"/>
-          <w:color w:val="000000"/>
-          <w:rtl w:val="0"/>
+        <w:spacing w:before="240" w:after="240"/>
+        <w:ind w:left="0" w:right="0"/>
+        <w:rPr>
+          <w:rFonts w:ascii="Plus Jakarta Sans" w:eastAsia="Plus Jakarta Sans" w:hAnsi="Plus Jakarta Sans" w:cs="Plus Jakarta Sans"/>
+          <w:color w:val="000000"/>
+        </w:rPr>
+      </w:pPr>
+      <w:r>
+        <w:rPr>
+          <w:rFonts w:ascii="Plus Jakarta Sans" w:eastAsia="Plus Jakarta Sans" w:hAnsi="Plus Jakarta Sans" w:cs="Plus Jakarta Sans"/>
+          <w:color w:val="000000"/>
         </w:rPr>
         <w:t xml:space="preserve">Non-invasive brain stimulation using visual stimuli involves exposing the brain to rhythmic flickering light. In this session, light flickering at </w:t>
       </w:r>
       <w:r>
         <w:rPr>
-          <w:rFonts w:ascii="Plus Jakarta Sans" w:cs="Plus Jakarta Sans" w:eastAsia="Plus Jakarta Sans" w:hAnsi="Plus Jakarta Sans"/>
-          <w:b w:val="1"/>
-          <w:color w:val="000000"/>
-          <w:rtl w:val="0"/>
-        </w:rPr>
-        <w:t xml:space="preserve">40 Hz (cycles per second)</w:t>
-      </w:r>
-      <w:r>
-        <w:rPr>
-          <w:rFonts w:ascii="Plus Jakarta Sans" w:cs="Plus Jakarta Sans" w:eastAsia="Plus Jakarta Sans" w:hAnsi="Plus Jakarta Sans"/>
-          <w:color w:val="000000"/>
-          <w:rtl w:val="0"/>
+          <w:rFonts w:ascii="Plus Jakarta Sans" w:eastAsia="Plus Jakarta Sans" w:hAnsi="Plus Jakarta Sans" w:cs="Plus Jakarta Sans"/>
+          <w:b/>
+          <w:color w:val="000000"/>
+        </w:rPr>
+        <w:t>40 Hz (cycles per second)</w:t>
+      </w:r>
+      <w:r>
+        <w:rPr>
+          <w:rFonts w:ascii="Plus Jakarta Sans" w:eastAsia="Plus Jakarta Sans" w:hAnsi="Plus Jakarta Sans" w:cs="Plus Jakarta Sans"/>
+          <w:color w:val="000000"/>
         </w:rPr>
         <w:t xml:space="preserve"> was presented to stimulate </w:t>
       </w:r>
       <w:r>
         <w:rPr>
-          <w:rFonts w:ascii="Plus Jakarta Sans" w:cs="Plus Jakarta Sans" w:eastAsia="Plus Jakarta Sans" w:hAnsi="Plus Jakarta Sans"/>
-          <w:b w:val="1"/>
-          <w:color w:val="000000"/>
-          <w:rtl w:val="0"/>
-        </w:rPr>
-        <w:t xml:space="preserve">gamma oscillations</w:t>
-      </w:r>
-      <w:r>
-        <w:rPr>
-          <w:rFonts w:ascii="Plus Jakarta Sans" w:cs="Plus Jakarta Sans" w:eastAsia="Plus Jakarta Sans" w:hAnsi="Plus Jakarta Sans"/>
-          <w:color w:val="000000"/>
-          <w:rtl w:val="0"/>
+          <w:rFonts w:ascii="Plus Jakarta Sans" w:eastAsia="Plus Jakarta Sans" w:hAnsi="Plus Jakarta Sans" w:cs="Plus Jakarta Sans"/>
+          <w:b/>
+          <w:color w:val="000000"/>
+        </w:rPr>
+        <w:t>gamma oscillations</w:t>
+      </w:r>
+      <w:r>
+        <w:rPr>
+          <w:rFonts w:ascii="Plus Jakarta Sans" w:eastAsia="Plus Jakarta Sans" w:hAnsi="Plus Jakarta Sans" w:cs="Plus Jakarta Sans"/>
+          <w:color w:val="000000"/>
         </w:rPr>
         <w:t xml:space="preserve"> in the brain.</w:t>
       </w:r>
     </w:p>
     <w:p>
       <w:pPr>
-        <w:spacing w:after="240" w:before="240" w:lineRule="auto"/>
-        <w:ind w:left="0" w:right="0" w:firstLine="0"/>
-        <w:rPr>
-          <w:rFonts w:ascii="Plus Jakarta Sans" w:cs="Plus Jakarta Sans" w:eastAsia="Plus Jakarta Sans" w:hAnsi="Plus Jakarta Sans"/>
-          <w:color w:val="000000"/>
-        </w:rPr>
-      </w:pPr>
-      <w:r>
-        <w:rPr>
-          <w:rFonts w:ascii="Plus Jakarta Sans" w:cs="Plus Jakarta Sans" w:eastAsia="Plus Jakarta Sans" w:hAnsi="Plus Jakarta Sans"/>
-          <w:color w:val="000000"/>
-          <w:rtl w:val="0"/>
-        </w:rPr>
-        <w:t xml:space="preserve">Gamma oscillations are a type of brainwave activity typically ranging from </w:t>
-      </w:r>
-      <w:r>
-        <w:rPr>
-          <w:rFonts w:ascii="Plus Jakarta Sans" w:cs="Plus Jakarta Sans" w:eastAsia="Plus Jakarta Sans" w:hAnsi="Plus Jakarta Sans"/>
-          <w:b w:val="1"/>
-          <w:color w:val="000000"/>
-          <w:rtl w:val="0"/>
-        </w:rPr>
-        <w:t xml:space="preserve">30–100 Hz</w:t>
-      </w:r>
-      <w:r>
-        <w:rPr>
-          <w:rFonts w:ascii="Plus Jakarta Sans" w:cs="Plus Jakarta Sans" w:eastAsia="Plus Jakarta Sans" w:hAnsi="Plus Jakarta Sans"/>
-          <w:color w:val="000000"/>
-          <w:rtl w:val="0"/>
+        <w:spacing w:before="240" w:after="240"/>
+        <w:ind w:left="0" w:right="0"/>
+        <w:rPr>
+          <w:rFonts w:ascii="Plus Jakarta Sans" w:eastAsia="Plus Jakarta Sans" w:hAnsi="Plus Jakarta Sans" w:cs="Plus Jakarta Sans"/>
+          <w:color w:val="000000"/>
+        </w:rPr>
+      </w:pPr>
+      <w:r>
+        <w:rPr>
+          <w:rFonts w:ascii="Plus Jakarta Sans" w:eastAsia="Plus Jakarta Sans" w:hAnsi="Plus Jakarta Sans" w:cs="Plus Jakarta Sans"/>
+          <w:color w:val="000000"/>
+        </w:rPr>
+        <w:t xml:space="preserve">Gamma oscillations are </w:t>
+      </w:r>
+      <w:r>
+        <w:rPr>
+          <w:rFonts w:ascii="Plus Jakarta Sans" w:eastAsia="Plus Jakarta Sans" w:hAnsi="Plus Jakarta Sans" w:cs="Plus Jakarta Sans"/>
+          <w:color w:val="000000"/>
+        </w:rPr>
+        <w:t xml:space="preserve">a type of brainwave activity typically ranging from </w:t>
+      </w:r>
+      <w:r>
+        <w:rPr>
+          <w:rFonts w:ascii="Plus Jakarta Sans" w:eastAsia="Plus Jakarta Sans" w:hAnsi="Plus Jakarta Sans" w:cs="Plus Jakarta Sans"/>
+          <w:b/>
+          <w:color w:val="000000"/>
+        </w:rPr>
+        <w:t>30–100 Hz</w:t>
+      </w:r>
+      <w:r>
+        <w:rPr>
+          <w:rFonts w:ascii="Plus Jakarta Sans" w:eastAsia="Plus Jakarta Sans" w:hAnsi="Plus Jakarta Sans" w:cs="Plus Jakarta Sans"/>
+          <w:color w:val="000000"/>
         </w:rPr>
         <w:t xml:space="preserve">, and are believed to play a critical role in </w:t>
       </w:r>
       <w:r>
         <w:rPr>
-          <w:rFonts w:ascii="Plus Jakarta Sans" w:cs="Plus Jakarta Sans" w:eastAsia="Plus Jakarta Sans" w:hAnsi="Plus Jakarta Sans"/>
-          <w:b w:val="1"/>
-          <w:color w:val="000000"/>
-          <w:rtl w:val="0"/>
-        </w:rPr>
-        <w:t xml:space="preserve">attention, perception, memory formation</w:t>
-      </w:r>
-      <w:r>
-        <w:rPr>
-          <w:rFonts w:ascii="Plus Jakarta Sans" w:cs="Plus Jakarta Sans" w:eastAsia="Plus Jakarta Sans" w:hAnsi="Plus Jakarta Sans"/>
-          <w:color w:val="000000"/>
-          <w:rtl w:val="0"/>
-        </w:rPr>
-        <w:t xml:space="preserve">, and other cognitive functions. Research suggests that stimulating the brain at 40 Hz may have beneficial effects on neural synchronization and network function.</w:t>
+          <w:rFonts w:ascii="Plus Jakarta Sans" w:eastAsia="Plus Jakarta Sans" w:hAnsi="Plus Jakarta Sans" w:cs="Plus Jakarta Sans"/>
+          <w:b/>
+          <w:color w:val="000000"/>
+        </w:rPr>
+        <w:t>attention, perception, memory formation</w:t>
+      </w:r>
+      <w:r>
+        <w:rPr>
+          <w:rFonts w:ascii="Plus Jakarta Sans" w:eastAsia="Plus Jakarta Sans" w:hAnsi="Plus Jakarta Sans" w:cs="Plus Jakarta Sans"/>
+          <w:color w:val="000000"/>
+        </w:rPr>
+        <w:t>, and other cognitive functions. Research suggests that stimulating the brain at 40 Hz may have beneficial eff</w:t>
+      </w:r>
+      <w:r>
+        <w:rPr>
+          <w:rFonts w:ascii="Plus Jakarta Sans" w:eastAsia="Plus Jakarta Sans" w:hAnsi="Plus Jakarta Sans" w:cs="Plus Jakarta Sans"/>
+          <w:color w:val="000000"/>
+        </w:rPr>
+        <w:t>ects on neural synchronization and network function.</w:t>
       </w:r>
     </w:p>
     <w:p>
       <w:pPr>
-        <w:pStyle w:val="Heading3"/>
+        <w:pStyle w:val="Cabealho3"/>
         <w:keepNext w:val="0"/>
         <w:keepLines w:val="0"/>
-        <w:spacing w:before="280" w:lineRule="auto"/>
-        <w:ind w:left="0" w:right="0" w:firstLine="0"/>
-        <w:rPr>
-          <w:rFonts w:ascii="Plus Jakarta Sans" w:cs="Plus Jakarta Sans" w:eastAsia="Plus Jakarta Sans" w:hAnsi="Plus Jakarta Sans"/>
+        <w:spacing w:before="280"/>
+        <w:ind w:left="0" w:right="0"/>
+        <w:rPr>
+          <w:rFonts w:ascii="Plus Jakarta Sans" w:eastAsia="Plus Jakarta Sans" w:hAnsi="Plus Jakarta Sans" w:cs="Plus Jakarta Sans"/>
           <w:color w:val="000000"/>
           <w:sz w:val="26"/>
           <w:szCs w:val="26"/>
         </w:rPr>
       </w:pPr>
-      <w:bookmarkStart w:colFirst="0" w:colLast="0" w:name="_aqggzf9v4lg5" w:id="2"/>
+      <w:bookmarkStart w:id="2" w:name="_aqggzf9v4lg5" w:colFirst="0" w:colLast="0"/>
       <w:bookmarkEnd w:id="2"/>
       <w:r>
         <w:rPr>
-          <w:rFonts w:ascii="Plus Jakarta Sans" w:cs="Plus Jakarta Sans" w:eastAsia="Plus Jakarta Sans" w:hAnsi="Plus Jakarta Sans"/>
+          <w:rFonts w:ascii="Plus Jakarta Sans" w:eastAsia="Plus Jakarta Sans" w:hAnsi="Plus Jakarta Sans" w:cs="Plus Jakarta Sans"/>
           <w:color w:val="000000"/>
           <w:sz w:val="26"/>
           <w:szCs w:val="26"/>
-          <w:rtl w:val="0"/>
-        </w:rPr>
-        <w:t xml:space="preserve">Understanding the SSVEP Response</w:t>
+        </w:rPr>
+        <w:t>Understanding the SSVEP Response</w:t>
       </w:r>
     </w:p>
     <w:p>
       <w:pPr>
-        <w:spacing w:after="240" w:before="240" w:lineRule="auto"/>
-        <w:ind w:left="0" w:right="0" w:firstLine="0"/>
-        <w:rPr>
-          <w:rFonts w:ascii="Plus Jakarta Sans" w:cs="Plus Jakarta Sans" w:eastAsia="Plus Jakarta Sans" w:hAnsi="Plus Jakarta Sans"/>
-          <w:color w:val="000000"/>
-        </w:rPr>
-      </w:pPr>
-      <w:r>
-        <w:rPr>
-          <w:rFonts w:ascii="Plus Jakarta Sans" w:cs="Plus Jakarta Sans" w:eastAsia="Plus Jakarta Sans" w:hAnsi="Plus Jakarta Sans"/>
-          <w:color w:val="000000"/>
-          <w:rtl w:val="0"/>
+        <w:spacing w:before="240" w:after="240"/>
+        <w:ind w:left="0" w:right="0"/>
+        <w:rPr>
+          <w:rFonts w:ascii="Plus Jakarta Sans" w:eastAsia="Plus Jakarta Sans" w:hAnsi="Plus Jakarta Sans" w:cs="Plus Jakarta Sans"/>
+          <w:color w:val="000000"/>
+        </w:rPr>
+      </w:pPr>
+      <w:r>
+        <w:rPr>
+          <w:rFonts w:ascii="Plus Jakarta Sans" w:eastAsia="Plus Jakarta Sans" w:hAnsi="Plus Jakarta Sans" w:cs="Plus Jakarta Sans"/>
+          <w:color w:val="000000"/>
         </w:rPr>
         <w:t xml:space="preserve">The </w:t>
       </w:r>
       <w:r>
         <w:rPr>
-          <w:rFonts w:ascii="Plus Jakarta Sans" w:cs="Plus Jakarta Sans" w:eastAsia="Plus Jakarta Sans" w:hAnsi="Plus Jakarta Sans"/>
-          <w:b w:val="1"/>
-          <w:color w:val="000000"/>
-          <w:rtl w:val="0"/>
-        </w:rPr>
-        <w:t xml:space="preserve">Steady-State Visual Evoked Potential (SSVEP)</w:t>
-      </w:r>
-      <w:r>
-        <w:rPr>
-          <w:rFonts w:ascii="Plus Jakarta Sans" w:cs="Plus Jakarta Sans" w:eastAsia="Plus Jakarta Sans" w:hAnsi="Plus Jakarta Sans"/>
-          <w:color w:val="000000"/>
-          <w:rtl w:val="0"/>
-        </w:rPr>
-        <w:t xml:space="preserve"> is a brain response that occurs when a person looks at a repetitive visual stimulus, such as a flickering light. The brain's electrical activity can be measured using electroencephalography (EEG), and a characteristic response is often seen at the </w:t>
-      </w:r>
-      <w:r>
-        <w:rPr>
-          <w:rFonts w:ascii="Plus Jakarta Sans" w:cs="Plus Jakarta Sans" w:eastAsia="Plus Jakarta Sans" w:hAnsi="Plus Jakarta Sans"/>
-          <w:b w:val="1"/>
-          <w:color w:val="000000"/>
-          <w:rtl w:val="0"/>
-        </w:rPr>
-        <w:t xml:space="preserve">same frequency</w:t>
-      </w:r>
-      <w:r>
-        <w:rPr>
-          <w:rFonts w:ascii="Plus Jakarta Sans" w:cs="Plus Jakarta Sans" w:eastAsia="Plus Jakarta Sans" w:hAnsi="Plus Jakarta Sans"/>
-          <w:color w:val="000000"/>
-          <w:rtl w:val="0"/>
+          <w:rFonts w:ascii="Plus Jakarta Sans" w:eastAsia="Plus Jakarta Sans" w:hAnsi="Plus Jakarta Sans" w:cs="Plus Jakarta Sans"/>
+          <w:b/>
+          <w:color w:val="000000"/>
+        </w:rPr>
+        <w:t>Steady-State Visual Evoked Potential (SSVEP)</w:t>
+      </w:r>
+      <w:r>
+        <w:rPr>
+          <w:rFonts w:ascii="Plus Jakarta Sans" w:eastAsia="Plus Jakarta Sans" w:hAnsi="Plus Jakarta Sans" w:cs="Plus Jakarta Sans"/>
+          <w:color w:val="000000"/>
+        </w:rPr>
+        <w:t xml:space="preserve"> is a brain response that occurs when a person looks at a repetitive visual stimulus, such as a flickering light. The brai</w:t>
+      </w:r>
+      <w:r>
+        <w:rPr>
+          <w:rFonts w:ascii="Plus Jakarta Sans" w:eastAsia="Plus Jakarta Sans" w:hAnsi="Plus Jakarta Sans" w:cs="Plus Jakarta Sans"/>
+          <w:color w:val="000000"/>
+        </w:rPr>
+        <w:t xml:space="preserve">n's electrical activity can be measured using electroencephalography (EEG), and a characteristic response is often seen at the </w:t>
+      </w:r>
+      <w:r>
+        <w:rPr>
+          <w:rFonts w:ascii="Plus Jakarta Sans" w:eastAsia="Plus Jakarta Sans" w:hAnsi="Plus Jakarta Sans" w:cs="Plus Jakarta Sans"/>
+          <w:b/>
+          <w:color w:val="000000"/>
+        </w:rPr>
+        <w:t>same frequency</w:t>
+      </w:r>
+      <w:r>
+        <w:rPr>
+          <w:rFonts w:ascii="Plus Jakarta Sans" w:eastAsia="Plus Jakarta Sans" w:hAnsi="Plus Jakarta Sans" w:cs="Plus Jakarta Sans"/>
+          <w:color w:val="000000"/>
         </w:rPr>
         <w:t xml:space="preserve"> as the stimulation — in this case, at </w:t>
       </w:r>
       <w:r>
         <w:rPr>
-          <w:rFonts w:ascii="Plus Jakarta Sans" w:cs="Plus Jakarta Sans" w:eastAsia="Plus Jakarta Sans" w:hAnsi="Plus Jakarta Sans"/>
-          <w:b w:val="1"/>
-          <w:color w:val="000000"/>
-          <w:rtl w:val="0"/>
-        </w:rPr>
-        <w:t xml:space="preserve">40 Hz</w:t>
-      </w:r>
-      <w:r>
-        <w:rPr>
-          <w:rFonts w:ascii="Plus Jakarta Sans" w:cs="Plus Jakarta Sans" w:eastAsia="Plus Jakarta Sans" w:hAnsi="Plus Jakarta Sans"/>
-          <w:color w:val="000000"/>
-          <w:rtl w:val="0"/>
-        </w:rPr>
-        <w:t xml:space="preserve">.</w:t>
+          <w:rFonts w:ascii="Plus Jakarta Sans" w:eastAsia="Plus Jakarta Sans" w:hAnsi="Plus Jakarta Sans" w:cs="Plus Jakarta Sans"/>
+          <w:b/>
+          <w:color w:val="000000"/>
+        </w:rPr>
+        <w:t>40 Hz</w:t>
+      </w:r>
+      <w:r>
+        <w:rPr>
+          <w:rFonts w:ascii="Plus Jakarta Sans" w:eastAsia="Plus Jakarta Sans" w:hAnsi="Plus Jakarta Sans" w:cs="Plus Jakarta Sans"/>
+          <w:color w:val="000000"/>
+        </w:rPr>
+        <w:t>.</w:t>
       </w:r>
     </w:p>
     <w:p>
       <w:pPr>
-        <w:spacing w:after="240" w:before="240" w:lineRule="auto"/>
-        <w:ind w:left="0" w:right="0" w:firstLine="0"/>
-        <w:rPr>
-          <w:rFonts w:ascii="Plus Jakarta Sans" w:cs="Plus Jakarta Sans" w:eastAsia="Plus Jakarta Sans" w:hAnsi="Plus Jakarta Sans"/>
-          <w:color w:val="000000"/>
-        </w:rPr>
-      </w:pPr>
-      <w:r>
-        <w:rPr>
-          <w:rFonts w:ascii="Plus Jakarta Sans" w:cs="Plus Jakarta Sans" w:eastAsia="Plus Jakarta Sans" w:hAnsi="Plus Jakarta Sans"/>
-          <w:color w:val="000000"/>
-          <w:rtl w:val="0"/>
+        <w:spacing w:before="240" w:after="240"/>
+        <w:ind w:left="0" w:right="0"/>
+        <w:rPr>
+          <w:rFonts w:ascii="Plus Jakarta Sans" w:eastAsia="Plus Jakarta Sans" w:hAnsi="Plus Jakarta Sans" w:cs="Plus Jakarta Sans"/>
+          <w:color w:val="000000"/>
+        </w:rPr>
+      </w:pPr>
+      <w:r>
+        <w:rPr>
+          <w:rFonts w:ascii="Plus Jakarta Sans" w:eastAsia="Plus Jakarta Sans" w:hAnsi="Plus Jakarta Sans" w:cs="Plus Jakarta Sans"/>
+          <w:color w:val="000000"/>
         </w:rPr>
         <w:t xml:space="preserve">When SSVEPs are successfully elicited, this is reflected as a </w:t>
       </w:r>
       <w:r>
         <w:rPr>
-          <w:rFonts w:ascii="Plus Jakarta Sans" w:cs="Plus Jakarta Sans" w:eastAsia="Plus Jakarta Sans" w:hAnsi="Plus Jakarta Sans"/>
-          <w:b w:val="1"/>
-          <w:color w:val="000000"/>
-          <w:rtl w:val="0"/>
-        </w:rPr>
-        <w:t xml:space="preserve">peak in the power spectrum</w:t>
-      </w:r>
-      <w:r>
-        <w:rPr>
-          <w:rFonts w:ascii="Plus Jakarta Sans" w:cs="Plus Jakarta Sans" w:eastAsia="Plus Jakarta Sans" w:hAnsi="Plus Jakarta Sans"/>
-          <w:color w:val="000000"/>
-          <w:rtl w:val="0"/>
-        </w:rPr>
-        <w:t xml:space="preserve"> at the stimulation frequency, indicating that the brain is responding to the visual input.</w:t>
+          <w:rFonts w:ascii="Plus Jakarta Sans" w:eastAsia="Plus Jakarta Sans" w:hAnsi="Plus Jakarta Sans" w:cs="Plus Jakarta Sans"/>
+          <w:b/>
+          <w:color w:val="000000"/>
+        </w:rPr>
+        <w:t>peak in</w:t>
+      </w:r>
+      <w:r>
+        <w:rPr>
+          <w:rFonts w:ascii="Plus Jakarta Sans" w:eastAsia="Plus Jakarta Sans" w:hAnsi="Plus Jakarta Sans" w:cs="Plus Jakarta Sans"/>
+          <w:b/>
+          <w:color w:val="000000"/>
+        </w:rPr>
+        <w:t xml:space="preserve"> the power spectrum</w:t>
+      </w:r>
+      <w:r>
+        <w:rPr>
+          <w:rFonts w:ascii="Plus Jakarta Sans" w:eastAsia="Plus Jakarta Sans" w:hAnsi="Plus Jakarta Sans" w:cs="Plus Jakarta Sans"/>
+          <w:color w:val="000000"/>
+        </w:rPr>
+        <w:t xml:space="preserve"> at the stimulation frequency, indicating that the brain is responding to </w:t>
+      </w:r>
+      <w:r>
+        <w:rPr>
+          <w:rFonts w:ascii="Plus Jakarta Sans" w:eastAsia="Plus Jakarta Sans" w:hAnsi="Plus Jakarta Sans" w:cs="Plus Jakarta Sans"/>
+          <w:color w:val="000000"/>
+          <w:u w:val="single"/>
+        </w:rPr>
+        <w:t>th</w:t>
+      </w:r>
+      <w:bookmarkStart w:id="3" w:name="_GoBack"/>
+      <w:bookmarkEnd w:id="3"/>
+      <w:r>
+        <w:rPr>
+          <w:rFonts w:ascii="Plus Jakarta Sans" w:eastAsia="Plus Jakarta Sans" w:hAnsi="Plus Jakarta Sans" w:cs="Plus Jakarta Sans"/>
+          <w:color w:val="000000"/>
+          <w:u w:val="single"/>
+        </w:rPr>
+        <w:t>e</w:t>
+      </w:r>
+      <w:r>
+        <w:rPr>
+          <w:rFonts w:ascii="Plus Jakarta Sans" w:eastAsia="Plus Jakarta Sans" w:hAnsi="Plus Jakarta Sans" w:cs="Plus Jakarta Sans"/>
+          <w:color w:val="000000"/>
+        </w:rPr>
+        <w:t xml:space="preserve"> visual input.</w:t>
       </w:r>
     </w:p>
     <w:p>
       <w:pPr>
-        <w:pStyle w:val="Heading3"/>
+        <w:pStyle w:val="Cabealho3"/>
         <w:keepNext w:val="0"/>
         <w:keepLines w:val="0"/>
-        <w:spacing w:before="280" w:lineRule="auto"/>
-        <w:ind w:left="0" w:right="0" w:firstLine="0"/>
-        <w:rPr>
-          <w:rFonts w:ascii="Plus Jakarta Sans" w:cs="Plus Jakarta Sans" w:eastAsia="Plus Jakarta Sans" w:hAnsi="Plus Jakarta Sans"/>
+        <w:spacing w:before="280"/>
+        <w:ind w:left="0" w:right="0"/>
+        <w:rPr>
+          <w:rFonts w:ascii="Plus Jakarta Sans" w:eastAsia="Plus Jakarta Sans" w:hAnsi="Plus Jakarta Sans" w:cs="Plus Jakarta Sans"/>
           <w:color w:val="000000"/>
           <w:sz w:val="26"/>
           <w:szCs w:val="26"/>
         </w:rPr>
       </w:pPr>
-      <w:bookmarkStart w:colFirst="0" w:colLast="0" w:name="_mzfmokbcmk0t" w:id="3"/>
-      <w:bookmarkEnd w:id="3"/>
-      <w:r>
-        <w:rPr>
-          <w:rFonts w:ascii="Plus Jakarta Sans" w:cs="Plus Jakarta Sans" w:eastAsia="Plus Jakarta Sans" w:hAnsi="Plus Jakarta Sans"/>
+      <w:bookmarkStart w:id="4" w:name="_mzfmokbcmk0t" w:colFirst="0" w:colLast="0"/>
+      <w:bookmarkEnd w:id="4"/>
+      <w:r>
+        <w:rPr>
+          <w:rFonts w:ascii="Plus Jakarta Sans" w:eastAsia="Plus Jakarta Sans" w:hAnsi="Plus Jakarta Sans" w:cs="Plus Jakarta Sans"/>
           <w:color w:val="000000"/>
           <w:sz w:val="26"/>
           <w:szCs w:val="26"/>
-          <w:rtl w:val="0"/>
-        </w:rPr>
-        <w:t xml:space="preserve">Your Brain Response: PSD Comparison Plot</w:t>
+        </w:rPr>
+        <w:t>Your Brain Response: PSD Comparison Plot</w:t>
       </w:r>
     </w:p>
     <w:p>
       <w:pPr>
-        <w:spacing w:after="240" w:before="240" w:lineRule="auto"/>
-        <w:ind w:left="0" w:right="0" w:firstLine="0"/>
-        <w:rPr>
-          <w:rFonts w:ascii="Plus Jakarta Sans" w:cs="Plus Jakarta Sans" w:eastAsia="Plus Jakarta Sans" w:hAnsi="Plus Jakarta Sans"/>
-          <w:color w:val="000000"/>
-        </w:rPr>
-      </w:pPr>
-      <w:r>
-        <w:rPr>
-          <w:rFonts w:ascii="Plus Jakarta Sans" w:cs="Plus Jakarta Sans" w:eastAsia="Plus Jakarta Sans" w:hAnsi="Plus Jakarta Sans"/>
-          <w:color w:val="000000"/>
-          <w:rtl w:val="0"/>
+        <w:spacing w:before="240" w:after="240"/>
+        <w:ind w:left="0" w:right="0"/>
+        <w:rPr>
+          <w:rFonts w:ascii="Plus Jakarta Sans" w:eastAsia="Plus Jakarta Sans" w:hAnsi="Plus Jakarta Sans" w:cs="Plus Jakarta Sans"/>
+          <w:color w:val="000000"/>
+        </w:rPr>
+      </w:pPr>
+      <w:r>
+        <w:rPr>
+          <w:rFonts w:ascii="Plus Jakarta Sans" w:eastAsia="Plus Jakarta Sans" w:hAnsi="Plus Jakarta Sans" w:cs="Plus Jakarta Sans"/>
+          <w:color w:val="000000"/>
         </w:rPr>
         <w:t xml:space="preserve">Below is a plot showing the </w:t>
       </w:r>
       <w:r>
         <w:rPr>
-          <w:rFonts w:ascii="Plus Jakarta Sans" w:cs="Plus Jakarta Sans" w:eastAsia="Plus Jakarta Sans" w:hAnsi="Plus Jakarta Sans"/>
-          <w:b w:val="1"/>
-          <w:color w:val="000000"/>
-          <w:rtl w:val="0"/>
-        </w:rPr>
-        <w:t xml:space="preserve">Power Spectral Density (PSD)</w:t>
-      </w:r>
-      <w:r>
-        <w:rPr>
-          <w:rFonts w:ascii="Plus Jakarta Sans" w:cs="Plus Jakarta Sans" w:eastAsia="Plus Jakarta Sans" w:hAnsi="Plus Jakarta Sans"/>
-          <w:color w:val="000000"/>
-          <w:rtl w:val="0"/>
-        </w:rPr>
-        <w:t xml:space="preserve"> of your brain’s electrical activity during two conditions:</w:t>
+          <w:rFonts w:ascii="Plus Jakarta Sans" w:eastAsia="Plus Jakarta Sans" w:hAnsi="Plus Jakarta Sans" w:cs="Plus Jakarta Sans"/>
+          <w:b/>
+          <w:color w:val="000000"/>
+        </w:rPr>
+        <w:t>Power Spectral Density (PSD)</w:t>
+      </w:r>
+      <w:r>
+        <w:rPr>
+          <w:rFonts w:ascii="Plus Jakarta Sans" w:eastAsia="Plus Jakarta Sans" w:hAnsi="Plus Jakarta Sans" w:cs="Plus Jakarta Sans"/>
+          <w:color w:val="000000"/>
+        </w:rPr>
+        <w:t xml:space="preserve"> of your brain’s electrical activity during two </w:t>
+      </w:r>
+      <w:r>
+        <w:rPr>
+          <w:rFonts w:ascii="Plus Jakarta Sans" w:eastAsia="Plus Jakarta Sans" w:hAnsi="Plus Jakarta Sans" w:cs="Plus Jakarta Sans"/>
+          <w:color w:val="000000"/>
+        </w:rPr>
+        <w:t>conditions:</w:t>
       </w:r>
     </w:p>
     <w:p>
       <w:pPr>
         <w:numPr>
           <w:ilvl w:val="0"/>
-          <w:numId w:val="2"/>
+          <w:numId w:val="4"/>
         </w:numPr>
-        <w:spacing w:after="0" w:afterAutospacing="0" w:before="240" w:lineRule="auto"/>
-        <w:ind w:left="720" w:right="0" w:hanging="360"/>
-        <w:rPr>
-          <w:rFonts w:ascii="Plus Jakarta Sans" w:cs="Plus Jakarta Sans" w:eastAsia="Plus Jakarta Sans" w:hAnsi="Plus Jakarta Sans"/>
-          <w:color w:val="000000"/>
-        </w:rPr>
-      </w:pPr>
-      <w:r>
-        <w:rPr>
-          <w:rFonts w:ascii="Plus Jakarta Sans" w:cs="Plus Jakarta Sans" w:eastAsia="Plus Jakarta Sans" w:hAnsi="Plus Jakarta Sans"/>
-          <w:b w:val="1"/>
-          <w:color w:val="000000"/>
-          <w:rtl w:val="0"/>
-        </w:rPr>
-        <w:t xml:space="preserve">Resting State (No Stimulation)</w:t>
-        <w:br w:type="textWrapping"/>
+        <w:spacing w:before="240"/>
+        <w:ind w:right="0"/>
+        <w:rPr>
+          <w:rFonts w:ascii="Plus Jakarta Sans" w:eastAsia="Plus Jakarta Sans" w:hAnsi="Plus Jakarta Sans" w:cs="Plus Jakarta Sans"/>
+          <w:color w:val="000000"/>
+        </w:rPr>
+      </w:pPr>
+      <w:r>
+        <w:rPr>
+          <w:rFonts w:ascii="Plus Jakarta Sans" w:eastAsia="Plus Jakarta Sans" w:hAnsi="Plus Jakarta Sans" w:cs="Plus Jakarta Sans"/>
+          <w:b/>
+          <w:color w:val="000000"/>
+        </w:rPr>
+        <w:t>Resting State (No Stimulation)</w:t>
+      </w:r>
+      <w:r>
+        <w:rPr>
+          <w:rFonts w:ascii="Plus Jakarta Sans" w:eastAsia="Plus Jakarta Sans" w:hAnsi="Plus Jakarta Sans" w:cs="Plus Jakarta Sans"/>
+          <w:b/>
+          <w:color w:val="000000"/>
+        </w:rPr>
+        <w:br/>
       </w:r>
     </w:p>
     <w:p>
       <w:pPr>
         <w:numPr>
           <w:ilvl w:val="0"/>
-          <w:numId w:val="2"/>
+          <w:numId w:val="4"/>
         </w:numPr>
-        <w:spacing w:after="240" w:before="0" w:beforeAutospacing="0" w:lineRule="auto"/>
-        <w:ind w:left="720" w:right="0" w:hanging="360"/>
-        <w:rPr>
-          <w:rFonts w:ascii="Plus Jakarta Sans" w:cs="Plus Jakarta Sans" w:eastAsia="Plus Jakarta Sans" w:hAnsi="Plus Jakarta Sans"/>
-          <w:color w:val="000000"/>
-        </w:rPr>
-      </w:pPr>
-      <w:r>
-        <w:rPr>
-          <w:rFonts w:ascii="Plus Jakarta Sans" w:cs="Plus Jakarta Sans" w:eastAsia="Plus Jakarta Sans" w:hAnsi="Plus Jakarta Sans"/>
-          <w:b w:val="1"/>
-          <w:color w:val="000000"/>
-          <w:rtl w:val="0"/>
-        </w:rPr>
-        <w:t xml:space="preserve">During 40 Hz Visual Stimulation with EVY Light</w:t>
+        <w:spacing w:after="240"/>
+        <w:ind w:right="0"/>
+        <w:rPr>
+          <w:rFonts w:ascii="Plus Jakarta Sans" w:eastAsia="Plus Jakarta Sans" w:hAnsi="Plus Jakarta Sans" w:cs="Plus Jakarta Sans"/>
+          <w:color w:val="000000"/>
+        </w:rPr>
+      </w:pPr>
+      <w:r>
+        <w:rPr>
+          <w:rFonts w:ascii="Plus Jakarta Sans" w:eastAsia="Plus Jakarta Sans" w:hAnsi="Plus Jakarta Sans" w:cs="Plus Jakarta Sans"/>
+          <w:b/>
+          <w:color w:val="000000"/>
+        </w:rPr>
+        <w:t>During 40 Hz Visual Stimulation with EVY Light</w:t>
       </w:r>
     </w:p>
     <w:p>
       <w:pPr>
-        <w:spacing w:after="240" w:before="240" w:lineRule="auto"/>
-        <w:ind w:left="0" w:right="0" w:firstLine="0"/>
-        <w:rPr>
-          <w:rFonts w:ascii="Plus Jakarta Sans" w:cs="Plus Jakarta Sans" w:eastAsia="Plus Jakarta Sans" w:hAnsi="Plus Jakarta Sans"/>
-          <w:color w:val="000000"/>
-        </w:rPr>
-      </w:pPr>
-      <w:r>
-        <w:rPr>
-          <w:rtl w:val="0"/>
-        </w:rPr>
-      </w:r>
+        <w:spacing w:before="240" w:after="240"/>
+        <w:ind w:left="0" w:right="0"/>
+        <w:rPr>
+          <w:rFonts w:ascii="Plus Jakarta Sans" w:eastAsia="Plus Jakarta Sans" w:hAnsi="Plus Jakarta Sans" w:cs="Plus Jakarta Sans"/>
+          <w:color w:val="000000"/>
+        </w:rPr>
+      </w:pPr>
     </w:p>
     <w:p>
       <w:pPr>
-        <w:pStyle w:val="Heading4"/>
+        <w:pStyle w:val="Cabealho4"/>
         <w:keepNext w:val="0"/>
         <w:keepLines w:val="0"/>
-        <w:spacing w:after="40" w:before="240" w:lineRule="auto"/>
-        <w:ind w:left="0" w:right="0" w:firstLine="0"/>
-        <w:rPr>
-          <w:rFonts w:ascii="Plus Jakarta Sans" w:cs="Plus Jakarta Sans" w:eastAsia="Plus Jakarta Sans" w:hAnsi="Plus Jakarta Sans"/>
-          <w:b w:val="1"/>
+        <w:spacing w:before="240" w:after="40"/>
+        <w:ind w:left="0" w:right="0"/>
+        <w:rPr>
+          <w:rFonts w:ascii="Plus Jakarta Sans" w:eastAsia="Plus Jakarta Sans" w:hAnsi="Plus Jakarta Sans" w:cs="Plus Jakarta Sans"/>
+          <w:b/>
           <w:color w:val="000000"/>
           <w:sz w:val="22"/>
           <w:szCs w:val="22"/>
         </w:rPr>
       </w:pPr>
-      <w:bookmarkStart w:colFirst="0" w:colLast="0" w:name="_78gfd2fqiuq8" w:id="4"/>
-      <w:bookmarkEnd w:id="4"/>
-      <w:r>
-        <w:rPr>
-          <w:rFonts w:ascii="Plus Jakarta Sans" w:cs="Plus Jakarta Sans" w:eastAsia="Plus Jakarta Sans" w:hAnsi="Plus Jakarta Sans"/>
-          <w:b w:val="1"/>
+      <w:bookmarkStart w:id="5" w:name="_78gfd2fqiuq8" w:colFirst="0" w:colLast="0"/>
+      <w:bookmarkEnd w:id="5"/>
+      <w:r>
+        <w:rPr>
+          <w:rFonts w:ascii="Plus Jakarta Sans" w:eastAsia="Plus Jakarta Sans" w:hAnsi="Plus Jakarta Sans" w:cs="Plus Jakarta Sans"/>
+          <w:b/>
           <w:color w:val="000000"/>
           <w:sz w:val="22"/>
           <w:szCs w:val="22"/>
-          <w:rtl w:val="0"/>
-        </w:rPr>
-        <w:t xml:space="preserve">Interpretation:</w:t>
+        </w:rPr>
+        <w:lastRenderedPageBreak/>
+        <w:t>Interpretation:</w:t>
       </w:r>
     </w:p>
     <w:p>
@@ -507,21 +542,26 @@
           <w:ilvl w:val="0"/>
           <w:numId w:val="1"/>
         </w:numPr>
-        <w:spacing w:after="0" w:afterAutospacing="0" w:before="240" w:lineRule="auto"/>
-        <w:ind w:left="720" w:right="0" w:hanging="360"/>
-        <w:rPr>
-          <w:rFonts w:ascii="Plus Jakarta Sans" w:cs="Plus Jakarta Sans" w:eastAsia="Plus Jakarta Sans" w:hAnsi="Plus Jakarta Sans"/>
-          <w:color w:val="000000"/>
-        </w:rPr>
-      </w:pPr>
-      <w:r>
-        <w:rPr>
-          <w:rFonts w:ascii="Plus Jakarta Sans" w:cs="Plus Jakarta Sans" w:eastAsia="Plus Jakarta Sans" w:hAnsi="Plus Jakarta Sans"/>
-          <w:color w:val="000000"/>
-          <w:rtl w:val="0"/>
-        </w:rPr>
-        <w:t xml:space="preserve">The plot shows brain activity across a range of frequencies.</w:t>
-        <w:br w:type="textWrapping"/>
+        <w:spacing w:before="240"/>
+        <w:ind w:right="0"/>
+        <w:rPr>
+          <w:rFonts w:ascii="Plus Jakarta Sans" w:eastAsia="Plus Jakarta Sans" w:hAnsi="Plus Jakarta Sans" w:cs="Plus Jakarta Sans"/>
+          <w:color w:val="000000"/>
+        </w:rPr>
+      </w:pPr>
+      <w:r>
+        <w:rPr>
+          <w:rFonts w:ascii="Plus Jakarta Sans" w:eastAsia="Plus Jakarta Sans" w:hAnsi="Plus Jakarta Sans" w:cs="Plus Jakarta Sans"/>
+          <w:color w:val="000000"/>
+        </w:rPr>
+        <w:t>The plot shows brain activity across a range of frequencies.</w:t>
+      </w:r>
+      <w:r>
+        <w:rPr>
+          <w:rFonts w:ascii="Plus Jakarta Sans" w:eastAsia="Plus Jakarta Sans" w:hAnsi="Plus Jakarta Sans" w:cs="Plus Jakarta Sans"/>
+          <w:color w:val="000000"/>
+        </w:rPr>
+        <w:br/>
       </w:r>
     </w:p>
     <w:p>
@@ -530,38 +570,40 @@
           <w:ilvl w:val="0"/>
           <w:numId w:val="1"/>
         </w:numPr>
-        <w:spacing w:after="0" w:afterAutospacing="0" w:before="0" w:beforeAutospacing="0" w:lineRule="auto"/>
-        <w:ind w:left="720" w:right="0" w:hanging="360"/>
-        <w:rPr>
-          <w:rFonts w:ascii="Arial" w:cs="Arial" w:eastAsia="Arial" w:hAnsi="Arial"/>
-          <w:color w:val="000000"/>
-        </w:rPr>
-      </w:pPr>
-      <w:r>
-        <w:rPr>
-          <w:rFonts w:ascii="Plus Jakarta Sans" w:cs="Plus Jakarta Sans" w:eastAsia="Plus Jakarta Sans" w:hAnsi="Plus Jakarta Sans"/>
-          <w:color w:val="000000"/>
-          <w:rtl w:val="0"/>
+        <w:ind w:right="0"/>
+        <w:rPr>
+          <w:rFonts w:ascii="Arial" w:eastAsia="Arial" w:hAnsi="Arial" w:cs="Arial"/>
+          <w:color w:val="000000"/>
+        </w:rPr>
+      </w:pPr>
+      <w:r>
+        <w:rPr>
+          <w:rFonts w:ascii="Plus Jakarta Sans" w:eastAsia="Plus Jakarta Sans" w:hAnsi="Plus Jakarta Sans" w:cs="Plus Jakarta Sans"/>
+          <w:color w:val="000000"/>
         </w:rPr>
         <w:t xml:space="preserve">A </w:t>
       </w:r>
       <w:r>
         <w:rPr>
-          <w:rFonts w:ascii="Plus Jakarta Sans" w:cs="Plus Jakarta Sans" w:eastAsia="Plus Jakarta Sans" w:hAnsi="Plus Jakarta Sans"/>
-          <w:b w:val="1"/>
-          <w:color w:val="000000"/>
-          <w:rtl w:val="0"/>
-        </w:rPr>
-        <w:t xml:space="preserve">noticeable peak at 40 Hz during stimulation</w:t>
-      </w:r>
-      <w:r>
-        <w:rPr>
-          <w:rFonts w:ascii="Plus Jakarta Sans" w:cs="Plus Jakarta Sans" w:eastAsia="Plus Jakarta Sans" w:hAnsi="Plus Jakarta Sans"/>
-          <w:color w:val="000000"/>
-          <w:rtl w:val="0"/>
+          <w:rFonts w:ascii="Plus Jakarta Sans" w:eastAsia="Plus Jakarta Sans" w:hAnsi="Plus Jakarta Sans" w:cs="Plus Jakarta Sans"/>
+          <w:b/>
+          <w:color w:val="000000"/>
+        </w:rPr>
+        <w:t>noticeable peak at 40 Hz during stimulation</w:t>
+      </w:r>
+      <w:r>
+        <w:rPr>
+          <w:rFonts w:ascii="Plus Jakarta Sans" w:eastAsia="Plus Jakarta Sans" w:hAnsi="Plus Jakarta Sans" w:cs="Plus Jakarta Sans"/>
+          <w:color w:val="000000"/>
         </w:rPr>
         <w:t xml:space="preserve"> (compared to resting state) indicates a successful SSVEP response, reflecting the brain’s entrainment to the external 40 Hz stimulus.</w:t>
-        <w:br w:type="textWrapping"/>
+      </w:r>
+      <w:r>
+        <w:rPr>
+          <w:rFonts w:ascii="Plus Jakarta Sans" w:eastAsia="Plus Jakarta Sans" w:hAnsi="Plus Jakarta Sans" w:cs="Plus Jakarta Sans"/>
+          <w:color w:val="000000"/>
+        </w:rPr>
+        <w:br/>
       </w:r>
     </w:p>
     <w:p>
@@ -570,67 +612,66 @@
           <w:ilvl w:val="0"/>
           <w:numId w:val="1"/>
         </w:numPr>
-        <w:spacing w:after="240" w:before="0" w:beforeAutospacing="0" w:lineRule="auto"/>
-        <w:ind w:left="720" w:right="0" w:hanging="360"/>
-        <w:rPr>
-          <w:rFonts w:ascii="Plus Jakarta Sans" w:cs="Plus Jakarta Sans" w:eastAsia="Plus Jakarta Sans" w:hAnsi="Plus Jakarta Sans"/>
-          <w:color w:val="000000"/>
-        </w:rPr>
-      </w:pPr>
-      <w:r>
-        <w:rPr>
-          <w:rFonts w:ascii="Plus Jakarta Sans" w:cs="Plus Jakarta Sans" w:eastAsia="Plus Jakarta Sans" w:hAnsi="Plus Jakarta Sans"/>
-          <w:color w:val="000000"/>
-          <w:rtl w:val="0"/>
-        </w:rPr>
-        <w:t xml:space="preserve">This suggests that your visual system and associated brain networks are responsive to rhythmic stimulation in the gamma range.</w:t>
-        <w:br w:type="textWrapping"/>
+        <w:spacing w:after="240"/>
+        <w:ind w:right="0"/>
+        <w:rPr>
+          <w:rFonts w:ascii="Plus Jakarta Sans" w:eastAsia="Plus Jakarta Sans" w:hAnsi="Plus Jakarta Sans" w:cs="Plus Jakarta Sans"/>
+          <w:color w:val="000000"/>
+        </w:rPr>
+      </w:pPr>
+      <w:r>
+        <w:rPr>
+          <w:rFonts w:ascii="Plus Jakarta Sans" w:eastAsia="Plus Jakarta Sans" w:hAnsi="Plus Jakarta Sans" w:cs="Plus Jakarta Sans"/>
+          <w:color w:val="000000"/>
+        </w:rPr>
+        <w:t>This suggests that your visual system and associated brain networks are responsive to rhythmic stimulation in the gamma range.</w:t>
+      </w:r>
+      <w:r>
+        <w:rPr>
+          <w:rFonts w:ascii="Plus Jakarta Sans" w:eastAsia="Plus Jakarta Sans" w:hAnsi="Plus Jakarta Sans" w:cs="Plus Jakarta Sans"/>
+          <w:color w:val="000000"/>
+        </w:rPr>
+        <w:br/>
       </w:r>
     </w:p>
     <w:p>
       <w:pPr>
-        <w:ind w:left="0" w:right="0" w:firstLine="0"/>
-        <w:rPr>
-          <w:rFonts w:ascii="Plus Jakarta Sans" w:cs="Plus Jakarta Sans" w:eastAsia="Plus Jakarta Sans" w:hAnsi="Plus Jakarta Sans"/>
+        <w:ind w:left="0" w:right="0"/>
+        <w:rPr>
+          <w:rFonts w:ascii="Plus Jakarta Sans" w:eastAsia="Plus Jakarta Sans" w:hAnsi="Plus Jakarta Sans" w:cs="Plus Jakarta Sans"/>
           <w:color w:val="000000"/>
         </w:rPr>
       </w:pPr>
       <w:r>
         <w:pict>
-          <v:rect style="width:0.0pt;height:1.5pt" o:hr="t" o:hrstd="t" o:hralign="center" fillcolor="#A0A0A0" stroked="f"/>
+          <v:rect id="_x0000_i1025" style="width:0;height:1.5pt" o:hralign="center" o:hrstd="t" o:hr="t" fillcolor="#a0a0a0" stroked="f"/>
         </w:pict>
-      </w:r>
-      <w:r>
-        <w:rPr>
-          <w:rtl w:val="0"/>
-        </w:rPr>
       </w:r>
     </w:p>
     <w:p>
       <w:pPr>
-        <w:pStyle w:val="Heading3"/>
+        <w:pStyle w:val="Cabealho3"/>
         <w:keepNext w:val="0"/>
         <w:keepLines w:val="0"/>
-        <w:spacing w:before="280" w:lineRule="auto"/>
-        <w:ind w:left="0" w:right="0" w:firstLine="0"/>
-        <w:rPr>
-          <w:rFonts w:ascii="Plus Jakarta Sans" w:cs="Plus Jakarta Sans" w:eastAsia="Plus Jakarta Sans" w:hAnsi="Plus Jakarta Sans"/>
+        <w:spacing w:before="280"/>
+        <w:ind w:left="0" w:right="0"/>
+        <w:rPr>
+          <w:rFonts w:ascii="Plus Jakarta Sans" w:eastAsia="Plus Jakarta Sans" w:hAnsi="Plus Jakarta Sans" w:cs="Plus Jakarta Sans"/>
           <w:color w:val="000000"/>
           <w:sz w:val="26"/>
           <w:szCs w:val="26"/>
         </w:rPr>
       </w:pPr>
-      <w:bookmarkStart w:colFirst="0" w:colLast="0" w:name="_716cirtu4pkg" w:id="5"/>
-      <w:bookmarkEnd w:id="5"/>
-      <w:r>
-        <w:rPr>
-          <w:rFonts w:ascii="Plus Jakarta Sans" w:cs="Plus Jakarta Sans" w:eastAsia="Plus Jakarta Sans" w:hAnsi="Plus Jakarta Sans"/>
+      <w:bookmarkStart w:id="6" w:name="_716cirtu4pkg" w:colFirst="0" w:colLast="0"/>
+      <w:bookmarkEnd w:id="6"/>
+      <w:r>
+        <w:rPr>
+          <w:rFonts w:ascii="Plus Jakarta Sans" w:eastAsia="Plus Jakarta Sans" w:hAnsi="Plus Jakarta Sans" w:cs="Plus Jakarta Sans"/>
           <w:color w:val="000000"/>
           <w:sz w:val="26"/>
           <w:szCs w:val="26"/>
-          <w:rtl w:val="0"/>
-        </w:rPr>
-        <w:t xml:space="preserve">4. Additional Notes</w:t>
+        </w:rPr>
+        <w:t>4. Additional Notes</w:t>
       </w:r>
     </w:p>
     <w:p>
@@ -639,21 +680,33 @@
           <w:ilvl w:val="0"/>
           <w:numId w:val="3"/>
         </w:numPr>
-        <w:spacing w:after="0" w:afterAutospacing="0" w:before="240" w:lineRule="auto"/>
-        <w:ind w:left="720" w:right="0" w:hanging="360"/>
-        <w:rPr>
-          <w:rFonts w:ascii="Plus Jakarta Sans" w:cs="Plus Jakarta Sans" w:eastAsia="Plus Jakarta Sans" w:hAnsi="Plus Jakarta Sans"/>
-          <w:color w:val="000000"/>
-        </w:rPr>
-      </w:pPr>
-      <w:r>
-        <w:rPr>
-          <w:rFonts w:ascii="Plus Jakarta Sans" w:cs="Plus Jakarta Sans" w:eastAsia="Plus Jakarta Sans" w:hAnsi="Plus Jakarta Sans"/>
-          <w:color w:val="000000"/>
-          <w:rtl w:val="0"/>
-        </w:rPr>
-        <w:t xml:space="preserve">This report is intended to provide you with insight into your brain's response to non-invasive rhythmic visual stimulation.</w:t>
-        <w:br w:type="textWrapping"/>
+        <w:spacing w:before="240"/>
+        <w:ind w:right="0"/>
+        <w:rPr>
+          <w:rFonts w:ascii="Plus Jakarta Sans" w:eastAsia="Plus Jakarta Sans" w:hAnsi="Plus Jakarta Sans" w:cs="Plus Jakarta Sans"/>
+          <w:color w:val="000000"/>
+        </w:rPr>
+      </w:pPr>
+      <w:r>
+        <w:rPr>
+          <w:rFonts w:ascii="Plus Jakarta Sans" w:eastAsia="Plus Jakarta Sans" w:hAnsi="Plus Jakarta Sans" w:cs="Plus Jakarta Sans"/>
+          <w:color w:val="000000"/>
+        </w:rPr>
+        <w:t>This report is intended to provide you with insight into your brain's response to non-invasive rhythmic vi</w:t>
+      </w:r>
+      <w:r>
+        <w:rPr>
+          <w:rFonts w:ascii="Plus Jakarta Sans" w:eastAsia="Plus Jakarta Sans" w:hAnsi="Plus Jakarta Sans" w:cs="Plus Jakarta Sans"/>
+          <w:color w:val="000000"/>
+        </w:rPr>
+        <w:t>sual stimulation.</w:t>
+      </w:r>
+      <w:r>
+        <w:rPr>
+          <w:rFonts w:ascii="Plus Jakarta Sans" w:eastAsia="Plus Jakarta Sans" w:hAnsi="Plus Jakarta Sans" w:cs="Plus Jakarta Sans"/>
+          <w:color w:val="000000"/>
+        </w:rPr>
+        <w:br/>
       </w:r>
     </w:p>
     <w:p>
@@ -662,21 +715,25 @@
           <w:ilvl w:val="0"/>
           <w:numId w:val="3"/>
         </w:numPr>
-        <w:spacing w:after="0" w:afterAutospacing="0" w:before="0" w:beforeAutospacing="0" w:lineRule="auto"/>
-        <w:ind w:left="720" w:right="0" w:hanging="360"/>
-        <w:rPr>
-          <w:rFonts w:ascii="Plus Jakarta Sans" w:cs="Plus Jakarta Sans" w:eastAsia="Plus Jakarta Sans" w:hAnsi="Plus Jakarta Sans"/>
-          <w:color w:val="000000"/>
-        </w:rPr>
-      </w:pPr>
-      <w:r>
-        <w:rPr>
-          <w:rFonts w:ascii="Plus Jakarta Sans" w:cs="Plus Jakarta Sans" w:eastAsia="Plus Jakarta Sans" w:hAnsi="Plus Jakarta Sans"/>
-          <w:color w:val="000000"/>
-          <w:rtl w:val="0"/>
-        </w:rPr>
-        <w:t xml:space="preserve">The session is safe and non-invasive, and all recorded data remain confidential.</w:t>
-        <w:br w:type="textWrapping"/>
+        <w:ind w:right="0"/>
+        <w:rPr>
+          <w:rFonts w:ascii="Plus Jakarta Sans" w:eastAsia="Plus Jakarta Sans" w:hAnsi="Plus Jakarta Sans" w:cs="Plus Jakarta Sans"/>
+          <w:color w:val="000000"/>
+        </w:rPr>
+      </w:pPr>
+      <w:r>
+        <w:rPr>
+          <w:rFonts w:ascii="Plus Jakarta Sans" w:eastAsia="Plus Jakarta Sans" w:hAnsi="Plus Jakarta Sans" w:cs="Plus Jakarta Sans"/>
+          <w:color w:val="000000"/>
+        </w:rPr>
+        <w:t>The session is safe and non-invasive, and all recorded data remain confidential.</w:t>
+      </w:r>
+      <w:r>
+        <w:rPr>
+          <w:rFonts w:ascii="Plus Jakarta Sans" w:eastAsia="Plus Jakarta Sans" w:hAnsi="Plus Jakarta Sans" w:cs="Plus Jakarta Sans"/>
+          <w:color w:val="000000"/>
+        </w:rPr>
+        <w:br/>
       </w:r>
     </w:p>
     <w:p>
@@ -685,224 +742,265 @@
           <w:ilvl w:val="0"/>
           <w:numId w:val="3"/>
         </w:numPr>
-        <w:spacing w:after="240" w:before="0" w:beforeAutospacing="0" w:lineRule="auto"/>
-        <w:ind w:left="720" w:right="0" w:hanging="360"/>
-        <w:rPr>
-          <w:rFonts w:ascii="Plus Jakarta Sans" w:cs="Plus Jakarta Sans" w:eastAsia="Plus Jakarta Sans" w:hAnsi="Plus Jakarta Sans"/>
-          <w:color w:val="000000"/>
-        </w:rPr>
-      </w:pPr>
-      <w:r>
-        <w:rPr>
-          <w:rFonts w:ascii="Plus Jakarta Sans" w:cs="Plus Jakarta Sans" w:eastAsia="Plus Jakarta Sans" w:hAnsi="Plus Jakarta Sans"/>
-          <w:color w:val="000000"/>
-          <w:rtl w:val="0"/>
-        </w:rPr>
-        <w:t xml:space="preserve">While gamma stimulation is being actively studied for its potential cognitive and neurological benefits, no medical claims are made in this context.</w:t>
-        <w:br w:type="textWrapping"/>
+        <w:spacing w:after="240"/>
+        <w:ind w:right="0"/>
+        <w:rPr>
+          <w:rFonts w:ascii="Plus Jakarta Sans" w:eastAsia="Plus Jakarta Sans" w:hAnsi="Plus Jakarta Sans" w:cs="Plus Jakarta Sans"/>
+          <w:color w:val="000000"/>
+        </w:rPr>
+      </w:pPr>
+      <w:r>
+        <w:rPr>
+          <w:rFonts w:ascii="Plus Jakarta Sans" w:eastAsia="Plus Jakarta Sans" w:hAnsi="Plus Jakarta Sans" w:cs="Plus Jakarta Sans"/>
+          <w:color w:val="000000"/>
+        </w:rPr>
+        <w:t>While gamma stimulation is being actively studied for its potential cognitive and neurological benefits, no medical claims are made in this context.</w:t>
+      </w:r>
+      <w:r>
+        <w:rPr>
+          <w:rFonts w:ascii="Plus Jakarta Sans" w:eastAsia="Plus Jakarta Sans" w:hAnsi="Plus Jakarta Sans" w:cs="Plus Jakarta Sans"/>
+          <w:color w:val="000000"/>
+        </w:rPr>
+        <w:br/>
       </w:r>
     </w:p>
     <w:p>
       <w:pPr>
-        <w:pStyle w:val="Heading3"/>
+        <w:pStyle w:val="Cabealho3"/>
         <w:keepNext w:val="0"/>
         <w:keepLines w:val="0"/>
-        <w:spacing w:before="280" w:lineRule="auto"/>
-        <w:ind w:left="0" w:right="0" w:firstLine="0"/>
-        <w:rPr>
-          <w:rFonts w:ascii="Plus Jakarta Sans" w:cs="Plus Jakarta Sans" w:eastAsia="Plus Jakarta Sans" w:hAnsi="Plus Jakarta Sans"/>
+        <w:spacing w:before="280"/>
+        <w:ind w:left="0" w:right="0"/>
+        <w:rPr>
+          <w:rFonts w:ascii="Plus Jakarta Sans" w:eastAsia="Plus Jakarta Sans" w:hAnsi="Plus Jakarta Sans" w:cs="Plus Jakarta Sans"/>
           <w:color w:val="000000"/>
           <w:sz w:val="26"/>
           <w:szCs w:val="26"/>
         </w:rPr>
       </w:pPr>
-      <w:bookmarkStart w:colFirst="0" w:colLast="0" w:name="_vg4j989zp5nb" w:id="6"/>
-      <w:bookmarkEnd w:id="6"/>
-      <w:r>
-        <w:rPr>
-          <w:rFonts w:ascii="Plus Jakarta Sans" w:cs="Plus Jakarta Sans" w:eastAsia="Plus Jakarta Sans" w:hAnsi="Plus Jakarta Sans"/>
+      <w:bookmarkStart w:id="7" w:name="_vg4j989zp5nb" w:colFirst="0" w:colLast="0"/>
+      <w:bookmarkEnd w:id="7"/>
+      <w:r>
+        <w:rPr>
+          <w:rFonts w:ascii="Plus Jakarta Sans" w:eastAsia="Plus Jakarta Sans" w:hAnsi="Plus Jakarta Sans" w:cs="Plus Jakarta Sans"/>
           <w:color w:val="000000"/>
           <w:sz w:val="26"/>
           <w:szCs w:val="26"/>
-          <w:rtl w:val="0"/>
-        </w:rPr>
-        <w:t xml:space="preserve">Contact and Follow-Up</w:t>
+        </w:rPr>
+        <w:t>Conta</w:t>
+      </w:r>
+      <w:r>
+        <w:rPr>
+          <w:rFonts w:ascii="Plus Jakarta Sans" w:eastAsia="Plus Jakarta Sans" w:hAnsi="Plus Jakarta Sans" w:cs="Plus Jakarta Sans"/>
+          <w:color w:val="000000"/>
+          <w:sz w:val="26"/>
+          <w:szCs w:val="26"/>
+        </w:rPr>
+        <w:t>ct and Follow-Up</w:t>
       </w:r>
     </w:p>
     <w:p>
       <w:pPr>
-        <w:spacing w:after="240" w:before="240" w:lineRule="auto"/>
-        <w:ind w:left="0" w:right="0" w:firstLine="0"/>
-        <w:rPr>
-          <w:rFonts w:ascii="Plus Jakarta Sans" w:cs="Plus Jakarta Sans" w:eastAsia="Plus Jakarta Sans" w:hAnsi="Plus Jakarta Sans"/>
-          <w:color w:val="000000"/>
-        </w:rPr>
-      </w:pPr>
-      <w:r>
-        <w:rPr>
-          <w:rFonts w:ascii="Plus Jakarta Sans" w:cs="Plus Jakarta Sans" w:eastAsia="Plus Jakarta Sans" w:hAnsi="Plus Jakarta Sans"/>
-          <w:color w:val="000000"/>
-          <w:rtl w:val="0"/>
-        </w:rPr>
-        <w:t xml:space="preserve">For questions, personal data management, further explanation, or follow-up sessions, please contact:</w:t>
-        <w:br w:type="textWrapping"/>
+        <w:spacing w:before="240" w:after="240"/>
+        <w:ind w:left="0" w:right="0"/>
+        <w:rPr>
+          <w:rFonts w:ascii="Plus Jakarta Sans" w:eastAsia="Plus Jakarta Sans" w:hAnsi="Plus Jakarta Sans" w:cs="Plus Jakarta Sans"/>
+          <w:color w:val="000000"/>
+        </w:rPr>
+      </w:pPr>
+      <w:r>
+        <w:rPr>
+          <w:rFonts w:ascii="Plus Jakarta Sans" w:eastAsia="Plus Jakarta Sans" w:hAnsi="Plus Jakarta Sans" w:cs="Plus Jakarta Sans"/>
+          <w:color w:val="000000"/>
+        </w:rPr>
+        <w:t>For questions, personal data management, further explanation, or follow-up sessions, please contact:</w:t>
+      </w:r>
+      <w:r>
+        <w:rPr>
+          <w:rFonts w:ascii="Plus Jakarta Sans" w:eastAsia="Plus Jakarta Sans" w:hAnsi="Plus Jakarta Sans" w:cs="Plus Jakarta Sans"/>
+          <w:color w:val="000000"/>
+        </w:rPr>
+        <w:br/>
         <w:t xml:space="preserve"> </w:t>
       </w:r>
       <w:r>
         <w:rPr>
-          <w:rFonts w:ascii="Plus Jakarta Sans" w:cs="Plus Jakarta Sans" w:eastAsia="Plus Jakarta Sans" w:hAnsi="Plus Jakarta Sans"/>
-          <w:b w:val="1"/>
-          <w:color w:val="000000"/>
-          <w:rtl w:val="0"/>
-        </w:rPr>
-        <w:t xml:space="preserve">OptoCeutics</w:t>
-        <w:br w:type="textWrapping"/>
-      </w:r>
-      <w:r>
-        <w:rPr>
-          <w:rFonts w:ascii="Plus Jakarta Sans" w:cs="Plus Jakarta Sans" w:eastAsia="Plus Jakarta Sans" w:hAnsi="Plus Jakarta Sans"/>
-          <w:color w:val="000000"/>
-          <w:rtl w:val="0"/>
+          <w:rFonts w:ascii="Plus Jakarta Sans" w:eastAsia="Plus Jakarta Sans" w:hAnsi="Plus Jakarta Sans" w:cs="Plus Jakarta Sans"/>
+          <w:b/>
+          <w:color w:val="000000"/>
+        </w:rPr>
+        <w:t>OptoCeutics</w:t>
+      </w:r>
+      <w:r>
+        <w:rPr>
+          <w:rFonts w:ascii="Plus Jakarta Sans" w:eastAsia="Plus Jakarta Sans" w:hAnsi="Plus Jakarta Sans" w:cs="Plus Jakarta Sans"/>
+          <w:b/>
+          <w:color w:val="000000"/>
+        </w:rPr>
+        <w:br/>
+      </w:r>
+      <w:r>
+        <w:rPr>
+          <w:rFonts w:ascii="Plus Jakarta Sans" w:eastAsia="Plus Jakarta Sans" w:hAnsi="Plus Jakarta Sans" w:cs="Plus Jakarta Sans"/>
+          <w:color w:val="000000"/>
         </w:rPr>
         <w:t xml:space="preserve"> </w:t>
       </w:r>
       <w:r>
         <w:rPr>
-          <w:rFonts w:ascii="Plus Jakarta Sans" w:cs="Plus Jakarta Sans" w:eastAsia="Plus Jakarta Sans" w:hAnsi="Plus Jakarta Sans"/>
-          <w:b w:val="1"/>
-          <w:color w:val="000000"/>
-          <w:rtl w:val="0"/>
-        </w:rPr>
-        <w:t xml:space="preserve">Email:</w:t>
-      </w:r>
-      <w:r>
-        <w:rPr>
-          <w:rFonts w:ascii="Plus Jakarta Sans" w:cs="Plus Jakarta Sans" w:eastAsia="Plus Jakarta Sans" w:hAnsi="Plus Jakarta Sans"/>
-          <w:color w:val="000000"/>
-          <w:rtl w:val="0"/>
+          <w:rFonts w:ascii="Plus Jakarta Sans" w:eastAsia="Plus Jakarta Sans" w:hAnsi="Plus Jakarta Sans" w:cs="Plus Jakarta Sans"/>
+          <w:b/>
+          <w:color w:val="000000"/>
+        </w:rPr>
+        <w:t>Email:</w:t>
+      </w:r>
+      <w:r>
+        <w:rPr>
+          <w:rFonts w:ascii="Plus Jakarta Sans" w:eastAsia="Plus Jakarta Sans" w:hAnsi="Plus Jakarta Sans" w:cs="Plus Jakarta Sans"/>
+          <w:color w:val="000000"/>
         </w:rPr>
         <w:t xml:space="preserve"> na@optoceutics.com</w:t>
-        <w:br w:type="textWrapping"/>
+      </w:r>
+      <w:r>
+        <w:rPr>
+          <w:rFonts w:ascii="Plus Jakarta Sans" w:eastAsia="Plus Jakarta Sans" w:hAnsi="Plus Jakarta Sans" w:cs="Plus Jakarta Sans"/>
+          <w:color w:val="000000"/>
+        </w:rPr>
+        <w:br/>
         <w:t xml:space="preserve"> </w:t>
       </w:r>
       <w:r>
         <w:rPr>
-          <w:rFonts w:ascii="Plus Jakarta Sans" w:cs="Plus Jakarta Sans" w:eastAsia="Plus Jakarta Sans" w:hAnsi="Plus Jakarta Sans"/>
-          <w:b w:val="1"/>
-          <w:color w:val="000000"/>
-          <w:rtl w:val="0"/>
-        </w:rPr>
-        <w:t xml:space="preserve">Phone:</w:t>
-      </w:r>
-      <w:r>
-        <w:rPr>
-          <w:rFonts w:ascii="Plus Jakarta Sans" w:cs="Plus Jakarta Sans" w:eastAsia="Plus Jakarta Sans" w:hAnsi="Plus Jakarta Sans"/>
-          <w:color w:val="000000"/>
-          <w:rtl w:val="0"/>
+          <w:rFonts w:ascii="Plus Jakarta Sans" w:eastAsia="Plus Jakarta Sans" w:hAnsi="Plus Jakarta Sans" w:cs="Plus Jakarta Sans"/>
+          <w:b/>
+          <w:color w:val="000000"/>
+        </w:rPr>
+        <w:t>Phone:</w:t>
+      </w:r>
+      <w:r>
+        <w:rPr>
+          <w:rFonts w:ascii="Plus Jakarta Sans" w:eastAsia="Plus Jakarta Sans" w:hAnsi="Plus Jakarta Sans" w:cs="Plus Jakarta Sans"/>
+          <w:color w:val="000000"/>
         </w:rPr>
         <w:t xml:space="preserve"> 31701259</w:t>
-        <w:br w:type="textWrapping"/>
+      </w:r>
+      <w:r>
+        <w:rPr>
+          <w:rFonts w:ascii="Plus Jakarta Sans" w:eastAsia="Plus Jakarta Sans" w:hAnsi="Plus Jakarta Sans" w:cs="Plus Jakarta Sans"/>
+          <w:color w:val="000000"/>
+        </w:rPr>
+        <w:br/>
         <w:t xml:space="preserve"> </w:t>
       </w:r>
       <w:r>
         <w:rPr>
-          <w:rFonts w:ascii="Plus Jakarta Sans" w:cs="Plus Jakarta Sans" w:eastAsia="Plus Jakarta Sans" w:hAnsi="Plus Jakarta Sans"/>
-          <w:b w:val="1"/>
-          <w:color w:val="000000"/>
-          <w:rtl w:val="0"/>
-        </w:rPr>
-        <w:t xml:space="preserve">Website:</w:t>
-      </w:r>
-      <w:r>
-        <w:rPr>
-          <w:rFonts w:ascii="Plus Jakarta Sans" w:cs="Plus Jakarta Sans" w:eastAsia="Plus Jakarta Sans" w:hAnsi="Plus Jakarta Sans"/>
-          <w:color w:val="000000"/>
-          <w:rtl w:val="0"/>
+          <w:rFonts w:ascii="Plus Jakarta Sans" w:eastAsia="Plus Jakarta Sans" w:hAnsi="Plus Jakarta Sans" w:cs="Plus Jakarta Sans"/>
+          <w:b/>
+          <w:color w:val="000000"/>
+        </w:rPr>
+        <w:t>Website:</w:t>
+      </w:r>
+      <w:r>
+        <w:rPr>
+          <w:rFonts w:ascii="Plus Jakarta Sans" w:eastAsia="Plus Jakarta Sans" w:hAnsi="Plus Jakarta Sans" w:cs="Plus Jakarta Sans"/>
+          <w:color w:val="000000"/>
         </w:rPr>
         <w:t xml:space="preserve"> https://optoceutics.com</w:t>
       </w:r>
       <w:r>
         <w:pict>
-          <v:rect style="width:0.0pt;height:1.5pt" o:hr="t" o:hrstd="t" o:hralign="center" fillcolor="#A0A0A0" stroked="f"/>
+          <v:rect id="_x0000_i1026" style="width:0;height:1.5pt" o:hralign="center" o:hrstd="t" o:hr="t" fillcolor="#a0a0a0" stroked="f"/>
         </w:pict>
-      </w:r>
-      <w:r>
-        <w:rPr>
-          <w:rtl w:val="0"/>
-        </w:rPr>
       </w:r>
     </w:p>
     <w:p>
       <w:pPr>
-        <w:spacing w:after="240" w:before="240" w:lineRule="auto"/>
-        <w:ind w:left="0" w:right="0" w:firstLine="0"/>
-        <w:rPr>
-          <w:rFonts w:ascii="Plus Jakarta Sans" w:cs="Plus Jakarta Sans" w:eastAsia="Plus Jakarta Sans" w:hAnsi="Plus Jakarta Sans"/>
-          <w:color w:val="000000"/>
-        </w:rPr>
-      </w:pPr>
-      <w:r>
-        <w:rPr>
-          <w:rFonts w:ascii="Plus Jakarta Sans" w:cs="Plus Jakarta Sans" w:eastAsia="Plus Jakarta Sans" w:hAnsi="Plus Jakarta Sans"/>
-          <w:b w:val="1"/>
-          <w:color w:val="000000"/>
-          <w:rtl w:val="0"/>
-        </w:rPr>
-        <w:t xml:space="preserve">Disclaimer:</w:t>
-      </w:r>
-      <w:r>
-        <w:rPr>
-          <w:rFonts w:ascii="Plus Jakarta Sans" w:cs="Plus Jakarta Sans" w:eastAsia="Plus Jakarta Sans" w:hAnsi="Plus Jakarta Sans"/>
-          <w:color w:val="000000"/>
-          <w:rtl w:val="0"/>
+        <w:spacing w:before="240" w:after="240"/>
+        <w:ind w:left="0" w:right="0"/>
+        <w:rPr>
+          <w:rFonts w:ascii="Plus Jakarta Sans" w:eastAsia="Plus Jakarta Sans" w:hAnsi="Plus Jakarta Sans" w:cs="Plus Jakarta Sans"/>
+          <w:color w:val="000000"/>
+        </w:rPr>
+      </w:pPr>
+      <w:r>
+        <w:rPr>
+          <w:rFonts w:ascii="Plus Jakarta Sans" w:eastAsia="Plus Jakarta Sans" w:hAnsi="Plus Jakarta Sans" w:cs="Plus Jakarta Sans"/>
+          <w:b/>
+          <w:color w:val="000000"/>
+        </w:rPr>
+        <w:t>Disclaimer:</w:t>
+      </w:r>
+      <w:r>
+        <w:rPr>
+          <w:rFonts w:ascii="Plus Jakarta Sans" w:eastAsia="Plus Jakarta Sans" w:hAnsi="Plus Jakarta Sans" w:cs="Plus Jakarta Sans"/>
+          <w:color w:val="000000"/>
         </w:rPr>
         <w:t xml:space="preserve"> This report is intended for informational purposes only and does not constitute medical advice, diagnosis, or treatment.</w:t>
       </w:r>
     </w:p>
     <w:p>
       <w:pPr>
-        <w:jc w:val="left"/>
-        <w:rPr>
-          <w:b w:val="1"/>
-        </w:rPr>
-      </w:pPr>
-      <w:r>
-        <w:rPr>
-          <w:rtl w:val="0"/>
-        </w:rPr>
-      </w:r>
+        <w:rPr>
+          <w:b/>
+        </w:rPr>
+      </w:pPr>
     </w:p>
     <w:sectPr>
-      <w:headerReference r:id="rId6" w:type="default"/>
-      <w:headerReference r:id="rId7" w:type="first"/>
-      <w:footerReference r:id="rId8" w:type="default"/>
-      <w:footerReference r:id="rId9" w:type="first"/>
-      <w:pgSz w:h="15840" w:w="12240" w:orient="portrait"/>
-      <w:pgMar w:bottom="1440" w:top="1890" w:left="1440" w:right="1440" w:header="720" w:footer="0"/>
+      <w:headerReference w:type="default" r:id="rId8"/>
+      <w:footerReference w:type="default" r:id="rId9"/>
+      <w:headerReference w:type="first" r:id="rId10"/>
+      <w:footerReference w:type="first" r:id="rId11"/>
+      <w:pgSz w:w="12240" w:h="15840"/>
+      <w:pgMar w:top="1890" w:right="1440" w:bottom="1440" w:left="1440" w:header="720" w:footer="0" w:gutter="0"/>
       <w:pgNumType w:start="1"/>
+      <w:cols w:space="720"/>
     </w:sectPr>
   </w:body>
 </w:document>
 </file>
 
+<file path=word/endnotes.xml><?xml version="1.0" encoding="utf-8"?>
+<w:endnotes xmlns:wpc="http://schemas.microsoft.com/office/word/2010/wordprocessingCanvas" xmlns:mc="http://schemas.openxmlformats.org/markup-compatibility/2006" xmlns:o="urn:schemas-microsoft-com:office:office" xmlns:r="http://schemas.openxmlformats.org/officeDocument/2006/relationships" xmlns:m="http://schemas.openxmlformats.org/officeDocument/2006/math" xmlns:v="urn:schemas-microsoft-com:vml" xmlns:wp14="http://schemas.microsoft.com/office/word/2010/wordprocessingDrawing" xmlns:wp="http://schemas.openxmlformats.org/drawingml/2006/wordprocessingDrawing" xmlns:w10="urn:schemas-microsoft-com:office:word" xmlns:w="http://schemas.openxmlformats.org/wordprocessingml/2006/main" xmlns:w14="http://schemas.microsoft.com/office/word/2010/wordml" xmlns:wpg="http://schemas.microsoft.com/office/word/2010/wordprocessingGroup" xmlns:wpi="http://schemas.microsoft.com/office/word/2010/wordprocessingInk" xmlns:wne="http://schemas.microsoft.com/office/word/2006/wordml" xmlns:wps="http://schemas.microsoft.com/office/word/2010/wordprocessingShape" mc:Ignorable="w14 wp14">
+  <w:endnote w:type="separator" w:id="-1">
+    <w:p>
+      <w:pPr>
+        <w:spacing w:line="240" w:lineRule="auto"/>
+      </w:pPr>
+      <w:r>
+        <w:separator/>
+      </w:r>
+    </w:p>
+  </w:endnote>
+  <w:endnote w:type="continuationSeparator" w:id="0">
+    <w:p>
+      <w:pPr>
+        <w:spacing w:line="240" w:lineRule="auto"/>
+      </w:pPr>
+      <w:r>
+        <w:continuationSeparator/>
+      </w:r>
+    </w:p>
+  </w:endnote>
+</w:endnotes>
+</file>
+
 <file path=word/footer1.xml><?xml version="1.0" encoding="utf-8"?>
-<w:ftr xmlns:mc="http://schemas.openxmlformats.org/markup-compatibility/2006" xmlns:o="urn:schemas-microsoft-com:office:office" xmlns:r="http://schemas.openxmlformats.org/officeDocument/2006/relationships" xmlns:m="http://schemas.openxmlformats.org/officeDocument/2006/math" xmlns:v="urn:schemas-microsoft-com:vml" xmlns:wp="http://schemas.openxmlformats.org/drawingml/2006/wordprocessingDrawing" xmlns:w10="urn:schemas-microsoft-com:office:word" xmlns:w="http://schemas.openxmlformats.org/wordprocessingml/2006/main" xmlns:wne="http://schemas.microsoft.com/office/word/2006/wordml" xmlns:sl="http://schemas.openxmlformats.org/schemaLibrary/2006/main" xmlns:a="http://schemas.openxmlformats.org/drawingml/2006/main" xmlns:pic="http://schemas.openxmlformats.org/drawingml/2006/picture" xmlns:c="http://schemas.openxmlformats.org/drawingml/2006/chart" xmlns:lc="http://schemas.openxmlformats.org/drawingml/2006/lockedCanvas" xmlns:dgm="http://schemas.openxmlformats.org/drawingml/2006/diagram" xmlns:wps="http://schemas.microsoft.com/office/word/2010/wordprocessingShape" xmlns:wpg="http://schemas.microsoft.com/office/word/2010/wordprocessingGroup" xmlns:w14="http://schemas.microsoft.com/office/word/2010/wordml" xmlns:w15="http://schemas.microsoft.com/office/word/2012/wordml" xmlns:w16="http://schemas.microsoft.com/office/word/2018/wordml" xmlns:w16cex="http://schemas.microsoft.com/office/word/2018/wordml/cex" xmlns:w16cid="http://schemas.microsoft.com/office/word/2016/wordml/cid" xmlns="http://schemas.microsoft.com/office/tasks/2019/documenttasks" xmlns:cr="http://schemas.microsoft.com/office/comments/2020/reactions">
+<w:ftr xmlns:wpc="http://schemas.microsoft.com/office/word/2010/wordprocessingCanvas" xmlns:mc="http://schemas.openxmlformats.org/markup-compatibility/2006" xmlns:o="urn:schemas-microsoft-com:office:office" xmlns:r="http://schemas.openxmlformats.org/officeDocument/2006/relationships" xmlns:m="http://schemas.openxmlformats.org/officeDocument/2006/math" xmlns:v="urn:schemas-microsoft-com:vml" xmlns:wp14="http://schemas.microsoft.com/office/word/2010/wordprocessingDrawing" xmlns:wp="http://schemas.openxmlformats.org/drawingml/2006/wordprocessingDrawing" xmlns:w10="urn:schemas-microsoft-com:office:word" xmlns:w="http://schemas.openxmlformats.org/wordprocessingml/2006/main" xmlns:w14="http://schemas.microsoft.com/office/word/2010/wordml" xmlns:wpg="http://schemas.microsoft.com/office/word/2010/wordprocessingGroup" xmlns:wpi="http://schemas.microsoft.com/office/word/2010/wordprocessingInk" xmlns:wne="http://schemas.microsoft.com/office/word/2006/wordml" xmlns:wps="http://schemas.microsoft.com/office/word/2010/wordprocessingShape" mc:Ignorable="w14 wp14">
   <w:p>
     <w:pPr>
-      <w:ind w:left="-720" w:right="-720" w:firstLine="720"/>
+      <w:ind w:right="-720" w:firstLine="720"/>
       <w:jc w:val="center"/>
       <w:rPr>
-        <w:color w:val="ffffff"/>
+        <w:color w:val="FFFFFF"/>
       </w:rPr>
     </w:pPr>
     <w:r>
       <w:rPr>
-        <w:rtl w:val="0"/>
-      </w:rPr>
-    </w:r>
-    <w:r>
+        <w:noProof/>
+        <w:lang w:val="pt-PT"/>
+      </w:rPr>
       <w:drawing>
-        <wp:anchor allowOverlap="1" behindDoc="1" distB="114300" distT="114300" distL="114300" distR="114300" hidden="0" layoutInCell="1" locked="0" relativeHeight="0" simplePos="0">
+        <wp:anchor distT="114300" distB="114300" distL="114300" distR="114300" simplePos="0" relativeHeight="251660288" behindDoc="1" locked="0" layoutInCell="1" hidden="0" allowOverlap="1">
           <wp:simplePos x="0" y="0"/>
           <wp:positionH relativeFrom="column">
             <wp:posOffset>-919162</wp:posOffset>
@@ -911,19 +1009,20 @@
             <wp:posOffset>114300</wp:posOffset>
           </wp:positionV>
           <wp:extent cx="7781925" cy="989872"/>
-          <wp:effectExtent b="0" l="0" r="0" t="0"/>
+          <wp:effectExtent l="0" t="0" r="0" b="0"/>
           <wp:wrapNone/>
-          <wp:docPr id="2" name="image1.png"/>
-          <a:graphic>
+          <wp:docPr id="5" name="image1.png"/>
+          <wp:cNvGraphicFramePr/>
+          <a:graphic xmlns:a="http://schemas.openxmlformats.org/drawingml/2006/main">
             <a:graphicData uri="http://schemas.openxmlformats.org/drawingml/2006/picture">
-              <pic:pic>
+              <pic:pic xmlns:pic="http://schemas.openxmlformats.org/drawingml/2006/picture">
                 <pic:nvPicPr>
                   <pic:cNvPr id="0" name="image1.png"/>
                   <pic:cNvPicPr preferRelativeResize="0"/>
                 </pic:nvPicPr>
                 <pic:blipFill>
                   <a:blip r:embed="rId1"/>
-                  <a:srcRect b="0" l="0" r="0" t="0"/>
+                  <a:srcRect/>
                   <a:stretch>
                     <a:fillRect/>
                   </a:stretch>
@@ -933,7 +1032,9 @@
                     <a:off x="0" y="0"/>
                     <a:ext cx="7781925" cy="989872"/>
                   </a:xfrm>
-                  <a:prstGeom prst="rect"/>
+                  <a:prstGeom prst="rect">
+                    <a:avLst/>
+                  </a:prstGeom>
                   <a:ln/>
                 </pic:spPr>
               </pic:pic>
@@ -946,10 +1047,10 @@
   <w:p>
     <w:pPr>
       <w:spacing w:line="240" w:lineRule="auto"/>
-      <w:ind w:left="-720" w:right="-720" w:firstLine="720"/>
+      <w:ind w:right="-720" w:firstLine="720"/>
       <w:jc w:val="center"/>
       <w:rPr>
-        <w:color w:val="ffffff"/>
+        <w:color w:val="FFFFFF"/>
         <w:sz w:val="32"/>
         <w:szCs w:val="32"/>
         <w:vertAlign w:val="superscript"/>
@@ -958,43 +1059,31 @@
     <w:hyperlink r:id="rId2">
       <w:r>
         <w:rPr>
-          <w:color w:val="ffffff"/>
+          <w:color w:val="FFFFFF"/>
           <w:sz w:val="32"/>
           <w:szCs w:val="32"/>
           <w:vertAlign w:val="superscript"/>
-          <w:rtl w:val="0"/>
-        </w:rPr>
-        <w:t xml:space="preserve">OptoCeutics ApS</w:t>
+        </w:rPr>
+        <w:t>OptoCeutics ApS</w:t>
       </w:r>
     </w:hyperlink>
     <w:r>
       <w:rPr>
-        <w:color w:val="ffffff"/>
+        <w:color w:val="FFFFFF"/>
         <w:sz w:val="32"/>
         <w:szCs w:val="32"/>
         <w:vertAlign w:val="superscript"/>
-        <w:rtl w:val="0"/>
-      </w:rPr>
-      <w:t xml:space="preserve"> </w:t>
-    </w:r>
-    <w:r>
-      <w:rPr>
-        <w:color w:val="ffffff"/>
-        <w:sz w:val="32"/>
-        <w:szCs w:val="32"/>
-        <w:vertAlign w:val="superscript"/>
-        <w:rtl w:val="0"/>
-      </w:rPr>
-      <w:t xml:space="preserve">   -   CVR-39769689  </w:t>
+      </w:rPr>
+      <w:t xml:space="preserve">    -   CVR-39769689  </w:t>
     </w:r>
   </w:p>
   <w:p>
     <w:pPr>
       <w:spacing w:line="240" w:lineRule="auto"/>
-      <w:ind w:left="-720" w:right="-720" w:firstLine="0"/>
+      <w:ind w:right="-720"/>
       <w:jc w:val="center"/>
       <w:rPr>
-        <w:color w:val="ffffff"/>
+        <w:color w:val="FFFFFF"/>
         <w:sz w:val="32"/>
         <w:szCs w:val="32"/>
         <w:vertAlign w:val="superscript"/>
@@ -1002,22 +1091,21 @@
     </w:pPr>
     <w:r>
       <w:rPr>
-        <w:color w:val="ffffff"/>
+        <w:color w:val="FFFFFF"/>
         <w:sz w:val="32"/>
         <w:szCs w:val="32"/>
         <w:vertAlign w:val="superscript"/>
-        <w:rtl w:val="0"/>
-      </w:rPr>
-      <w:t xml:space="preserve">Nørrebrogade 45C 4th    -    2200 Copenhagen N    -    Denmark</w:t>
+      </w:rPr>
+      <w:t>Nørrebrogade 45C 4th    -    2200 Copenhagen N    -    Denmark</w:t>
     </w:r>
   </w:p>
   <w:p>
     <w:pPr>
       <w:spacing w:line="240" w:lineRule="auto"/>
-      <w:ind w:left="-720" w:right="-720" w:firstLine="0"/>
+      <w:ind w:right="-720"/>
       <w:jc w:val="center"/>
       <w:rPr>
-        <w:color w:val="ffffff"/>
+        <w:color w:val="FFFFFF"/>
         <w:sz w:val="32"/>
         <w:szCs w:val="32"/>
         <w:vertAlign w:val="superscript"/>
@@ -1025,87 +1113,167 @@
     </w:pPr>
     <w:r>
       <w:rPr>
-        <w:color w:val="ffffff"/>
+        <w:color w:val="FFFFFF"/>
         <w:sz w:val="32"/>
         <w:szCs w:val="32"/>
         <w:vertAlign w:val="superscript"/>
-        <w:rtl w:val="0"/>
       </w:rPr>
       <w:t xml:space="preserve">Page </w:t>
     </w:r>
     <w:r>
       <w:rPr>
-        <w:color w:val="ffffff"/>
+        <w:color w:val="FFFFFF"/>
         <w:sz w:val="32"/>
         <w:szCs w:val="32"/>
         <w:vertAlign w:val="superscript"/>
       </w:rPr>
       <w:fldChar w:fldCharType="begin"/>
-      <w:instrText xml:space="preserve">PAGE</w:instrText>
+    </w:r>
+    <w:r>
+      <w:rPr>
+        <w:color w:val="FFFFFF"/>
+        <w:sz w:val="32"/>
+        <w:szCs w:val="32"/>
+        <w:vertAlign w:val="superscript"/>
+      </w:rPr>
+      <w:instrText>PAGE</w:instrText>
+    </w:r>
+    <w:r>
+      <w:rPr>
+        <w:color w:val="FFFFFF"/>
+        <w:sz w:val="32"/>
+        <w:szCs w:val="32"/>
+        <w:vertAlign w:val="superscript"/>
+      </w:rPr>
       <w:fldChar w:fldCharType="separate"/>
+    </w:r>
+    <w:r>
+      <w:rPr>
+        <w:noProof/>
+        <w:color w:val="FFFFFF"/>
+        <w:sz w:val="32"/>
+        <w:szCs w:val="32"/>
+        <w:vertAlign w:val="superscript"/>
+      </w:rPr>
+      <w:t>2</w:t>
+    </w:r>
+    <w:r>
+      <w:rPr>
+        <w:color w:val="FFFFFF"/>
+        <w:sz w:val="32"/>
+        <w:szCs w:val="32"/>
+        <w:vertAlign w:val="superscript"/>
+      </w:rPr>
       <w:fldChar w:fldCharType="end"/>
     </w:r>
     <w:r>
       <w:rPr>
-        <w:color w:val="ffffff"/>
+        <w:color w:val="FFFFFF"/>
         <w:sz w:val="32"/>
         <w:szCs w:val="32"/>
         <w:vertAlign w:val="superscript"/>
-        <w:rtl w:val="0"/>
       </w:rPr>
       <w:t xml:space="preserve"> of </w:t>
     </w:r>
     <w:r>
       <w:rPr>
-        <w:color w:val="ffffff"/>
+        <w:color w:val="FFFFFF"/>
         <w:sz w:val="32"/>
         <w:szCs w:val="32"/>
         <w:vertAlign w:val="superscript"/>
       </w:rPr>
       <w:fldChar w:fldCharType="begin"/>
-      <w:instrText xml:space="preserve">NUMPAGES</w:instrText>
-      <w:fldChar w:fldCharType="separate"/>
-      <w:fldChar w:fldCharType="end"/>
     </w:r>
     <w:r>
       <w:rPr>
-        <w:rtl w:val="0"/>
-      </w:rPr>
+        <w:color w:val="FFFFFF"/>
+        <w:sz w:val="32"/>
+        <w:szCs w:val="32"/>
+        <w:vertAlign w:val="superscript"/>
+      </w:rPr>
+      <w:instrText>NUMPAGES</w:instrText>
+    </w:r>
+    <w:r>
+      <w:rPr>
+        <w:color w:val="FFFFFF"/>
+        <w:sz w:val="32"/>
+        <w:szCs w:val="32"/>
+        <w:vertAlign w:val="superscript"/>
+      </w:rPr>
+      <w:fldChar w:fldCharType="separate"/>
+    </w:r>
+    <w:r>
+      <w:rPr>
+        <w:noProof/>
+        <w:color w:val="FFFFFF"/>
+        <w:sz w:val="32"/>
+        <w:szCs w:val="32"/>
+        <w:vertAlign w:val="superscript"/>
+      </w:rPr>
+      <w:t>2</w:t>
+    </w:r>
+    <w:r>
+      <w:rPr>
+        <w:color w:val="FFFFFF"/>
+        <w:sz w:val="32"/>
+        <w:szCs w:val="32"/>
+        <w:vertAlign w:val="superscript"/>
+      </w:rPr>
+      <w:fldChar w:fldCharType="end"/>
     </w:r>
   </w:p>
 </w:ftr>
 </file>
 
 <file path=word/footer2.xml><?xml version="1.0" encoding="utf-8"?>
-<w:ftr xmlns:mc="http://schemas.openxmlformats.org/markup-compatibility/2006" xmlns:o="urn:schemas-microsoft-com:office:office" xmlns:r="http://schemas.openxmlformats.org/officeDocument/2006/relationships" xmlns:m="http://schemas.openxmlformats.org/officeDocument/2006/math" xmlns:v="urn:schemas-microsoft-com:vml" xmlns:wp="http://schemas.openxmlformats.org/drawingml/2006/wordprocessingDrawing" xmlns:w10="urn:schemas-microsoft-com:office:word" xmlns:w="http://schemas.openxmlformats.org/wordprocessingml/2006/main" xmlns:wne="http://schemas.microsoft.com/office/word/2006/wordml" xmlns:sl="http://schemas.openxmlformats.org/schemaLibrary/2006/main" xmlns:a="http://schemas.openxmlformats.org/drawingml/2006/main" xmlns:pic="http://schemas.openxmlformats.org/drawingml/2006/picture" xmlns:c="http://schemas.openxmlformats.org/drawingml/2006/chart" xmlns:lc="http://schemas.openxmlformats.org/drawingml/2006/lockedCanvas" xmlns:dgm="http://schemas.openxmlformats.org/drawingml/2006/diagram" xmlns:wps="http://schemas.microsoft.com/office/word/2010/wordprocessingShape" xmlns:wpg="http://schemas.microsoft.com/office/word/2010/wordprocessingGroup" xmlns:w14="http://schemas.microsoft.com/office/word/2010/wordml" xmlns:w15="http://schemas.microsoft.com/office/word/2012/wordml" xmlns:w16="http://schemas.microsoft.com/office/word/2018/wordml" xmlns:w16cex="http://schemas.microsoft.com/office/word/2018/wordml/cex" xmlns:w16cid="http://schemas.microsoft.com/office/word/2016/wordml/cid" xmlns="http://schemas.microsoft.com/office/tasks/2019/documenttasks" xmlns:cr="http://schemas.microsoft.com/office/comments/2020/reactions">
+<w:ftr xmlns:wpc="http://schemas.microsoft.com/office/word/2010/wordprocessingCanvas" xmlns:mc="http://schemas.openxmlformats.org/markup-compatibility/2006" xmlns:o="urn:schemas-microsoft-com:office:office" xmlns:r="http://schemas.openxmlformats.org/officeDocument/2006/relationships" xmlns:m="http://schemas.openxmlformats.org/officeDocument/2006/math" xmlns:v="urn:schemas-microsoft-com:vml" xmlns:wp14="http://schemas.microsoft.com/office/word/2010/wordprocessingDrawing" xmlns:wp="http://schemas.openxmlformats.org/drawingml/2006/wordprocessingDrawing" xmlns:w10="urn:schemas-microsoft-com:office:word" xmlns:w="http://schemas.openxmlformats.org/wordprocessingml/2006/main" xmlns:w14="http://schemas.microsoft.com/office/word/2010/wordml" xmlns:wpg="http://schemas.microsoft.com/office/word/2010/wordprocessingGroup" xmlns:wpi="http://schemas.microsoft.com/office/word/2010/wordprocessingInk" xmlns:wne="http://schemas.microsoft.com/office/word/2006/wordml" xmlns:wps="http://schemas.microsoft.com/office/word/2010/wordprocessingShape" mc:Ignorable="w14 wp14">
   <w:p>
     <w:pPr>
       <w:rPr>
         <w:vertAlign w:val="superscript"/>
       </w:rPr>
     </w:pPr>
-    <w:r>
-      <w:rPr>
-        <w:rtl w:val="0"/>
-      </w:rPr>
-    </w:r>
   </w:p>
 </w:ftr>
 </file>
 
+<file path=word/footnotes.xml><?xml version="1.0" encoding="utf-8"?>
+<w:footnotes xmlns:wpc="http://schemas.microsoft.com/office/word/2010/wordprocessingCanvas" xmlns:mc="http://schemas.openxmlformats.org/markup-compatibility/2006" xmlns:o="urn:schemas-microsoft-com:office:office" xmlns:r="http://schemas.openxmlformats.org/officeDocument/2006/relationships" xmlns:m="http://schemas.openxmlformats.org/officeDocument/2006/math" xmlns:v="urn:schemas-microsoft-com:vml" xmlns:wp14="http://schemas.microsoft.com/office/word/2010/wordprocessingDrawing" xmlns:wp="http://schemas.openxmlformats.org/drawingml/2006/wordprocessingDrawing" xmlns:w10="urn:schemas-microsoft-com:office:word" xmlns:w="http://schemas.openxmlformats.org/wordprocessingml/2006/main" xmlns:w14="http://schemas.microsoft.com/office/word/2010/wordml" xmlns:wpg="http://schemas.microsoft.com/office/word/2010/wordprocessingGroup" xmlns:wpi="http://schemas.microsoft.com/office/word/2010/wordprocessingInk" xmlns:wne="http://schemas.microsoft.com/office/word/2006/wordml" xmlns:wps="http://schemas.microsoft.com/office/word/2010/wordprocessingShape" mc:Ignorable="w14 wp14">
+  <w:footnote w:type="separator" w:id="-1">
+    <w:p>
+      <w:pPr>
+        <w:spacing w:line="240" w:lineRule="auto"/>
+      </w:pPr>
+      <w:r>
+        <w:separator/>
+      </w:r>
+    </w:p>
+  </w:footnote>
+  <w:footnote w:type="continuationSeparator" w:id="0">
+    <w:p>
+      <w:pPr>
+        <w:spacing w:line="240" w:lineRule="auto"/>
+      </w:pPr>
+      <w:r>
+        <w:continuationSeparator/>
+      </w:r>
+    </w:p>
+  </w:footnote>
+</w:footnotes>
+</file>
+
 <file path=word/header1.xml><?xml version="1.0" encoding="utf-8"?>
-<w:hdr xmlns:mc="http://schemas.openxmlformats.org/markup-compatibility/2006" xmlns:o="urn:schemas-microsoft-com:office:office" xmlns:r="http://schemas.openxmlformats.org/officeDocument/2006/relationships" xmlns:m="http://schemas.openxmlformats.org/officeDocument/2006/math" xmlns:v="urn:schemas-microsoft-com:vml" xmlns:wp="http://schemas.openxmlformats.org/drawingml/2006/wordprocessingDrawing" xmlns:w10="urn:schemas-microsoft-com:office:word" xmlns:w="http://schemas.openxmlformats.org/wordprocessingml/2006/main" xmlns:wne="http://schemas.microsoft.com/office/word/2006/wordml" xmlns:sl="http://schemas.openxmlformats.org/schemaLibrary/2006/main" xmlns:a="http://schemas.openxmlformats.org/drawingml/2006/main" xmlns:pic="http://schemas.openxmlformats.org/drawingml/2006/picture" xmlns:c="http://schemas.openxmlformats.org/drawingml/2006/chart" xmlns:lc="http://schemas.openxmlformats.org/drawingml/2006/lockedCanvas" xmlns:dgm="http://schemas.openxmlformats.org/drawingml/2006/diagram" xmlns:wps="http://schemas.microsoft.com/office/word/2010/wordprocessingShape" xmlns:wpg="http://schemas.microsoft.com/office/word/2010/wordprocessingGroup" xmlns:w14="http://schemas.microsoft.com/office/word/2010/wordml" xmlns:w15="http://schemas.microsoft.com/office/word/2012/wordml" xmlns:w16="http://schemas.microsoft.com/office/word/2018/wordml" xmlns:w16cex="http://schemas.microsoft.com/office/word/2018/wordml/cex" xmlns:w16cid="http://schemas.microsoft.com/office/word/2016/wordml/cid" xmlns="http://schemas.microsoft.com/office/tasks/2019/documenttasks" xmlns:cr="http://schemas.microsoft.com/office/comments/2020/reactions">
+<w:hdr xmlns:wpc="http://schemas.microsoft.com/office/word/2010/wordprocessingCanvas" xmlns:mc="http://schemas.openxmlformats.org/markup-compatibility/2006" xmlns:o="urn:schemas-microsoft-com:office:office" xmlns:r="http://schemas.openxmlformats.org/officeDocument/2006/relationships" xmlns:m="http://schemas.openxmlformats.org/officeDocument/2006/math" xmlns:v="urn:schemas-microsoft-com:vml" xmlns:wp14="http://schemas.microsoft.com/office/word/2010/wordprocessingDrawing" xmlns:wp="http://schemas.openxmlformats.org/drawingml/2006/wordprocessingDrawing" xmlns:w10="urn:schemas-microsoft-com:office:word" xmlns:w="http://schemas.openxmlformats.org/wordprocessingml/2006/main" xmlns:w14="http://schemas.microsoft.com/office/word/2010/wordml" xmlns:wpg="http://schemas.microsoft.com/office/word/2010/wordprocessingGroup" xmlns:wpi="http://schemas.microsoft.com/office/word/2010/wordprocessingInk" xmlns:wne="http://schemas.microsoft.com/office/word/2006/wordml" xmlns:wps="http://schemas.microsoft.com/office/word/2010/wordprocessingShape" mc:Ignorable="w14 wp14">
   <w:p>
-    <w:pPr>
-      <w:jc w:val="left"/>
-      <w:rPr/>
-    </w:pPr>
     <w:r>
-      <w:rPr/>
+      <w:rPr>
+        <w:noProof/>
+        <w:lang w:val="pt-PT"/>
+      </w:rPr>
       <mc:AlternateContent>
         <mc:Choice Requires="wpg">
           <w:drawing>
-            <wp:anchor allowOverlap="1" behindDoc="1" distB="114300" distT="114300" distL="114300" distR="114300" hidden="0" layoutInCell="1" locked="0" relativeHeight="0" simplePos="0">
+            <wp:anchor distT="114300" distB="114300" distL="114300" distR="114300" simplePos="0" relativeHeight="251658240" behindDoc="1" locked="0" layoutInCell="1" hidden="0" allowOverlap="1">
               <wp:simplePos x="0" y="0"/>
               <wp:positionH relativeFrom="page">
                 <wp:posOffset>-900112</wp:posOffset>
@@ -1114,24 +1282,25 @@
                 <wp:posOffset>-28574</wp:posOffset>
               </wp:positionV>
               <wp:extent cx="10801350" cy="1190625"/>
-              <wp:effectExtent b="0" l="0" r="0" t="0"/>
+              <wp:effectExtent l="0" t="0" r="0" b="0"/>
               <wp:wrapNone/>
-              <wp:docPr id="1" name=""/>
-              <a:graphic>
+              <wp:docPr id="1" name="Grupo 1"/>
+              <wp:cNvGraphicFramePr/>
+              <a:graphic xmlns:a="http://schemas.openxmlformats.org/drawingml/2006/main">
                 <a:graphicData uri="http://schemas.microsoft.com/office/word/2010/wordprocessingGroup">
                   <wpg:wgp>
                     <wpg:cNvGrpSpPr/>
                     <wpg:grpSpPr>
                       <a:xfrm>
-                        <a:off x="2493900" y="1882600"/>
+                        <a:off x="0" y="0"/>
                         <a:ext cx="10801350" cy="1190625"/>
                         <a:chOff x="2493900" y="1882600"/>
                         <a:chExt cx="6889075" cy="1935150"/>
                       </a:xfrm>
                     </wpg:grpSpPr>
                     <wps:wsp>
+                      <wps:cNvPr id="2" name="Fluxograma: documento 2"/>
                       <wps:cNvSpPr/>
-                      <wps:cNvPr id="2" name="Shape 2"/>
                       <wps:spPr>
                         <a:xfrm flipH="1">
                           <a:off x="2493923" y="2025450"/>
@@ -1151,21 +1320,20 @@
                         <w:txbxContent>
                           <w:p>
                             <w:pPr>
-                              <w:spacing w:after="0" w:before="0" w:line="240"/>
-                              <w:ind w:left="0" w:right="0" w:firstLine="0"/>
-                              <w:jc w:val="left"/>
+                              <w:spacing w:line="240" w:lineRule="auto"/>
+                              <w:ind w:left="0" w:right="0"/>
                               <w:textDirection w:val="btLr"/>
                             </w:pPr>
                           </w:p>
                         </w:txbxContent>
                       </wps:txbx>
-                      <wps:bodyPr anchorCtr="0" anchor="ctr" bIns="91425" lIns="91425" spcFirstLastPara="1" rIns="91425" wrap="square" tIns="91425">
+                      <wps:bodyPr spcFirstLastPara="1" wrap="square" lIns="91425" tIns="91425" rIns="91425" bIns="91425" anchor="ctr" anchorCtr="0">
                         <a:noAutofit/>
                       </wps:bodyPr>
                     </wps:wsp>
                     <wps:wsp>
+                      <wps:cNvPr id="3" name="Fluxograma: documento 3"/>
                       <wps:cNvSpPr/>
-                      <wps:cNvPr id="3" name="Shape 3"/>
                       <wps:spPr>
                         <a:xfrm flipH="1">
                           <a:off x="2493923" y="1882600"/>
@@ -1185,15 +1353,14 @@
                         <w:txbxContent>
                           <w:p>
                             <w:pPr>
-                              <w:spacing w:after="0" w:before="0" w:line="240"/>
-                              <w:ind w:left="0" w:right="0" w:firstLine="0"/>
-                              <w:jc w:val="left"/>
+                              <w:spacing w:line="240" w:lineRule="auto"/>
+                              <w:ind w:left="0" w:right="0"/>
                               <w:textDirection w:val="btLr"/>
                             </w:pPr>
                           </w:p>
                         </w:txbxContent>
                       </wps:txbx>
-                      <wps:bodyPr anchorCtr="0" anchor="ctr" bIns="91425" lIns="91425" spcFirstLastPara="1" rIns="91425" wrap="square" tIns="91425">
+                      <wps:bodyPr spcFirstLastPara="1" wrap="square" lIns="91425" tIns="91425" rIns="91425" bIns="91425" anchor="ctr" anchorCtr="0">
                         <a:noAutofit/>
                       </wps:bodyPr>
                     </wps:wsp>
@@ -1204,53 +1371,51 @@
           </w:drawing>
         </mc:Choice>
         <mc:Fallback>
-          <w:drawing>
-            <wp:anchor allowOverlap="1" behindDoc="1" distB="114300" distT="114300" distL="114300" distR="114300" hidden="0" layoutInCell="1" locked="0" relativeHeight="0" simplePos="0">
-              <wp:simplePos x="0" y="0"/>
-              <wp:positionH relativeFrom="page">
-                <wp:posOffset>-900112</wp:posOffset>
-              </wp:positionH>
-              <wp:positionV relativeFrom="page">
-                <wp:posOffset>-28574</wp:posOffset>
-              </wp:positionV>
-              <wp:extent cx="10801350" cy="1190625"/>
-              <wp:effectExtent b="0" l="0" r="0" t="0"/>
-              <wp:wrapNone/>
-              <wp:docPr id="1" name="image3.png"/>
-              <a:graphic>
-                <a:graphicData uri="http://schemas.openxmlformats.org/drawingml/2006/picture">
-                  <pic:pic>
-                    <pic:nvPicPr>
-                      <pic:cNvPr id="0" name="image3.png"/>
-                      <pic:cNvPicPr preferRelativeResize="0"/>
-                    </pic:nvPicPr>
-                    <pic:blipFill>
-                      <a:blip r:embed="rId1"/>
-                      <a:srcRect/>
-                      <a:stretch>
-                        <a:fillRect/>
-                      </a:stretch>
-                    </pic:blipFill>
-                    <pic:spPr>
-                      <a:xfrm>
-                        <a:off x="0" y="0"/>
-                        <a:ext cx="10801350" cy="1190625"/>
-                      </a:xfrm>
-                      <a:prstGeom prst="rect"/>
-                      <a:ln/>
-                    </pic:spPr>
-                  </pic:pic>
-                </a:graphicData>
-              </a:graphic>
-            </wp:anchor>
-          </w:drawing>
+          <w:pict>
+            <v:group id="Grupo 1" o:spid="_x0000_s1026" style="position:absolute;left:0;text-align:left;margin-left:-70.85pt;margin-top:-2.25pt;width:850.5pt;height:93.75pt;z-index:-251658240;mso-wrap-distance-top:9pt;mso-wrap-distance-bottom:9pt;mso-position-horizontal-relative:page;mso-position-vertical-relative:page" coordorigin="24939,18826" coordsize="68890,19351" o:gfxdata="UEsDBBQABgAIAAAAIQC2gziS/gAAAOEBAAATAAAAW0NvbnRlbnRfVHlwZXNdLnhtbJSRQU7DMBBF&#10;90jcwfIWJU67QAgl6YK0S0CoHGBkTxKLZGx5TGhvj5O2G0SRWNoz/78nu9wcxkFMGNg6quQqL6RA&#10;0s5Y6ir5vt9lD1JwBDIwOMJKHpHlpr69KfdHjyxSmriSfYz+USnWPY7AufNIadK6MEJMx9ApD/oD&#10;OlTrorhX2lFEilmcO2RdNtjC5xDF9pCuTyYBB5bi6bQ4syoJ3g9WQ0ymaiLzg5KdCXlKLjvcW893&#10;SUOqXwnz5DrgnHtJTxOsQfEKIT7DmDSUCaxw7Rqn8787ZsmRM9e2VmPeBN4uqYvTtW7jvijg9N/y&#10;JsXecLq0q+WD6m8AAAD//wMAUEsDBBQABgAIAAAAIQA4/SH/1gAAAJQBAAALAAAAX3JlbHMvLnJl&#10;bHOkkMFqwzAMhu+DvYPRfXGawxijTi+j0GvpHsDYimMaW0Yy2fr2M4PBMnrbUb/Q94l/f/hMi1qR&#10;JVI2sOt6UJgd+ZiDgffL8ekFlFSbvV0oo4EbChzGx4f9GRdb25HMsYhqlCwG5lrLq9biZkxWOiqY&#10;22YiTra2kYMu1l1tQD30/bPm3wwYN0x18gb45AdQl1tp5j/sFB2T0FQ7R0nTNEV3j6o9feQzro1i&#10;OWA14Fm+Q8a1a8+Bvu/d/dMb2JY5uiPbhG/ktn4cqGU/er3pcvwCAAD//wMAUEsDBBQABgAIAAAA&#10;IQD1UY8XmwIAAFIHAAAOAAAAZHJzL2Uyb0RvYy54bWzUlW1v0zAQx98j8R0sv2d5aBvSaOnEurUg&#10;TVBp8AFcx3mQHNvYTpN9e85O2rWDVwOEeJPknPPlf7+7c65vhpajA9OmkSLH0VWIERNUFo2ocvzt&#10;6+ZdipGxRBSES8Fy/MQMvlm9fXPdq4zFspa8YBpBEGGyXuW4tlZlQWBozVpirqRiAl6WUrfEgqmr&#10;oNCkh+gtD+IwTIJe6kJpSZkxsHo3vsQrH78sGbVfytIwi3iOQZv1V+2ve3cNVtckqzRRdUMnGeQV&#10;KlrSCPjoKdQdsQR1uvkpVNtQLY0s7RWVbSDLsqHM5wDZROGLbLZadsrnUmV9pU6YAO0LTq8OSz8f&#10;dho1BdQOI0FaKNFWd0qiyKHpVZWBx1arR7XT00I1Wi7bodStu0MeaPBQn05Q2WARhcUoTMNotgD4&#10;FF5G0TJM4sXIndZQHLcxni9nyxBcnEeaxgk8+8rQ+n4Kk6TpMny/mKIsZ4sIQoJPcFQROLEnbb2C&#10;fjLPyMzvIXusiWK+EsYBmZDFR2Qb3g0SuqglGSok7VomrESx0+eEwI4TP5MZQHmEh0reqI8O/hlG&#10;TyOeeRpxGC/mY6YkOyL1LE5E02gxj5MLFiRT2tgtky1yDzkuuezXNdH2blLnv0cOD8aODI/+ToaR&#10;vCk2Defe0NV+zTU6EJig+/h2k2ymT124ceGchXTbxohuBWpyzNc92WE/TEj2sngCikbRTQMKH4ix&#10;O6Jh9KANexjHHJvvHdEMI/5JQPGW0Ry6BtlzQ58b+3ODCFpLmHJqNUajsbZ+6keVHzory8an7nSN&#10;Yia50DVj1f56+0CFx4n7dfvM/kD7XAzTP2+feTS/Tfzsw9S+rn2mo+r/6CJ/JMHB7U+p6Sfj/gzn&#10;tu+651/h6gcAAAD//wMAUEsDBBQABgAIAAAAIQBjrigm4gAAAAwBAAAPAAAAZHJzL2Rvd25yZXYu&#10;eG1sTI/BSsNAEIbvgu+wjOCt3cQ0WmM2pRT1VARbQbxts9MkNDsbstskfXunJ739w3z8802+mmwr&#10;Bux940hBPI9AIJXONFQp+Nq/zZYgfNBkdOsIFVzQw6q4vcl1ZtxInzjsQiW4hHymFdQhdJmUvqzR&#10;aj93HRLvjq63OvDYV9L0euRy28qHKHqUVjfEF2rd4abG8rQ7WwXvox7XSfw6bE/HzeVnn358b2NU&#10;6v5uWr+ACDiFPxiu+qwOBTsd3JmMF62CWbyIn5jltEhBXIk0fU5AHDgtkwhkkcv/TxS/AAAA//8D&#10;AFBLAQItABQABgAIAAAAIQC2gziS/gAAAOEBAAATAAAAAAAAAAAAAAAAAAAAAABbQ29udGVudF9U&#10;eXBlc10ueG1sUEsBAi0AFAAGAAgAAAAhADj9If/WAAAAlAEAAAsAAAAAAAAAAAAAAAAALwEAAF9y&#10;ZWxzLy5yZWxzUEsBAi0AFAAGAAgAAAAhAPVRjxebAgAAUgcAAA4AAAAAAAAAAAAAAAAALgIAAGRy&#10;cy9lMm9Eb2MueG1sUEsBAi0AFAAGAAgAAAAhAGOuKCbiAAAADAEAAA8AAAAAAAAAAAAAAAAA9QQA&#10;AGRycy9kb3ducmV2LnhtbFBLBQYAAAAABAAEAPMAAAAEBgAAAAA=&#10;">
+              <v:shapetype id="_x0000_t114" coordsize="21600,21600" o:spt="114" path="m,20172v945,400,1887,628,2795,913c3587,21312,4342,21370,5060,21597v2037,,2567,-227,3095,-285c8722,21197,9325,20970,9855,20800v490,-228,945,-400,1472,-740c11817,19887,12347,19660,12875,19375v567,-228,1095,-513,1700,-740c15177,18462,15782,18122,16537,17950v718,-113,1398,-398,2228,-513c19635,17437,20577,17322,21597,17322l21597,,,xe">
+                <v:stroke joinstyle="miter"/>
+                <v:path o:connecttype="custom" o:connectlocs="10800,0;0,10800;10800,20400;21600,10800" textboxrect="0,0,21600,17322"/>
+              </v:shapetype>
+              <v:shape id="Fluxograma: documento 2" o:spid="_x0000_s1027" type="#_x0000_t114" style="position:absolute;left:24939;top:20254;width:68890;height:18154;flip:x;visibility:visible;mso-wrap-style:square;v-text-anchor:middle" o:gfxdata="UEsDBBQABgAIAAAAIQDw94q7/QAAAOIBAAATAAAAW0NvbnRlbnRfVHlwZXNdLnhtbJSRzUrEMBDH&#10;74LvEOYqbaoHEWm6B6tHFV0fYEimbdg2CZlYd9/edD8u4goeZ+b/8SOpV9tpFDNFtt4puC4rEOS0&#10;N9b1Cj7WT8UdCE7oDI7ekYIdMayay4t6vQvEIrsdKxhSCvdSsh5oQi59IJcvnY8TpjzGXgbUG+xJ&#10;3lTVrdTeJXKpSEsGNHVLHX6OSTxu8/pAEmlkEA8H4dKlAEMYrcaUSeXszI+W4thQZudew4MNfJUx&#10;QP7asFzOFxx9L/lpojUkXjGmZ5wyhjSRJQ8YKGvKv1MWzIkL33VWU9lGfl98J6hz4cZ/uUjzf7Pb&#10;bHuj+ZQu9z/UfAMAAP//AwBQSwMEFAAGAAgAAAAhADHdX2HSAAAAjwEAAAsAAABfcmVscy8ucmVs&#10;c6SQwWrDMAyG74O9g9G9cdpDGaNOb4VeSwe7CltJTGPLWCZt376mMFhGbzvqF/o+8e/2tzCpmbJ4&#10;jgbWTQuKomXn42Dg63xYfYCSgtHhxJEM3Elg372/7U40YalHMvokqlKiGBhLSZ9aix0poDScKNZN&#10;zzlgqWMedEJ7wYH0pm23Ov9mQLdgqqMzkI9uA+p8T9X8hx28zSzcl8Zy0Nz33r6iasfXeKK5UjAP&#10;VAy4LM8w09zU50C/9q7/6ZURE31X/kL8TKv1x6wXNXYPAAAA//8DAFBLAwQUAAYACAAAACEAMy8F&#10;nkEAAAA5AAAAEAAAAGRycy9zaGFwZXhtbC54bWyysa/IzVEoSy0qzszPs1Uy1DNQUkjNS85PycxL&#10;t1UKDXHTtVBSKC5JzEtJzMnPS7VVqkwtVrK34+UCAAAA//8DAFBLAwQUAAYACAAAACEAoNtFysMA&#10;AADaAAAADwAAAGRycy9kb3ducmV2LnhtbESPQYvCMBSE7wv+h/AEL4umyrJKNYouCtuTWAWvj+bZ&#10;FpuX0mRr9dcbYcHjMDPfMItVZyrRUuNKywrGowgEcWZ1ybmC03E3nIFwHlljZZkU3MnBatn7WGCs&#10;7Y0P1KY+FwHCLkYFhfd1LKXLCjLoRrYmDt7FNgZ9kE0udYO3ADeVnETRtzRYclgosKafgrJr+mcU&#10;TLfJ/vP8dXrUZZoke90eNvqxUWrQ79ZzEJ46/w7/t3+1ggm8roQbIJdPAAAA//8DAFBLAQItABQA&#10;BgAIAAAAIQDw94q7/QAAAOIBAAATAAAAAAAAAAAAAAAAAAAAAABbQ29udGVudF9UeXBlc10ueG1s&#10;UEsBAi0AFAAGAAgAAAAhADHdX2HSAAAAjwEAAAsAAAAAAAAAAAAAAAAALgEAAF9yZWxzLy5yZWxz&#10;UEsBAi0AFAAGAAgAAAAhADMvBZ5BAAAAOQAAABAAAAAAAAAAAAAAAAAAKQIAAGRycy9zaGFwZXht&#10;bC54bWxQSwECLQAUAAYACAAAACEAoNtFysMAAADaAAAADwAAAAAAAAAAAAAAAACYAgAAZHJzL2Rv&#10;d25yZXYueG1sUEsFBgAAAAAEAAQA9QAAAIgDAAAAAA==&#10;" fillcolor="#e2bf6f" stroked="f">
+                <v:textbox inset="2.53958mm,2.53958mm,2.53958mm,2.53958mm">
+                  <w:txbxContent>
+                    <w:p>
+                      <w:pPr>
+                        <w:spacing w:line="240" w:lineRule="auto"/>
+                        <w:ind w:left="0" w:right="0"/>
+                        <w:textDirection w:val="btLr"/>
+                      </w:pPr>
+                    </w:p>
+                  </w:txbxContent>
+                </v:textbox>
+              </v:shape>
+              <v:shape id="Fluxograma: documento 3" o:spid="_x0000_s1028" type="#_x0000_t114" style="position:absolute;left:24939;top:18826;width:68890;height:18154;flip:x;visibility:visible;mso-wrap-style:square;v-text-anchor:middle" o:gfxdata="UEsDBBQABgAIAAAAIQDw94q7/QAAAOIBAAATAAAAW0NvbnRlbnRfVHlwZXNdLnhtbJSRzUrEMBDH&#10;74LvEOYqbaoHEWm6B6tHFV0fYEimbdg2CZlYd9/edD8u4goeZ+b/8SOpV9tpFDNFtt4puC4rEOS0&#10;N9b1Cj7WT8UdCE7oDI7ekYIdMayay4t6vQvEIrsdKxhSCvdSsh5oQi59IJcvnY8TpjzGXgbUG+xJ&#10;3lTVrdTeJXKpSEsGNHVLHX6OSTxu8/pAEmlkEA8H4dKlAEMYrcaUSeXszI+W4thQZudew4MNfJUx&#10;QP7asFzOFxx9L/lpojUkXjGmZ5wyhjSRJQ8YKGvKv1MWzIkL33VWU9lGfl98J6hz4cZ/uUjzf7Pb&#10;bHuj+ZQu9z/UfAMAAP//AwBQSwMEFAAGAAgAAAAhADHdX2HSAAAAjwEAAAsAAABfcmVscy8ucmVs&#10;c6SQwWrDMAyG74O9g9G9cdpDGaNOb4VeSwe7CltJTGPLWCZt376mMFhGbzvqF/o+8e/2tzCpmbJ4&#10;jgbWTQuKomXn42Dg63xYfYCSgtHhxJEM3Elg372/7U40YalHMvokqlKiGBhLSZ9aix0poDScKNZN&#10;zzlgqWMedEJ7wYH0pm23Ov9mQLdgqqMzkI9uA+p8T9X8hx28zSzcl8Zy0Nz33r6iasfXeKK5UjAP&#10;VAy4LM8w09zU50C/9q7/6ZURE31X/kL8TKv1x6wXNXYPAAAA//8DAFBLAwQUAAYACAAAACEAMy8F&#10;nkEAAAA5AAAAEAAAAGRycy9zaGFwZXhtbC54bWyysa/IzVEoSy0qzszPs1Uy1DNQUkjNS85PycxL&#10;t1UKDXHTtVBSKC5JzEtJzMnPS7VVqkwtVrK34+UCAAAA//8DAFBLAwQUAAYACAAAACEA5+b6/8QA&#10;AADaAAAADwAAAGRycy9kb3ducmV2LnhtbESPzWrDMBCE74W+g9hCLyGW04AJjpVQDIGkh0KdHNrb&#10;Yq1/qLUykpK4efqoUOhxmJlvmGI7mUFcyPnesoJFkoIgrq3uuVVwOu7mKxA+IGscLJOCH/Kw3Tw+&#10;FJhre+UPulShFRHCPkcFXQhjLqWvOzLoEzsSR6+xzmCI0rVSO7xGuBnkS5pm0mDPcaHDkcqO6u/q&#10;bBSUbpq9ldlt9n5oeJl6/eU+8aDU89P0ugYRaAr/4b/2XitYwu+VeAPk5g4AAP//AwBQSwECLQAU&#10;AAYACAAAACEA8PeKu/0AAADiAQAAEwAAAAAAAAAAAAAAAAAAAAAAW0NvbnRlbnRfVHlwZXNdLnht&#10;bFBLAQItABQABgAIAAAAIQAx3V9h0gAAAI8BAAALAAAAAAAAAAAAAAAAAC4BAABfcmVscy8ucmVs&#10;c1BLAQItABQABgAIAAAAIQAzLwWeQQAAADkAAAAQAAAAAAAAAAAAAAAAACkCAABkcnMvc2hhcGV4&#10;bWwueG1sUEsBAi0AFAAGAAgAAAAhAOfm+v/EAAAA2gAAAA8AAAAAAAAAAAAAAAAAmAIAAGRycy9k&#10;b3ducmV2LnhtbFBLBQYAAAAABAAEAPUAAACJAwAAAAA=&#10;" fillcolor="#414b65" stroked="f">
+                <v:textbox inset="2.53958mm,2.53958mm,2.53958mm,2.53958mm">
+                  <w:txbxContent>
+                    <w:p>
+                      <w:pPr>
+                        <w:spacing w:line="240" w:lineRule="auto"/>
+                        <w:ind w:left="0" w:right="0"/>
+                        <w:textDirection w:val="btLr"/>
+                      </w:pPr>
+                    </w:p>
+                  </w:txbxContent>
+                </v:textbox>
+              </v:shape>
+              <w10:wrap anchorx="page" anchory="page"/>
+            </v:group>
+          </w:pict>
         </mc:Fallback>
       </mc:AlternateContent>
     </w:r>
     <w:r>
-      <w:rPr/>
+      <w:rPr>
+        <w:noProof/>
+        <w:lang w:val="pt-PT"/>
+      </w:rPr>
       <w:drawing>
-        <wp:anchor allowOverlap="1" behindDoc="0" distB="114300" distT="114300" distL="114300" distR="114300" hidden="0" layoutInCell="1" locked="0" relativeHeight="0" simplePos="0">
+        <wp:anchor distT="114300" distB="114300" distL="114300" distR="114300" simplePos="0" relativeHeight="251659264" behindDoc="0" locked="0" layoutInCell="1" hidden="0" allowOverlap="1">
           <wp:simplePos x="0" y="0"/>
           <wp:positionH relativeFrom="page">
             <wp:posOffset>5848350</wp:posOffset>
@@ -1259,19 +1424,20 @@
             <wp:posOffset>190500</wp:posOffset>
           </wp:positionV>
           <wp:extent cx="1457325" cy="608471"/>
-          <wp:effectExtent b="0" l="0" r="0" t="0"/>
+          <wp:effectExtent l="0" t="0" r="0" b="0"/>
           <wp:wrapNone/>
-          <wp:docPr id="3" name="image2.png"/>
-          <a:graphic>
+          <wp:docPr id="4" name="image2.png"/>
+          <wp:cNvGraphicFramePr/>
+          <a:graphic xmlns:a="http://schemas.openxmlformats.org/drawingml/2006/main">
             <a:graphicData uri="http://schemas.openxmlformats.org/drawingml/2006/picture">
-              <pic:pic>
+              <pic:pic xmlns:pic="http://schemas.openxmlformats.org/drawingml/2006/picture">
                 <pic:nvPicPr>
                   <pic:cNvPr id="0" name="image2.png"/>
                   <pic:cNvPicPr preferRelativeResize="0"/>
                 </pic:nvPicPr>
                 <pic:blipFill>
-                  <a:blip r:embed="rId2"/>
-                  <a:srcRect b="0" l="0" r="0" t="0"/>
+                  <a:blip r:embed="rId1"/>
+                  <a:srcRect/>
                   <a:stretch>
                     <a:fillRect/>
                   </a:stretch>
@@ -1281,7 +1447,9 @@
                     <a:off x="0" y="0"/>
                     <a:ext cx="1457325" cy="608471"/>
                   </a:xfrm>
-                  <a:prstGeom prst="rect"/>
+                  <a:prstGeom prst="rect">
+                    <a:avLst/>
+                  </a:prstGeom>
                   <a:ln/>
                 </pic:spPr>
               </pic:pic>
@@ -1290,46 +1458,154 @@
         </wp:anchor>
       </w:drawing>
     </w:r>
-    <w:r>
-      <w:rPr>
-        <w:rtl w:val="0"/>
-      </w:rPr>
-    </w:r>
   </w:p>
 </w:hdr>
 </file>
 
 <file path=word/header2.xml><?xml version="1.0" encoding="utf-8"?>
-<w:hdr xmlns:mc="http://schemas.openxmlformats.org/markup-compatibility/2006" xmlns:o="urn:schemas-microsoft-com:office:office" xmlns:r="http://schemas.openxmlformats.org/officeDocument/2006/relationships" xmlns:m="http://schemas.openxmlformats.org/officeDocument/2006/math" xmlns:v="urn:schemas-microsoft-com:vml" xmlns:wp="http://schemas.openxmlformats.org/drawingml/2006/wordprocessingDrawing" xmlns:w10="urn:schemas-microsoft-com:office:word" xmlns:w="http://schemas.openxmlformats.org/wordprocessingml/2006/main" xmlns:wne="http://schemas.microsoft.com/office/word/2006/wordml" xmlns:sl="http://schemas.openxmlformats.org/schemaLibrary/2006/main" xmlns:a="http://schemas.openxmlformats.org/drawingml/2006/main" xmlns:pic="http://schemas.openxmlformats.org/drawingml/2006/picture" xmlns:c="http://schemas.openxmlformats.org/drawingml/2006/chart" xmlns:lc="http://schemas.openxmlformats.org/drawingml/2006/lockedCanvas" xmlns:dgm="http://schemas.openxmlformats.org/drawingml/2006/diagram" xmlns:wps="http://schemas.microsoft.com/office/word/2010/wordprocessingShape" xmlns:wpg="http://schemas.microsoft.com/office/word/2010/wordprocessingGroup" xmlns:w14="http://schemas.microsoft.com/office/word/2010/wordml" xmlns:w15="http://schemas.microsoft.com/office/word/2012/wordml" xmlns:w16="http://schemas.microsoft.com/office/word/2018/wordml" xmlns:w16cex="http://schemas.microsoft.com/office/word/2018/wordml/cex" xmlns:w16cid="http://schemas.microsoft.com/office/word/2016/wordml/cid" xmlns="http://schemas.microsoft.com/office/tasks/2019/documenttasks" xmlns:cr="http://schemas.microsoft.com/office/comments/2020/reactions">
+<w:hdr xmlns:wpc="http://schemas.microsoft.com/office/word/2010/wordprocessingCanvas" xmlns:mc="http://schemas.openxmlformats.org/markup-compatibility/2006" xmlns:o="urn:schemas-microsoft-com:office:office" xmlns:r="http://schemas.openxmlformats.org/officeDocument/2006/relationships" xmlns:m="http://schemas.openxmlformats.org/officeDocument/2006/math" xmlns:v="urn:schemas-microsoft-com:vml" xmlns:wp14="http://schemas.microsoft.com/office/word/2010/wordprocessingDrawing" xmlns:wp="http://schemas.openxmlformats.org/drawingml/2006/wordprocessingDrawing" xmlns:w10="urn:schemas-microsoft-com:office:word" xmlns:w="http://schemas.openxmlformats.org/wordprocessingml/2006/main" xmlns:w14="http://schemas.microsoft.com/office/word/2010/wordml" xmlns:wpg="http://schemas.microsoft.com/office/word/2010/wordprocessingGroup" xmlns:wpi="http://schemas.microsoft.com/office/word/2010/wordprocessingInk" xmlns:wne="http://schemas.microsoft.com/office/word/2006/wordml" xmlns:wps="http://schemas.microsoft.com/office/word/2010/wordprocessingShape" mc:Ignorable="w14 wp14">
   <w:p>
     <w:pPr>
       <w:jc w:val="center"/>
       <w:rPr>
-        <w:b w:val="1"/>
+        <w:b/>
         <w:vertAlign w:val="superscript"/>
       </w:rPr>
     </w:pPr>
-    <w:r>
-      <w:rPr>
-        <w:rtl w:val="0"/>
-      </w:rPr>
-    </w:r>
   </w:p>
 </w:hdr>
 </file>
 
 <file path=word/numbering.xml><?xml version="1.0" encoding="utf-8"?>
-<w:numbering xmlns:mc="http://schemas.openxmlformats.org/markup-compatibility/2006" xmlns:o="urn:schemas-microsoft-com:office:office" xmlns:r="http://schemas.openxmlformats.org/officeDocument/2006/relationships" xmlns:m="http://schemas.openxmlformats.org/officeDocument/2006/math" xmlns:v="urn:schemas-microsoft-com:vml" xmlns:wp="http://schemas.openxmlformats.org/drawingml/2006/wordprocessingDrawing" xmlns:w10="urn:schemas-microsoft-com:office:word" xmlns:w="http://schemas.openxmlformats.org/wordprocessingml/2006/main" xmlns:wne="http://schemas.microsoft.com/office/word/2006/wordml" xmlns:sl="http://schemas.openxmlformats.org/schemaLibrary/2006/main" xmlns:a="http://schemas.openxmlformats.org/drawingml/2006/main" xmlns:pic="http://schemas.openxmlformats.org/drawingml/2006/picture" xmlns:c="http://schemas.openxmlformats.org/drawingml/2006/chart" xmlns:lc="http://schemas.openxmlformats.org/drawingml/2006/lockedCanvas" xmlns:dgm="http://schemas.openxmlformats.org/drawingml/2006/diagram" xmlns:wps="http://schemas.microsoft.com/office/word/2010/wordprocessingShape" xmlns:wpg="http://schemas.microsoft.com/office/word/2010/wordprocessingGroup" xmlns:w14="http://schemas.microsoft.com/office/word/2010/wordml" xmlns:w15="http://schemas.microsoft.com/office/word/2012/wordml" xmlns:w16="http://schemas.microsoft.com/office/word/2018/wordml" xmlns:w16cex="http://schemas.microsoft.com/office/word/2018/wordml/cex" xmlns:w16cid="http://schemas.microsoft.com/office/word/2016/wordml/cid" xmlns="http://schemas.microsoft.com/office/tasks/2019/documenttasks" xmlns:cr="http://schemas.microsoft.com/office/comments/2020/reactions">
+<w:numbering xmlns:wpc="http://schemas.microsoft.com/office/word/2010/wordprocessingCanvas" xmlns:mc="http://schemas.openxmlformats.org/markup-compatibility/2006" xmlns:o="urn:schemas-microsoft-com:office:office" xmlns:r="http://schemas.openxmlformats.org/officeDocument/2006/relationships" xmlns:m="http://schemas.openxmlformats.org/officeDocument/2006/math" xmlns:v="urn:schemas-microsoft-com:vml" xmlns:wp14="http://schemas.microsoft.com/office/word/2010/wordprocessingDrawing" xmlns:wp="http://schemas.openxmlformats.org/drawingml/2006/wordprocessingDrawing" xmlns:w10="urn:schemas-microsoft-com:office:word" xmlns:w="http://schemas.openxmlformats.org/wordprocessingml/2006/main" xmlns:w14="http://schemas.microsoft.com/office/word/2010/wordml" xmlns:wpg="http://schemas.microsoft.com/office/word/2010/wordprocessingGroup" xmlns:wpi="http://schemas.microsoft.com/office/word/2010/wordprocessingInk" xmlns:wne="http://schemas.microsoft.com/office/word/2006/wordml" xmlns:wps="http://schemas.microsoft.com/office/word/2010/wordprocessingShape" mc:Ignorable="w14 wp14">
+  <w:abstractNum w:abstractNumId="0">
+    <w:nsid w:val="033834F4"/>
+    <w:multiLevelType w:val="multilevel"/>
+    <w:tmpl w:val="6F081ABA"/>
+    <w:lvl w:ilvl="0">
+      <w:start w:val="1"/>
+      <w:numFmt w:val="bullet"/>
+      <w:lvlText w:val=""/>
+      <w:lvlJc w:val="left"/>
+      <w:pPr>
+        <w:ind w:left="720" w:hanging="360"/>
+      </w:pPr>
+      <w:rPr>
+        <w:rFonts w:ascii="Symbol" w:hAnsi="Symbol" w:hint="default"/>
+        <w:u w:val="none"/>
+      </w:rPr>
+    </w:lvl>
+    <w:lvl w:ilvl="1">
+      <w:start w:val="1"/>
+      <w:numFmt w:val="bullet"/>
+      <w:lvlText w:val="○"/>
+      <w:lvlJc w:val="left"/>
+      <w:pPr>
+        <w:ind w:left="1440" w:hanging="360"/>
+      </w:pPr>
+      <w:rPr>
+        <w:u w:val="none"/>
+      </w:rPr>
+    </w:lvl>
+    <w:lvl w:ilvl="2">
+      <w:start w:val="1"/>
+      <w:numFmt w:val="bullet"/>
+      <w:lvlText w:val="■"/>
+      <w:lvlJc w:val="left"/>
+      <w:pPr>
+        <w:ind w:left="2160" w:hanging="360"/>
+      </w:pPr>
+      <w:rPr>
+        <w:u w:val="none"/>
+      </w:rPr>
+    </w:lvl>
+    <w:lvl w:ilvl="3">
+      <w:start w:val="1"/>
+      <w:numFmt w:val="bullet"/>
+      <w:lvlText w:val="●"/>
+      <w:lvlJc w:val="left"/>
+      <w:pPr>
+        <w:ind w:left="2880" w:hanging="360"/>
+      </w:pPr>
+      <w:rPr>
+        <w:u w:val="none"/>
+      </w:rPr>
+    </w:lvl>
+    <w:lvl w:ilvl="4">
+      <w:start w:val="1"/>
+      <w:numFmt w:val="bullet"/>
+      <w:lvlText w:val="○"/>
+      <w:lvlJc w:val="left"/>
+      <w:pPr>
+        <w:ind w:left="3600" w:hanging="360"/>
+      </w:pPr>
+      <w:rPr>
+        <w:u w:val="none"/>
+      </w:rPr>
+    </w:lvl>
+    <w:lvl w:ilvl="5">
+      <w:start w:val="1"/>
+      <w:numFmt w:val="bullet"/>
+      <w:lvlText w:val="■"/>
+      <w:lvlJc w:val="left"/>
+      <w:pPr>
+        <w:ind w:left="4320" w:hanging="360"/>
+      </w:pPr>
+      <w:rPr>
+        <w:u w:val="none"/>
+      </w:rPr>
+    </w:lvl>
+    <w:lvl w:ilvl="6">
+      <w:start w:val="1"/>
+      <w:numFmt w:val="bullet"/>
+      <w:lvlText w:val="●"/>
+      <w:lvlJc w:val="left"/>
+      <w:pPr>
+        <w:ind w:left="5040" w:hanging="360"/>
+      </w:pPr>
+      <w:rPr>
+        <w:u w:val="none"/>
+      </w:rPr>
+    </w:lvl>
+    <w:lvl w:ilvl="7">
+      <w:start w:val="1"/>
+      <w:numFmt w:val="bullet"/>
+      <w:lvlText w:val="○"/>
+      <w:lvlJc w:val="left"/>
+      <w:pPr>
+        <w:ind w:left="5760" w:hanging="360"/>
+      </w:pPr>
+      <w:rPr>
+        <w:u w:val="none"/>
+      </w:rPr>
+    </w:lvl>
+    <w:lvl w:ilvl="8">
+      <w:start w:val="1"/>
+      <w:numFmt w:val="bullet"/>
+      <w:lvlText w:val="■"/>
+      <w:lvlJc w:val="left"/>
+      <w:pPr>
+        <w:ind w:left="6480" w:hanging="360"/>
+      </w:pPr>
+      <w:rPr>
+        <w:u w:val="none"/>
+      </w:rPr>
+    </w:lvl>
+  </w:abstractNum>
   <w:abstractNum w:abstractNumId="1">
+    <w:nsid w:val="15BF7690"/>
+    <w:multiLevelType w:val="multilevel"/>
+    <w:tmpl w:val="F8465CE2"/>
     <w:lvl w:ilvl="0">
       <w:start w:val="1"/>
       <w:numFmt w:val="bullet"/>
-      <w:lvlText w:val="●"/>
+      <w:lvlText w:val=""/>
       <w:lvlJc w:val="left"/>
       <w:pPr>
         <w:ind w:left="720" w:hanging="360"/>
       </w:pPr>
       <w:rPr>
+        <w:rFonts w:ascii="Symbol" w:hAnsi="Symbol" w:hint="default"/>
         <w:u w:val="none"/>
       </w:rPr>
     </w:lvl>
@@ -1431,6 +1707,9 @@
     </w:lvl>
   </w:abstractNum>
   <w:abstractNum w:abstractNumId="2">
+    <w:nsid w:val="6EC84368"/>
+    <w:multiLevelType w:val="multilevel"/>
+    <w:tmpl w:val="80803CAC"/>
     <w:lvl w:ilvl="0">
       <w:start w:val="1"/>
       <w:numFmt w:val="bullet"/>
@@ -1541,15 +1820,19 @@
     </w:lvl>
   </w:abstractNum>
   <w:abstractNum w:abstractNumId="3">
+    <w:nsid w:val="70FF459F"/>
+    <w:multiLevelType w:val="multilevel"/>
+    <w:tmpl w:val="3048ABC0"/>
     <w:lvl w:ilvl="0">
       <w:start w:val="1"/>
       <w:numFmt w:val="bullet"/>
-      <w:lvlText w:val="●"/>
+      <w:lvlText w:val=""/>
       <w:lvlJc w:val="left"/>
       <w:pPr>
         <w:ind w:left="720" w:hanging="360"/>
       </w:pPr>
       <w:rPr>
+        <w:rFonts w:ascii="Symbol" w:hAnsi="Symbol" w:hint="default"/>
         <w:u w:val="none"/>
       </w:rPr>
     </w:lvl>
@@ -1659,172 +1942,657 @@
   <w:num w:numId="3">
     <w:abstractNumId w:val="3"/>
   </w:num>
+  <w:num w:numId="4">
+    <w:abstractNumId w:val="0"/>
+  </w:num>
 </w:numbering>
 </file>
 
 <file path=word/styles.xml><?xml version="1.0" encoding="utf-8"?>
-<w:styles xmlns:mc="http://schemas.openxmlformats.org/markup-compatibility/2006" xmlns:o="urn:schemas-microsoft-com:office:office" xmlns:r="http://schemas.openxmlformats.org/officeDocument/2006/relationships" xmlns:m="http://schemas.openxmlformats.org/officeDocument/2006/math" xmlns:v="urn:schemas-microsoft-com:vml" xmlns:wp="http://schemas.openxmlformats.org/drawingml/2006/wordprocessingDrawing" xmlns:w10="urn:schemas-microsoft-com:office:word" xmlns:w="http://schemas.openxmlformats.org/wordprocessingml/2006/main" xmlns:wne="http://schemas.microsoft.com/office/word/2006/wordml" xmlns:sl="http://schemas.openxmlformats.org/schemaLibrary/2006/main" xmlns:a="http://schemas.openxmlformats.org/drawingml/2006/main" xmlns:pic="http://schemas.openxmlformats.org/drawingml/2006/picture" xmlns:c="http://schemas.openxmlformats.org/drawingml/2006/chart" xmlns:lc="http://schemas.openxmlformats.org/drawingml/2006/lockedCanvas" xmlns:dgm="http://schemas.openxmlformats.org/drawingml/2006/diagram" xmlns:wps="http://schemas.microsoft.com/office/word/2010/wordprocessingShape" xmlns:wpg="http://schemas.microsoft.com/office/word/2010/wordprocessingGroup" xmlns:w14="http://schemas.microsoft.com/office/word/2010/wordml" xmlns:w15="http://schemas.microsoft.com/office/word/2012/wordml" xmlns:w16="http://schemas.microsoft.com/office/word/2018/wordml" xmlns:w16cex="http://schemas.microsoft.com/office/word/2018/wordml/cex" xmlns:w16cid="http://schemas.microsoft.com/office/word/2016/wordml/cid" xmlns="http://schemas.microsoft.com/office/tasks/2019/documenttasks" xmlns:cr="http://schemas.microsoft.com/office/comments/2020/reactions">
+<w:styles xmlns:mc="http://schemas.openxmlformats.org/markup-compatibility/2006" xmlns:r="http://schemas.openxmlformats.org/officeDocument/2006/relationships" xmlns:w="http://schemas.openxmlformats.org/wordprocessingml/2006/main" xmlns:w14="http://schemas.microsoft.com/office/word/2010/wordml" mc:Ignorable="w14">
   <w:docDefaults>
     <w:rPrDefault>
       <w:rPr>
-        <w:rFonts w:ascii="Montserrat" w:cs="Montserrat" w:eastAsia="Montserrat" w:hAnsi="Montserrat"/>
+        <w:rFonts w:ascii="Montserrat" w:eastAsia="Montserrat" w:hAnsi="Montserrat" w:cs="Montserrat"/>
         <w:color w:val="666666"/>
         <w:sz w:val="22"/>
         <w:szCs w:val="22"/>
-        <w:lang w:val="en"/>
+        <w:lang w:val="en" w:eastAsia="zh-CN" w:bidi="ar-SA"/>
       </w:rPr>
     </w:rPrDefault>
     <w:pPrDefault>
       <w:pPr>
         <w:spacing w:line="276" w:lineRule="auto"/>
-        <w:ind w:left="-720" w:right="-630" w:firstLine="0"/>
+        <w:ind w:left="-720" w:right="-630"/>
       </w:pPr>
     </w:pPrDefault>
   </w:docDefaults>
-  <w:style w:type="table" w:styleId="TableNormal" w:default="1">
-    <w:name w:val="TableNormal"/>
-    <w:tblPr>
-      <w:tblCellMar>
-        <w:top w:w="100.0" w:type="dxa"/>
-        <w:left w:w="100.0" w:type="dxa"/>
-        <w:bottom w:w="100.0" w:type="dxa"/>
-        <w:right w:w="100.0" w:type="dxa"/>
-      </w:tblCellMar>
-    </w:tblPr>
+  <w:latentStyles w:defLockedState="0" w:defUIPriority="99" w:defSemiHidden="1" w:defUnhideWhenUsed="1" w:defQFormat="0" w:count="267">
+    <w:lsdException w:name="Normal" w:semiHidden="0" w:uiPriority="0" w:unhideWhenUsed="0" w:qFormat="1"/>
+    <w:lsdException w:name="heading 1" w:semiHidden="0" w:uiPriority="9" w:unhideWhenUsed="0" w:qFormat="1"/>
+    <w:lsdException w:name="heading 2" w:uiPriority="9" w:qFormat="1"/>
+    <w:lsdException w:name="heading 3" w:uiPriority="9" w:qFormat="1"/>
+    <w:lsdException w:name="heading 4" w:uiPriority="9" w:qFormat="1"/>
+    <w:lsdException w:name="heading 5" w:uiPriority="9" w:qFormat="1"/>
+    <w:lsdException w:name="heading 6" w:uiPriority="9" w:qFormat="1"/>
+    <w:lsdException w:name="heading 7" w:uiPriority="9" w:qFormat="1"/>
+    <w:lsdException w:name="heading 8" w:uiPriority="9" w:qFormat="1"/>
+    <w:lsdException w:name="heading 9" w:uiPriority="9" w:qFormat="1"/>
+    <w:lsdException w:name="toc 1" w:uiPriority="39"/>
+    <w:lsdException w:name="toc 2" w:uiPriority="39"/>
+    <w:lsdException w:name="toc 3" w:uiPriority="39"/>
+    <w:lsdException w:name="toc 4" w:uiPriority="39"/>
+    <w:lsdException w:name="toc 5" w:uiPriority="39"/>
+    <w:lsdException w:name="toc 6" w:uiPriority="39"/>
+    <w:lsdException w:name="toc 7" w:uiPriority="39"/>
+    <w:lsdException w:name="toc 8" w:uiPriority="39"/>
+    <w:lsdException w:name="toc 9" w:uiPriority="39"/>
+    <w:lsdException w:name="caption" w:uiPriority="35" w:qFormat="1"/>
+    <w:lsdException w:name="Title" w:semiHidden="0" w:uiPriority="10" w:unhideWhenUsed="0" w:qFormat="1"/>
+    <w:lsdException w:name="Default Paragraph Font" w:uiPriority="1"/>
+    <w:lsdException w:name="Subtitle" w:semiHidden="0" w:uiPriority="11" w:unhideWhenUsed="0" w:qFormat="1"/>
+    <w:lsdException w:name="Strong" w:semiHidden="0" w:uiPriority="22" w:unhideWhenUsed="0" w:qFormat="1"/>
+    <w:lsdException w:name="Emphasis" w:semiHidden="0" w:uiPriority="20" w:unhideWhenUsed="0" w:qFormat="1"/>
+    <w:lsdException w:name="Table Grid" w:semiHidden="0" w:uiPriority="59" w:unhideWhenUsed="0"/>
+    <w:lsdException w:name="Placeholder Text" w:unhideWhenUsed="0"/>
+    <w:lsdException w:name="No Spacing" w:semiHidden="0" w:uiPriority="1" w:unhideWhenUsed="0" w:qFormat="1"/>
+    <w:lsdException w:name="Light Shading" w:semiHidden="0" w:uiPriority="60" w:unhideWhenUsed="0"/>
+    <w:lsdException w:name="Light List" w:semiHidden="0" w:uiPriority="61" w:unhideWhenUsed="0"/>
+    <w:lsdException w:name="Light Grid" w:semiHidden="0" w:uiPriority="62" w:unhideWhenUsed="0"/>
+    <w:lsdException w:name="Medium Shading 1" w:semiHidden="0" w:uiPriority="63" w:unhideWhenUsed="0"/>
+    <w:lsdException w:name="Medium Shading 2" w:semiHidden="0" w:uiPriority="64" w:unhideWhenUsed="0"/>
+    <w:lsdException w:name="Medium List 1" w:semiHidden="0" w:uiPriority="65" w:unhideWhenUsed="0"/>
+    <w:lsdException w:name="Medium List 2" w:semiHidden="0" w:uiPriority="66" w:unhideWhenUsed="0"/>
+    <w:lsdException w:name="Medium Grid 1" w:semiHidden="0" w:uiPriority="67" w:unhideWhenUsed="0"/>
+    <w:lsdException w:name="Medium Grid 2" w:semiHidden="0" w:uiPriority="68" w:unhideWhenUsed="0"/>
+    <w:lsdException w:name="Medium Grid 3" w:semiHidden="0" w:uiPriority="69" w:unhideWhenUsed="0"/>
+    <w:lsdException w:name="Dark List" w:semiHidden="0" w:uiPriority="70" w:unhideWhenUsed="0"/>
+    <w:lsdException w:name="Colorful Shading" w:semiHidden="0" w:uiPriority="71" w:unhideWhenUsed="0"/>
+    <w:lsdException w:name="Colorful List" w:semiHidden="0" w:uiPriority="72" w:unhideWhenUsed="0"/>
+    <w:lsdException w:name="Colorful Grid" w:semiHidden="0" w:uiPriority="73" w:unhideWhenUsed="0"/>
+    <w:lsdException w:name="Light Shading Accent 1" w:semiHidden="0" w:uiPriority="60" w:unhideWhenUsed="0"/>
+    <w:lsdException w:name="Light List Accent 1" w:semiHidden="0" w:uiPriority="61" w:unhideWhenUsed="0"/>
+    <w:lsdException w:name="Light Grid Accent 1" w:semiHidden="0" w:uiPriority="62" w:unhideWhenUsed="0"/>
+    <w:lsdException w:name="Medium Shading 1 Accent 1" w:semiHidden="0" w:uiPriority="63" w:unhideWhenUsed="0"/>
+    <w:lsdException w:name="Medium Shading 2 Accent 1" w:semiHidden="0" w:uiPriority="64" w:unhideWhenUsed="0"/>
+    <w:lsdException w:name="Medium List 1 Accent 1" w:semiHidden="0" w:uiPriority="65" w:unhideWhenUsed="0"/>
+    <w:lsdException w:name="Revision" w:unhideWhenUsed="0"/>
+    <w:lsdException w:name="List Paragraph" w:semiHidden="0" w:uiPriority="34" w:unhideWhenUsed="0" w:qFormat="1"/>
+    <w:lsdException w:name="Quote" w:semiHidden="0" w:uiPriority="29" w:unhideWhenUsed="0" w:qFormat="1"/>
+    <w:lsdException w:name="Intense Quote" w:semiHidden="0" w:uiPriority="30" w:unhideWhenUsed="0" w:qFormat="1"/>
+    <w:lsdException w:name="Medium List 2 Accent 1" w:semiHidden="0" w:uiPriority="66" w:unhideWhenUsed="0"/>
+    <w:lsdException w:name="Medium Grid 1 Accent 1" w:semiHidden="0" w:uiPriority="67" w:unhideWhenUsed="0"/>
+    <w:lsdException w:name="Medium Grid 2 Accent 1" w:semiHidden="0" w:uiPriority="68" w:unhideWhenUsed="0"/>
+    <w:lsdException w:name="Medium Grid 3 Accent 1" w:semiHidden="0" w:uiPriority="69" w:unhideWhenUsed="0"/>
+    <w:lsdException w:name="Dark List Accent 1" w:semiHidden="0" w:uiPriority="70" w:unhideWhenUsed="0"/>
+    <w:lsdException w:name="Colorful Shading Accent 1" w:semiHidden="0" w:uiPriority="71" w:unhideWhenUsed="0"/>
+    <w:lsdException w:name="Colorful List Accent 1" w:semiHidden="0" w:uiPriority="72" w:unhideWhenUsed="0"/>
+    <w:lsdException w:name="Colorful Grid Accent 1" w:semiHidden="0" w:uiPriority="73" w:unhideWhenUsed="0"/>
+    <w:lsdException w:name="Light Shading Accent 2" w:semiHidden="0" w:uiPriority="60" w:unhideWhenUsed="0"/>
+    <w:lsdException w:name="Light List Accent 2" w:semiHidden="0" w:uiPriority="61" w:unhideWhenUsed="0"/>
+    <w:lsdException w:name="Light Grid Accent 2" w:semiHidden="0" w:uiPriority="62" w:unhideWhenUsed="0"/>
+    <w:lsdException w:name="Medium Shading 1 Accent 2" w:semiHidden="0" w:uiPriority="63" w:unhideWhenUsed="0"/>
+    <w:lsdException w:name="Medium Shading 2 Accent 2" w:semiHidden="0" w:uiPriority="64" w:unhideWhenUsed="0"/>
+    <w:lsdException w:name="Medium List 1 Accent 2" w:semiHidden="0" w:uiPriority="65" w:unhideWhenUsed="0"/>
+    <w:lsdException w:name="Medium List 2 Accent 2" w:semiHidden="0" w:uiPriority="66" w:unhideWhenUsed="0"/>
+    <w:lsdException w:name="Medium Grid 1 Accent 2" w:semiHidden="0" w:uiPriority="67" w:unhideWhenUsed="0"/>
+    <w:lsdException w:name="Medium Grid 2 Accent 2" w:semiHidden="0" w:uiPriority="68" w:unhideWhenUsed="0"/>
+    <w:lsdException w:name="Medium Grid 3 Accent 2" w:semiHidden="0" w:uiPriority="69" w:unhideWhenUsed="0"/>
+    <w:lsdException w:name="Dark List Accent 2" w:semiHidden="0" w:uiPriority="70" w:unhideWhenUsed="0"/>
+    <w:lsdException w:name="Colorful Shading Accent 2" w:semiHidden="0" w:uiPriority="71" w:unhideWhenUsed="0"/>
+    <w:lsdException w:name="Colorful List Accent 2" w:semiHidden="0" w:uiPriority="72" w:unhideWhenUsed="0"/>
+    <w:lsdException w:name="Colorful Grid Accent 2" w:semiHidden="0" w:uiPriority="73" w:unhideWhenUsed="0"/>
+    <w:lsdException w:name="Light Shading Accent 3" w:semiHidden="0" w:uiPriority="60" w:unhideWhenUsed="0"/>
+    <w:lsdException w:name="Light List Accent 3" w:semiHidden="0" w:uiPriority="61" w:unhideWhenUsed="0"/>
+    <w:lsdException w:name="Light Grid Accent 3" w:semiHidden="0" w:uiPriority="62" w:unhideWhenUsed="0"/>
+    <w:lsdException w:name="Medium Shading 1 Accent 3" w:semiHidden="0" w:uiPriority="63" w:unhideWhenUsed="0"/>
+    <w:lsdException w:name="Medium Shading 2 Accent 3" w:semiHidden="0" w:uiPriority="64" w:unhideWhenUsed="0"/>
+    <w:lsdException w:name="Medium List 1 Accent 3" w:semiHidden="0" w:uiPriority="65" w:unhideWhenUsed="0"/>
+    <w:lsdException w:name="Medium List 2 Accent 3" w:semiHidden="0" w:uiPriority="66" w:unhideWhenUsed="0"/>
+    <w:lsdException w:name="Medium Grid 1 Accent 3" w:semiHidden="0" w:uiPriority="67" w:unhideWhenUsed="0"/>
+    <w:lsdException w:name="Medium Grid 2 Accent 3" w:semiHidden="0" w:uiPriority="68" w:unhideWhenUsed="0"/>
+    <w:lsdException w:name="Medium Grid 3 Accent 3" w:semiHidden="0" w:uiPriority="69" w:unhideWhenUsed="0"/>
+    <w:lsdException w:name="Dark List Accent 3" w:semiHidden="0" w:uiPriority="70" w:unhideWhenUsed="0"/>
+    <w:lsdException w:name="Colorful Shading Accent 3" w:semiHidden="0" w:uiPriority="71" w:unhideWhenUsed="0"/>
+    <w:lsdException w:name="Colorful List Accent 3" w:semiHidden="0" w:uiPriority="72" w:unhideWhenUsed="0"/>
+    <w:lsdException w:name="Colorful Grid Accent 3" w:semiHidden="0" w:uiPriority="73" w:unhideWhenUsed="0"/>
+    <w:lsdException w:name="Light Shading Accent 4" w:semiHidden="0" w:uiPriority="60" w:unhideWhenUsed="0"/>
+    <w:lsdException w:name="Light List Accent 4" w:semiHidden="0" w:uiPriority="61" w:unhideWhenUsed="0"/>
+    <w:lsdException w:name="Light Grid Accent 4" w:semiHidden="0" w:uiPriority="62" w:unhideWhenUsed="0"/>
+    <w:lsdException w:name="Medium Shading 1 Accent 4" w:semiHidden="0" w:uiPriority="63" w:unhideWhenUsed="0"/>
+    <w:lsdException w:name="Medium Shading 2 Accent 4" w:semiHidden="0" w:uiPriority="64" w:unhideWhenUsed="0"/>
+    <w:lsdException w:name="Medium List 1 Accent 4" w:semiHidden="0" w:uiPriority="65" w:unhideWhenUsed="0"/>
+    <w:lsdException w:name="Medium List 2 Accent 4" w:semiHidden="0" w:uiPriority="66" w:unhideWhenUsed="0"/>
+    <w:lsdException w:name="Medium Grid 1 Accent 4" w:semiHidden="0" w:uiPriority="67" w:unhideWhenUsed="0"/>
+    <w:lsdException w:name="Medium Grid 2 Accent 4" w:semiHidden="0" w:uiPriority="68" w:unhideWhenUsed="0"/>
+    <w:lsdException w:name="Medium Grid 3 Accent 4" w:semiHidden="0" w:uiPriority="69" w:unhideWhenUsed="0"/>
+    <w:lsdException w:name="Dark List Accent 4" w:semiHidden="0" w:uiPriority="70" w:unhideWhenUsed="0"/>
+    <w:lsdException w:name="Colorful Shading Accent 4" w:semiHidden="0" w:uiPriority="71" w:unhideWhenUsed="0"/>
+    <w:lsdException w:name="Colorful List Accent 4" w:semiHidden="0" w:uiPriority="72" w:unhideWhenUsed="0"/>
+    <w:lsdException w:name="Colorful Grid Accent 4" w:semiHidden="0" w:uiPriority="73" w:unhideWhenUsed="0"/>
+    <w:lsdException w:name="Light Shading Accent 5" w:semiHidden="0" w:uiPriority="60" w:unhideWhenUsed="0"/>
+    <w:lsdException w:name="Light List Accent 5" w:semiHidden="0" w:uiPriority="61" w:unhideWhenUsed="0"/>
+    <w:lsdException w:name="Light Grid Accent 5" w:semiHidden="0" w:uiPriority="62" w:unhideWhenUsed="0"/>
+    <w:lsdException w:name="Medium Shading 1 Accent 5" w:semiHidden="0" w:uiPriority="63" w:unhideWhenUsed="0"/>
+    <w:lsdException w:name="Medium Shading 2 Accent 5" w:semiHidden="0" w:uiPriority="64" w:unhideWhenUsed="0"/>
+    <w:lsdException w:name="Medium List 1 Accent 5" w:semiHidden="0" w:uiPriority="65" w:unhideWhenUsed="0"/>
+    <w:lsdException w:name="Medium List 2 Accent 5" w:semiHidden="0" w:uiPriority="66" w:unhideWhenUsed="0"/>
+    <w:lsdException w:name="Medium Grid 1 Accent 5" w:semiHidden="0" w:uiPriority="67" w:unhideWhenUsed="0"/>
+    <w:lsdException w:name="Medium Grid 2 Accent 5" w:semiHidden="0" w:uiPriority="68" w:unhideWhenUsed="0"/>
+    <w:lsdException w:name="Medium Grid 3 Accent 5" w:semiHidden="0" w:uiPriority="69" w:unhideWhenUsed="0"/>
+    <w:lsdException w:name="Dark List Accent 5" w:semiHidden="0" w:uiPriority="70" w:unhideWhenUsed="0"/>
+    <w:lsdException w:name="Colorful Shading Accent 5" w:semiHidden="0" w:uiPriority="71" w:unhideWhenUsed="0"/>
+    <w:lsdException w:name="Colorful List Accent 5" w:semiHidden="0" w:uiPriority="72" w:unhideWhenUsed="0"/>
+    <w:lsdException w:name="Colorful Grid Accent 5" w:semiHidden="0" w:uiPriority="73" w:unhideWhenUsed="0"/>
+    <w:lsdException w:name="Light Shading Accent 6" w:semiHidden="0" w:uiPriority="60" w:unhideWhenUsed="0"/>
+    <w:lsdException w:name="Light List Accent 6" w:semiHidden="0" w:uiPriority="61" w:unhideWhenUsed="0"/>
+    <w:lsdException w:name="Light Grid Accent 6" w:semiHidden="0" w:uiPriority="62" w:unhideWhenUsed="0"/>
+    <w:lsdException w:name="Medium Shading 1 Accent 6" w:semiHidden="0" w:uiPriority="63" w:unhideWhenUsed="0"/>
+    <w:lsdException w:name="Medium Shading 2 Accent 6" w:semiHidden="0" w:uiPriority="64" w:unhideWhenUsed="0"/>
+    <w:lsdException w:name="Medium List 1 Accent 6" w:semiHidden="0" w:uiPriority="65" w:unhideWhenUsed="0"/>
+    <w:lsdException w:name="Medium List 2 Accent 6" w:semiHidden="0" w:uiPriority="66" w:unhideWhenUsed="0"/>
+    <w:lsdException w:name="Medium Grid 1 Accent 6" w:semiHidden="0" w:uiPriority="67" w:unhideWhenUsed="0"/>
+    <w:lsdException w:name="Medium Grid 2 Accent 6" w:semiHidden="0" w:uiPriority="68" w:unhideWhenUsed="0"/>
+    <w:lsdException w:name="Medium Grid 3 Accent 6" w:semiHidden="0" w:uiPriority="69" w:unhideWhenUsed="0"/>
+    <w:lsdException w:name="Dark List Accent 6" w:semiHidden="0" w:uiPriority="70" w:unhideWhenUsed="0"/>
+    <w:lsdException w:name="Colorful Shading Accent 6" w:semiHidden="0" w:uiPriority="71" w:unhideWhenUsed="0"/>
+    <w:lsdException w:name="Colorful List Accent 6" w:semiHidden="0" w:uiPriority="72" w:unhideWhenUsed="0"/>
+    <w:lsdException w:name="Colorful Grid Accent 6" w:semiHidden="0" w:uiPriority="73" w:unhideWhenUsed="0"/>
+    <w:lsdException w:name="Subtle Emphasis" w:semiHidden="0" w:uiPriority="19" w:unhideWhenUsed="0" w:qFormat="1"/>
+    <w:lsdException w:name="Intense Emphasis" w:semiHidden="0" w:uiPriority="21" w:unhideWhenUsed="0" w:qFormat="1"/>
+    <w:lsdException w:name="Subtle Reference" w:semiHidden="0" w:uiPriority="31" w:unhideWhenUsed="0" w:qFormat="1"/>
+    <w:lsdException w:name="Intense Reference" w:semiHidden="0" w:uiPriority="32" w:unhideWhenUsed="0" w:qFormat="1"/>
+    <w:lsdException w:name="Book Title" w:semiHidden="0" w:uiPriority="33" w:unhideWhenUsed="0" w:qFormat="1"/>
+    <w:lsdException w:name="Bibliography" w:uiPriority="37"/>
+    <w:lsdException w:name="TOC Heading" w:uiPriority="39" w:qFormat="1"/>
+  </w:latentStyles>
+  <w:style w:type="paragraph" w:default="1" w:styleId="Normal">
+    <w:name w:val="Normal"/>
   </w:style>
-  <w:style w:type="paragraph" w:styleId="Normal" w:default="1">
-    <w:name w:val="normal"/>
-  </w:style>
-  <w:style w:type="paragraph" w:styleId="Heading1">
+  <w:style w:type="paragraph" w:styleId="Cabealho1">
     <w:name w:val="heading 1"/>
     <w:basedOn w:val="Normal"/>
     <w:next w:val="Normal"/>
     <w:pPr>
-      <w:keepNext w:val="1"/>
-      <w:keepLines w:val="1"/>
+      <w:keepNext/>
+      <w:keepLines/>
       <w:spacing w:after="120" w:line="360" w:lineRule="auto"/>
       <w:ind w:right="-720"/>
+      <w:outlineLvl w:val="0"/>
     </w:pPr>
     <w:rPr>
-      <w:b w:val="1"/>
-      <w:color w:val="414b65"/>
+      <w:b/>
+      <w:color w:val="414B65"/>
       <w:sz w:val="40"/>
       <w:szCs w:val="40"/>
     </w:rPr>
   </w:style>
-  <w:style w:type="paragraph" w:styleId="Heading2">
+  <w:style w:type="paragraph" w:styleId="Cabealho2">
     <w:name w:val="heading 2"/>
     <w:basedOn w:val="Normal"/>
     <w:next w:val="Normal"/>
     <w:pPr>
-      <w:keepNext w:val="1"/>
-      <w:keepLines w:val="1"/>
-      <w:spacing w:after="200" w:lineRule="auto"/>
+      <w:keepNext/>
+      <w:keepLines/>
+      <w:spacing w:after="200"/>
       <w:ind w:right="-645"/>
+      <w:outlineLvl w:val="1"/>
     </w:pPr>
     <w:rPr>
-      <w:rFonts w:ascii="Montserrat SemiBold" w:cs="Montserrat SemiBold" w:eastAsia="Montserrat SemiBold" w:hAnsi="Montserrat SemiBold"/>
-      <w:b w:val="1"/>
-      <w:color w:val="64739a"/>
+      <w:rFonts w:ascii="Montserrat SemiBold" w:eastAsia="Montserrat SemiBold" w:hAnsi="Montserrat SemiBold" w:cs="Montserrat SemiBold"/>
+      <w:b/>
+      <w:color w:val="64739A"/>
       <w:sz w:val="28"/>
       <w:szCs w:val="28"/>
     </w:rPr>
   </w:style>
-  <w:style w:type="paragraph" w:styleId="Heading3">
+  <w:style w:type="paragraph" w:styleId="Cabealho3">
     <w:name w:val="heading 3"/>
     <w:basedOn w:val="Normal"/>
     <w:next w:val="Normal"/>
     <w:pPr>
-      <w:keepNext w:val="1"/>
-      <w:keepLines w:val="1"/>
-      <w:spacing w:after="80" w:lineRule="auto"/>
+      <w:keepNext/>
+      <w:keepLines/>
+      <w:spacing w:after="80"/>
       <w:ind w:right="-645"/>
+      <w:outlineLvl w:val="2"/>
     </w:pPr>
     <w:rPr>
-      <w:b w:val="1"/>
+      <w:b/>
       <w:color w:val="434343"/>
       <w:sz w:val="24"/>
       <w:szCs w:val="24"/>
     </w:rPr>
   </w:style>
-  <w:style w:type="paragraph" w:styleId="Heading4">
+  <w:style w:type="paragraph" w:styleId="Cabealho4">
     <w:name w:val="heading 4"/>
     <w:basedOn w:val="Normal"/>
     <w:next w:val="Normal"/>
     <w:pPr>
-      <w:keepNext w:val="1"/>
-      <w:keepLines w:val="1"/>
-      <w:pageBreakBefore w:val="0"/>
-      <w:spacing w:after="80" w:before="280" w:lineRule="auto"/>
+      <w:keepNext/>
+      <w:keepLines/>
+      <w:spacing w:before="280" w:after="80"/>
+      <w:outlineLvl w:val="3"/>
     </w:pPr>
     <w:rPr>
-      <w:color w:val="666666"/>
       <w:sz w:val="24"/>
       <w:szCs w:val="24"/>
     </w:rPr>
   </w:style>
-  <w:style w:type="paragraph" w:styleId="Heading5">
+  <w:style w:type="paragraph" w:styleId="Cabealho5">
     <w:name w:val="heading 5"/>
     <w:basedOn w:val="Normal"/>
     <w:next w:val="Normal"/>
     <w:pPr>
-      <w:keepNext w:val="1"/>
-      <w:keepLines w:val="1"/>
-      <w:pageBreakBefore w:val="0"/>
-      <w:spacing w:after="80" w:before="240" w:lineRule="auto"/>
+      <w:keepNext/>
+      <w:keepLines/>
+      <w:spacing w:before="240" w:after="80"/>
+      <w:outlineLvl w:val="4"/>
     </w:pPr>
-    <w:rPr>
-      <w:color w:val="666666"/>
-      <w:sz w:val="22"/>
-      <w:szCs w:val="22"/>
-    </w:rPr>
   </w:style>
-  <w:style w:type="paragraph" w:styleId="Heading6">
+  <w:style w:type="paragraph" w:styleId="Cabealho6">
     <w:name w:val="heading 6"/>
     <w:basedOn w:val="Normal"/>
     <w:next w:val="Normal"/>
     <w:pPr>
-      <w:keepNext w:val="1"/>
-      <w:keepLines w:val="1"/>
-      <w:pageBreakBefore w:val="0"/>
-      <w:spacing w:after="80" w:before="240" w:lineRule="auto"/>
+      <w:keepNext/>
+      <w:keepLines/>
+      <w:spacing w:before="240" w:after="80"/>
+      <w:outlineLvl w:val="5"/>
     </w:pPr>
     <w:rPr>
-      <w:i w:val="1"/>
-      <w:color w:val="666666"/>
-      <w:sz w:val="22"/>
-      <w:szCs w:val="22"/>
+      <w:i/>
     </w:rPr>
   </w:style>
-  <w:style w:type="paragraph" w:styleId="Title">
+  <w:style w:type="character" w:default="1" w:styleId="Tipodeletrapredefinidodopargrafo">
+    <w:name w:val="Default Paragraph Font"/>
+    <w:uiPriority w:val="1"/>
+    <w:semiHidden/>
+    <w:unhideWhenUsed/>
+  </w:style>
+  <w:style w:type="table" w:default="1" w:styleId="Tabelanormal">
+    <w:name w:val="Normal Table"/>
+    <w:uiPriority w:val="99"/>
+    <w:semiHidden/>
+    <w:unhideWhenUsed/>
+    <w:tblPr>
+      <w:tblInd w:w="0" w:type="dxa"/>
+      <w:tblCellMar>
+        <w:top w:w="0" w:type="dxa"/>
+        <w:left w:w="108" w:type="dxa"/>
+        <w:bottom w:w="0" w:type="dxa"/>
+        <w:right w:w="108" w:type="dxa"/>
+      </w:tblCellMar>
+    </w:tblPr>
+  </w:style>
+  <w:style w:type="numbering" w:default="1" w:styleId="Semlista">
+    <w:name w:val="No List"/>
+    <w:uiPriority w:val="99"/>
+    <w:semiHidden/>
+    <w:unhideWhenUsed/>
+  </w:style>
+  <w:style w:type="table" w:customStyle="1" w:styleId="TableNormal">
+    <w:name w:val="TableNormal"/>
+    <w:tblPr>
+      <w:tblCellMar>
+        <w:top w:w="100" w:type="dxa"/>
+        <w:left w:w="100" w:type="dxa"/>
+        <w:bottom w:w="100" w:type="dxa"/>
+        <w:right w:w="100" w:type="dxa"/>
+      </w:tblCellMar>
+    </w:tblPr>
+  </w:style>
+  <w:style w:type="paragraph" w:styleId="Ttulo">
     <w:name w:val="Title"/>
     <w:basedOn w:val="Normal"/>
     <w:next w:val="Normal"/>
     <w:pPr>
-      <w:keepNext w:val="1"/>
-      <w:keepLines w:val="1"/>
-      <w:pageBreakBefore w:val="0"/>
-      <w:spacing w:after="60" w:before="0" w:lineRule="auto"/>
+      <w:keepNext/>
+      <w:keepLines/>
+      <w:spacing w:after="60"/>
     </w:pPr>
     <w:rPr>
       <w:sz w:val="52"/>
       <w:szCs w:val="52"/>
     </w:rPr>
   </w:style>
-  <w:style w:type="paragraph" w:styleId="Subtitle">
+  <w:style w:type="paragraph" w:styleId="Subttulo">
     <w:name w:val="Subtitle"/>
     <w:basedOn w:val="Normal"/>
     <w:next w:val="Normal"/>
     <w:pPr>
-      <w:keepNext w:val="1"/>
-      <w:keepLines w:val="1"/>
-      <w:pageBreakBefore w:val="0"/>
-      <w:spacing w:after="320" w:before="0" w:lineRule="auto"/>
+      <w:keepNext/>
+      <w:keepLines/>
+      <w:spacing w:after="320"/>
     </w:pPr>
     <w:rPr>
-      <w:rFonts w:ascii="Arial" w:cs="Arial" w:eastAsia="Arial" w:hAnsi="Arial"/>
-      <w:i w:val="0"/>
-      <w:color w:val="666666"/>
+      <w:rFonts w:ascii="Arial" w:eastAsia="Arial" w:hAnsi="Arial" w:cs="Arial"/>
+      <w:sz w:val="30"/>
+      <w:szCs w:val="30"/>
+    </w:rPr>
+  </w:style>
+</w:styles>
+</file>
+
+<file path=word/stylesWithEffects.xml><?xml version="1.0" encoding="utf-8"?>
+<w:styles xmlns:wpc="http://schemas.microsoft.com/office/word/2010/wordprocessingCanvas" xmlns:mc="http://schemas.openxmlformats.org/markup-compatibility/2006" xmlns:o="urn:schemas-microsoft-com:office:office" xmlns:r="http://schemas.openxmlformats.org/officeDocument/2006/relationships" xmlns:m="http://schemas.openxmlformats.org/officeDocument/2006/math" xmlns:v="urn:schemas-microsoft-com:vml" xmlns:wp14="http://schemas.microsoft.com/office/word/2010/wordprocessingDrawing" xmlns:wp="http://schemas.openxmlformats.org/drawingml/2006/wordprocessingDrawing" xmlns:w10="urn:schemas-microsoft-com:office:word" xmlns:w="http://schemas.openxmlformats.org/wordprocessingml/2006/main" xmlns:w14="http://schemas.microsoft.com/office/word/2010/wordml" xmlns:wpg="http://schemas.microsoft.com/office/word/2010/wordprocessingGroup" xmlns:wpi="http://schemas.microsoft.com/office/word/2010/wordprocessingInk" xmlns:wne="http://schemas.microsoft.com/office/word/2006/wordml" xmlns:wps="http://schemas.microsoft.com/office/word/2010/wordprocessingShape" mc:Ignorable="w14 wp14">
+  <w:docDefaults>
+    <w:rPrDefault>
+      <w:rPr>
+        <w:rFonts w:ascii="Montserrat" w:eastAsia="Montserrat" w:hAnsi="Montserrat" w:cs="Montserrat"/>
+        <w:color w:val="666666"/>
+        <w:sz w:val="22"/>
+        <w:szCs w:val="22"/>
+        <w:lang w:val="en" w:eastAsia="zh-CN" w:bidi="ar-SA"/>
+      </w:rPr>
+    </w:rPrDefault>
+    <w:pPrDefault>
+      <w:pPr>
+        <w:spacing w:line="276" w:lineRule="auto"/>
+        <w:ind w:left="-720" w:right="-630"/>
+      </w:pPr>
+    </w:pPrDefault>
+  </w:docDefaults>
+  <w:latentStyles w:defLockedState="0" w:defUIPriority="99" w:defSemiHidden="1" w:defUnhideWhenUsed="1" w:defQFormat="0" w:count="267">
+    <w:lsdException w:name="Normal" w:semiHidden="0" w:uiPriority="0" w:unhideWhenUsed="0" w:qFormat="1"/>
+    <w:lsdException w:name="heading 1" w:semiHidden="0" w:uiPriority="9" w:unhideWhenUsed="0" w:qFormat="1"/>
+    <w:lsdException w:name="heading 2" w:uiPriority="9" w:qFormat="1"/>
+    <w:lsdException w:name="heading 3" w:uiPriority="9" w:qFormat="1"/>
+    <w:lsdException w:name="heading 4" w:uiPriority="9" w:qFormat="1"/>
+    <w:lsdException w:name="heading 5" w:uiPriority="9" w:qFormat="1"/>
+    <w:lsdException w:name="heading 6" w:uiPriority="9" w:qFormat="1"/>
+    <w:lsdException w:name="heading 7" w:uiPriority="9" w:qFormat="1"/>
+    <w:lsdException w:name="heading 8" w:uiPriority="9" w:qFormat="1"/>
+    <w:lsdException w:name="heading 9" w:uiPriority="9" w:qFormat="1"/>
+    <w:lsdException w:name="toc 1" w:uiPriority="39"/>
+    <w:lsdException w:name="toc 2" w:uiPriority="39"/>
+    <w:lsdException w:name="toc 3" w:uiPriority="39"/>
+    <w:lsdException w:name="toc 4" w:uiPriority="39"/>
+    <w:lsdException w:name="toc 5" w:uiPriority="39"/>
+    <w:lsdException w:name="toc 6" w:uiPriority="39"/>
+    <w:lsdException w:name="toc 7" w:uiPriority="39"/>
+    <w:lsdException w:name="toc 8" w:uiPriority="39"/>
+    <w:lsdException w:name="toc 9" w:uiPriority="39"/>
+    <w:lsdException w:name="caption" w:uiPriority="35" w:qFormat="1"/>
+    <w:lsdException w:name="Title" w:semiHidden="0" w:uiPriority="10" w:unhideWhenUsed="0" w:qFormat="1"/>
+    <w:lsdException w:name="Default Paragraph Font" w:uiPriority="1"/>
+    <w:lsdException w:name="Subtitle" w:semiHidden="0" w:uiPriority="11" w:unhideWhenUsed="0" w:qFormat="1"/>
+    <w:lsdException w:name="Strong" w:semiHidden="0" w:uiPriority="22" w:unhideWhenUsed="0" w:qFormat="1"/>
+    <w:lsdException w:name="Emphasis" w:semiHidden="0" w:uiPriority="20" w:unhideWhenUsed="0" w:qFormat="1"/>
+    <w:lsdException w:name="Table Grid" w:semiHidden="0" w:uiPriority="59" w:unhideWhenUsed="0"/>
+    <w:lsdException w:name="Placeholder Text" w:unhideWhenUsed="0"/>
+    <w:lsdException w:name="No Spacing" w:semiHidden="0" w:uiPriority="1" w:unhideWhenUsed="0" w:qFormat="1"/>
+    <w:lsdException w:name="Light Shading" w:semiHidden="0" w:uiPriority="60" w:unhideWhenUsed="0"/>
+    <w:lsdException w:name="Light List" w:semiHidden="0" w:uiPriority="61" w:unhideWhenUsed="0"/>
+    <w:lsdException w:name="Light Grid" w:semiHidden="0" w:uiPriority="62" w:unhideWhenUsed="0"/>
+    <w:lsdException w:name="Medium Shading 1" w:semiHidden="0" w:uiPriority="63" w:unhideWhenUsed="0"/>
+    <w:lsdException w:name="Medium Shading 2" w:semiHidden="0" w:uiPriority="64" w:unhideWhenUsed="0"/>
+    <w:lsdException w:name="Medium List 1" w:semiHidden="0" w:uiPriority="65" w:unhideWhenUsed="0"/>
+    <w:lsdException w:name="Medium List 2" w:semiHidden="0" w:uiPriority="66" w:unhideWhenUsed="0"/>
+    <w:lsdException w:name="Medium Grid 1" w:semiHidden="0" w:uiPriority="67" w:unhideWhenUsed="0"/>
+    <w:lsdException w:name="Medium Grid 2" w:semiHidden="0" w:uiPriority="68" w:unhideWhenUsed="0"/>
+    <w:lsdException w:name="Medium Grid 3" w:semiHidden="0" w:uiPriority="69" w:unhideWhenUsed="0"/>
+    <w:lsdException w:name="Dark List" w:semiHidden="0" w:uiPriority="70" w:unhideWhenUsed="0"/>
+    <w:lsdException w:name="Colorful Shading" w:semiHidden="0" w:uiPriority="71" w:unhideWhenUsed="0"/>
+    <w:lsdException w:name="Colorful List" w:semiHidden="0" w:uiPriority="72" w:unhideWhenUsed="0"/>
+    <w:lsdException w:name="Colorful Grid" w:semiHidden="0" w:uiPriority="73" w:unhideWhenUsed="0"/>
+    <w:lsdException w:name="Light Shading Accent 1" w:semiHidden="0" w:uiPriority="60" w:unhideWhenUsed="0"/>
+    <w:lsdException w:name="Light List Accent 1" w:semiHidden="0" w:uiPriority="61" w:unhideWhenUsed="0"/>
+    <w:lsdException w:name="Light Grid Accent 1" w:semiHidden="0" w:uiPriority="62" w:unhideWhenUsed="0"/>
+    <w:lsdException w:name="Medium Shading 1 Accent 1" w:semiHidden="0" w:uiPriority="63" w:unhideWhenUsed="0"/>
+    <w:lsdException w:name="Medium Shading 2 Accent 1" w:semiHidden="0" w:uiPriority="64" w:unhideWhenUsed="0"/>
+    <w:lsdException w:name="Medium List 1 Accent 1" w:semiHidden="0" w:uiPriority="65" w:unhideWhenUsed="0"/>
+    <w:lsdException w:name="Revision" w:unhideWhenUsed="0"/>
+    <w:lsdException w:name="List Paragraph" w:semiHidden="0" w:uiPriority="34" w:unhideWhenUsed="0" w:qFormat="1"/>
+    <w:lsdException w:name="Quote" w:semiHidden="0" w:uiPriority="29" w:unhideWhenUsed="0" w:qFormat="1"/>
+    <w:lsdException w:name="Intense Quote" w:semiHidden="0" w:uiPriority="30" w:unhideWhenUsed="0" w:qFormat="1"/>
+    <w:lsdException w:name="Medium List 2 Accent 1" w:semiHidden="0" w:uiPriority="66" w:unhideWhenUsed="0"/>
+    <w:lsdException w:name="Medium Grid 1 Accent 1" w:semiHidden="0" w:uiPriority="67" w:unhideWhenUsed="0"/>
+    <w:lsdException w:name="Medium Grid 2 Accent 1" w:semiHidden="0" w:uiPriority="68" w:unhideWhenUsed="0"/>
+    <w:lsdException w:name="Medium Grid 3 Accent 1" w:semiHidden="0" w:uiPriority="69" w:unhideWhenUsed="0"/>
+    <w:lsdException w:name="Dark List Accent 1" w:semiHidden="0" w:uiPriority="70" w:unhideWhenUsed="0"/>
+    <w:lsdException w:name="Colorful Shading Accent 1" w:semiHidden="0" w:uiPriority="71" w:unhideWhenUsed="0"/>
+    <w:lsdException w:name="Colorful List Accent 1" w:semiHidden="0" w:uiPriority="72" w:unhideWhenUsed="0"/>
+    <w:lsdException w:name="Colorful Grid Accent 1" w:semiHidden="0" w:uiPriority="73" w:unhideWhenUsed="0"/>
+    <w:lsdException w:name="Light Shading Accent 2" w:semiHidden="0" w:uiPriority="60" w:unhideWhenUsed="0"/>
+    <w:lsdException w:name="Light List Accent 2" w:semiHidden="0" w:uiPriority="61" w:unhideWhenUsed="0"/>
+    <w:lsdException w:name="Light Grid Accent 2" w:semiHidden="0" w:uiPriority="62" w:unhideWhenUsed="0"/>
+    <w:lsdException w:name="Medium Shading 1 Accent 2" w:semiHidden="0" w:uiPriority="63" w:unhideWhenUsed="0"/>
+    <w:lsdException w:name="Medium Shading 2 Accent 2" w:semiHidden="0" w:uiPriority="64" w:unhideWhenUsed="0"/>
+    <w:lsdException w:name="Medium List 1 Accent 2" w:semiHidden="0" w:uiPriority="65" w:unhideWhenUsed="0"/>
+    <w:lsdException w:name="Medium List 2 Accent 2" w:semiHidden="0" w:uiPriority="66" w:unhideWhenUsed="0"/>
+    <w:lsdException w:name="Medium Grid 1 Accent 2" w:semiHidden="0" w:uiPriority="67" w:unhideWhenUsed="0"/>
+    <w:lsdException w:name="Medium Grid 2 Accent 2" w:semiHidden="0" w:uiPriority="68" w:unhideWhenUsed="0"/>
+    <w:lsdException w:name="Medium Grid 3 Accent 2" w:semiHidden="0" w:uiPriority="69" w:unhideWhenUsed="0"/>
+    <w:lsdException w:name="Dark List Accent 2" w:semiHidden="0" w:uiPriority="70" w:unhideWhenUsed="0"/>
+    <w:lsdException w:name="Colorful Shading Accent 2" w:semiHidden="0" w:uiPriority="71" w:unhideWhenUsed="0"/>
+    <w:lsdException w:name="Colorful List Accent 2" w:semiHidden="0" w:uiPriority="72" w:unhideWhenUsed="0"/>
+    <w:lsdException w:name="Colorful Grid Accent 2" w:semiHidden="0" w:uiPriority="73" w:unhideWhenUsed="0"/>
+    <w:lsdException w:name="Light Shading Accent 3" w:semiHidden="0" w:uiPriority="60" w:unhideWhenUsed="0"/>
+    <w:lsdException w:name="Light List Accent 3" w:semiHidden="0" w:uiPriority="61" w:unhideWhenUsed="0"/>
+    <w:lsdException w:name="Light Grid Accent 3" w:semiHidden="0" w:uiPriority="62" w:unhideWhenUsed="0"/>
+    <w:lsdException w:name="Medium Shading 1 Accent 3" w:semiHidden="0" w:uiPriority="63" w:unhideWhenUsed="0"/>
+    <w:lsdException w:name="Medium Shading 2 Accent 3" w:semiHidden="0" w:uiPriority="64" w:unhideWhenUsed="0"/>
+    <w:lsdException w:name="Medium List 1 Accent 3" w:semiHidden="0" w:uiPriority="65" w:unhideWhenUsed="0"/>
+    <w:lsdException w:name="Medium List 2 Accent 3" w:semiHidden="0" w:uiPriority="66" w:unhideWhenUsed="0"/>
+    <w:lsdException w:name="Medium Grid 1 Accent 3" w:semiHidden="0" w:uiPriority="67" w:unhideWhenUsed="0"/>
+    <w:lsdException w:name="Medium Grid 2 Accent 3" w:semiHidden="0" w:uiPriority="68" w:unhideWhenUsed="0"/>
+    <w:lsdException w:name="Medium Grid 3 Accent 3" w:semiHidden="0" w:uiPriority="69" w:unhideWhenUsed="0"/>
+    <w:lsdException w:name="Dark List Accent 3" w:semiHidden="0" w:uiPriority="70" w:unhideWhenUsed="0"/>
+    <w:lsdException w:name="Colorful Shading Accent 3" w:semiHidden="0" w:uiPriority="71" w:unhideWhenUsed="0"/>
+    <w:lsdException w:name="Colorful List Accent 3" w:semiHidden="0" w:uiPriority="72" w:unhideWhenUsed="0"/>
+    <w:lsdException w:name="Colorful Grid Accent 3" w:semiHidden="0" w:uiPriority="73" w:unhideWhenUsed="0"/>
+    <w:lsdException w:name="Light Shading Accent 4" w:semiHidden="0" w:uiPriority="60" w:unhideWhenUsed="0"/>
+    <w:lsdException w:name="Light List Accent 4" w:semiHidden="0" w:uiPriority="61" w:unhideWhenUsed="0"/>
+    <w:lsdException w:name="Light Grid Accent 4" w:semiHidden="0" w:uiPriority="62" w:unhideWhenUsed="0"/>
+    <w:lsdException w:name="Medium Shading 1 Accent 4" w:semiHidden="0" w:uiPriority="63" w:unhideWhenUsed="0"/>
+    <w:lsdException w:name="Medium Shading 2 Accent 4" w:semiHidden="0" w:uiPriority="64" w:unhideWhenUsed="0"/>
+    <w:lsdException w:name="Medium List 1 Accent 4" w:semiHidden="0" w:uiPriority="65" w:unhideWhenUsed="0"/>
+    <w:lsdException w:name="Medium List 2 Accent 4" w:semiHidden="0" w:uiPriority="66" w:unhideWhenUsed="0"/>
+    <w:lsdException w:name="Medium Grid 1 Accent 4" w:semiHidden="0" w:uiPriority="67" w:unhideWhenUsed="0"/>
+    <w:lsdException w:name="Medium Grid 2 Accent 4" w:semiHidden="0" w:uiPriority="68" w:unhideWhenUsed="0"/>
+    <w:lsdException w:name="Medium Grid 3 Accent 4" w:semiHidden="0" w:uiPriority="69" w:unhideWhenUsed="0"/>
+    <w:lsdException w:name="Dark List Accent 4" w:semiHidden="0" w:uiPriority="70" w:unhideWhenUsed="0"/>
+    <w:lsdException w:name="Colorful Shading Accent 4" w:semiHidden="0" w:uiPriority="71" w:unhideWhenUsed="0"/>
+    <w:lsdException w:name="Colorful List Accent 4" w:semiHidden="0" w:uiPriority="72" w:unhideWhenUsed="0"/>
+    <w:lsdException w:name="Colorful Grid Accent 4" w:semiHidden="0" w:uiPriority="73" w:unhideWhenUsed="0"/>
+    <w:lsdException w:name="Light Shading Accent 5" w:semiHidden="0" w:uiPriority="60" w:unhideWhenUsed="0"/>
+    <w:lsdException w:name="Light List Accent 5" w:semiHidden="0" w:uiPriority="61" w:unhideWhenUsed="0"/>
+    <w:lsdException w:name="Light Grid Accent 5" w:semiHidden="0" w:uiPriority="62" w:unhideWhenUsed="0"/>
+    <w:lsdException w:name="Medium Shading 1 Accent 5" w:semiHidden="0" w:uiPriority="63" w:unhideWhenUsed="0"/>
+    <w:lsdException w:name="Medium Shading 2 Accent 5" w:semiHidden="0" w:uiPriority="64" w:unhideWhenUsed="0"/>
+    <w:lsdException w:name="Medium List 1 Accent 5" w:semiHidden="0" w:uiPriority="65" w:unhideWhenUsed="0"/>
+    <w:lsdException w:name="Medium List 2 Accent 5" w:semiHidden="0" w:uiPriority="66" w:unhideWhenUsed="0"/>
+    <w:lsdException w:name="Medium Grid 1 Accent 5" w:semiHidden="0" w:uiPriority="67" w:unhideWhenUsed="0"/>
+    <w:lsdException w:name="Medium Grid 2 Accent 5" w:semiHidden="0" w:uiPriority="68" w:unhideWhenUsed="0"/>
+    <w:lsdException w:name="Medium Grid 3 Accent 5" w:semiHidden="0" w:uiPriority="69" w:unhideWhenUsed="0"/>
+    <w:lsdException w:name="Dark List Accent 5" w:semiHidden="0" w:uiPriority="70" w:unhideWhenUsed="0"/>
+    <w:lsdException w:name="Colorful Shading Accent 5" w:semiHidden="0" w:uiPriority="71" w:unhideWhenUsed="0"/>
+    <w:lsdException w:name="Colorful List Accent 5" w:semiHidden="0" w:uiPriority="72" w:unhideWhenUsed="0"/>
+    <w:lsdException w:name="Colorful Grid Accent 5" w:semiHidden="0" w:uiPriority="73" w:unhideWhenUsed="0"/>
+    <w:lsdException w:name="Light Shading Accent 6" w:semiHidden="0" w:uiPriority="60" w:unhideWhenUsed="0"/>
+    <w:lsdException w:name="Light List Accent 6" w:semiHidden="0" w:uiPriority="61" w:unhideWhenUsed="0"/>
+    <w:lsdException w:name="Light Grid Accent 6" w:semiHidden="0" w:uiPriority="62" w:unhideWhenUsed="0"/>
+    <w:lsdException w:name="Medium Shading 1 Accent 6" w:semiHidden="0" w:uiPriority="63" w:unhideWhenUsed="0"/>
+    <w:lsdException w:name="Medium Shading 2 Accent 6" w:semiHidden="0" w:uiPriority="64" w:unhideWhenUsed="0"/>
+    <w:lsdException w:name="Medium List 1 Accent 6" w:semiHidden="0" w:uiPriority="65" w:unhideWhenUsed="0"/>
+    <w:lsdException w:name="Medium List 2 Accent 6" w:semiHidden="0" w:uiPriority="66" w:unhideWhenUsed="0"/>
+    <w:lsdException w:name="Medium Grid 1 Accent 6" w:semiHidden="0" w:uiPriority="67" w:unhideWhenUsed="0"/>
+    <w:lsdException w:name="Medium Grid 2 Accent 6" w:semiHidden="0" w:uiPriority="68" w:unhideWhenUsed="0"/>
+    <w:lsdException w:name="Medium Grid 3 Accent 6" w:semiHidden="0" w:uiPriority="69" w:unhideWhenUsed="0"/>
+    <w:lsdException w:name="Dark List Accent 6" w:semiHidden="0" w:uiPriority="70" w:unhideWhenUsed="0"/>
+    <w:lsdException w:name="Colorful Shading Accent 6" w:semiHidden="0" w:uiPriority="71" w:unhideWhenUsed="0"/>
+    <w:lsdException w:name="Colorful List Accent 6" w:semiHidden="0" w:uiPriority="72" w:unhideWhenUsed="0"/>
+    <w:lsdException w:name="Colorful Grid Accent 6" w:semiHidden="0" w:uiPriority="73" w:unhideWhenUsed="0"/>
+    <w:lsdException w:name="Subtle Emphasis" w:semiHidden="0" w:uiPriority="19" w:unhideWhenUsed="0" w:qFormat="1"/>
+    <w:lsdException w:name="Intense Emphasis" w:semiHidden="0" w:uiPriority="21" w:unhideWhenUsed="0" w:qFormat="1"/>
+    <w:lsdException w:name="Subtle Reference" w:semiHidden="0" w:uiPriority="31" w:unhideWhenUsed="0" w:qFormat="1"/>
+    <w:lsdException w:name="Intense Reference" w:semiHidden="0" w:uiPriority="32" w:unhideWhenUsed="0" w:qFormat="1"/>
+    <w:lsdException w:name="Book Title" w:semiHidden="0" w:uiPriority="33" w:unhideWhenUsed="0" w:qFormat="1"/>
+    <w:lsdException w:name="Bibliography" w:uiPriority="37"/>
+    <w:lsdException w:name="TOC Heading" w:uiPriority="39" w:qFormat="1"/>
+  </w:latentStyles>
+  <w:style w:type="paragraph" w:default="1" w:styleId="Normal">
+    <w:name w:val="Normal"/>
+  </w:style>
+  <w:style w:type="paragraph" w:styleId="Cabealho1">
+    <w:name w:val="heading 1"/>
+    <w:basedOn w:val="Normal"/>
+    <w:next w:val="Normal"/>
+    <w:pPr>
+      <w:keepNext/>
+      <w:keepLines/>
+      <w:spacing w:after="120" w:line="360" w:lineRule="auto"/>
+      <w:ind w:right="-720"/>
+      <w:outlineLvl w:val="0"/>
+    </w:pPr>
+    <w:rPr>
+      <w:b/>
+      <w:color w:val="414B65"/>
+      <w:sz w:val="40"/>
+      <w:szCs w:val="40"/>
+    </w:rPr>
+  </w:style>
+  <w:style w:type="paragraph" w:styleId="Cabealho2">
+    <w:name w:val="heading 2"/>
+    <w:basedOn w:val="Normal"/>
+    <w:next w:val="Normal"/>
+    <w:pPr>
+      <w:keepNext/>
+      <w:keepLines/>
+      <w:spacing w:after="200"/>
+      <w:ind w:right="-645"/>
+      <w:outlineLvl w:val="1"/>
+    </w:pPr>
+    <w:rPr>
+      <w:rFonts w:ascii="Montserrat SemiBold" w:eastAsia="Montserrat SemiBold" w:hAnsi="Montserrat SemiBold" w:cs="Montserrat SemiBold"/>
+      <w:b/>
+      <w:color w:val="64739A"/>
+      <w:sz w:val="28"/>
+      <w:szCs w:val="28"/>
+    </w:rPr>
+  </w:style>
+  <w:style w:type="paragraph" w:styleId="Cabealho3">
+    <w:name w:val="heading 3"/>
+    <w:basedOn w:val="Normal"/>
+    <w:next w:val="Normal"/>
+    <w:pPr>
+      <w:keepNext/>
+      <w:keepLines/>
+      <w:spacing w:after="80"/>
+      <w:ind w:right="-645"/>
+      <w:outlineLvl w:val="2"/>
+    </w:pPr>
+    <w:rPr>
+      <w:b/>
+      <w:color w:val="434343"/>
+      <w:sz w:val="24"/>
+      <w:szCs w:val="24"/>
+    </w:rPr>
+  </w:style>
+  <w:style w:type="paragraph" w:styleId="Cabealho4">
+    <w:name w:val="heading 4"/>
+    <w:basedOn w:val="Normal"/>
+    <w:next w:val="Normal"/>
+    <w:pPr>
+      <w:keepNext/>
+      <w:keepLines/>
+      <w:spacing w:before="280" w:after="80"/>
+      <w:outlineLvl w:val="3"/>
+    </w:pPr>
+    <w:rPr>
+      <w:sz w:val="24"/>
+      <w:szCs w:val="24"/>
+    </w:rPr>
+  </w:style>
+  <w:style w:type="paragraph" w:styleId="Cabealho5">
+    <w:name w:val="heading 5"/>
+    <w:basedOn w:val="Normal"/>
+    <w:next w:val="Normal"/>
+    <w:pPr>
+      <w:keepNext/>
+      <w:keepLines/>
+      <w:spacing w:before="240" w:after="80"/>
+      <w:outlineLvl w:val="4"/>
+    </w:pPr>
+  </w:style>
+  <w:style w:type="paragraph" w:styleId="Cabealho6">
+    <w:name w:val="heading 6"/>
+    <w:basedOn w:val="Normal"/>
+    <w:next w:val="Normal"/>
+    <w:pPr>
+      <w:keepNext/>
+      <w:keepLines/>
+      <w:spacing w:before="240" w:after="80"/>
+      <w:outlineLvl w:val="5"/>
+    </w:pPr>
+    <w:rPr>
+      <w:i/>
+    </w:rPr>
+  </w:style>
+  <w:style w:type="character" w:default="1" w:styleId="Tipodeletrapredefinidodopargrafo">
+    <w:name w:val="Default Paragraph Font"/>
+    <w:uiPriority w:val="1"/>
+    <w:semiHidden/>
+    <w:unhideWhenUsed/>
+  </w:style>
+  <w:style w:type="table" w:default="1" w:styleId="Tabelanormal">
+    <w:name w:val="Normal Table"/>
+    <w:uiPriority w:val="99"/>
+    <w:semiHidden/>
+    <w:unhideWhenUsed/>
+    <w:tblPr>
+      <w:tblInd w:w="0" w:type="dxa"/>
+      <w:tblCellMar>
+        <w:top w:w="0" w:type="dxa"/>
+        <w:left w:w="108" w:type="dxa"/>
+        <w:bottom w:w="0" w:type="dxa"/>
+        <w:right w:w="108" w:type="dxa"/>
+      </w:tblCellMar>
+    </w:tblPr>
+  </w:style>
+  <w:style w:type="numbering" w:default="1" w:styleId="Semlista">
+    <w:name w:val="No List"/>
+    <w:uiPriority w:val="99"/>
+    <w:semiHidden/>
+    <w:unhideWhenUsed/>
+  </w:style>
+  <w:style w:type="table" w:customStyle="1" w:styleId="TableNormal">
+    <w:name w:val="TableNormal"/>
+    <w:tblPr>
+      <w:tblCellMar>
+        <w:top w:w="100" w:type="dxa"/>
+        <w:left w:w="100" w:type="dxa"/>
+        <w:bottom w:w="100" w:type="dxa"/>
+        <w:right w:w="100" w:type="dxa"/>
+      </w:tblCellMar>
+    </w:tblPr>
+  </w:style>
+  <w:style w:type="paragraph" w:styleId="Ttulo">
+    <w:name w:val="Title"/>
+    <w:basedOn w:val="Normal"/>
+    <w:next w:val="Normal"/>
+    <w:pPr>
+      <w:keepNext/>
+      <w:keepLines/>
+      <w:spacing w:after="60"/>
+    </w:pPr>
+    <w:rPr>
+      <w:sz w:val="52"/>
+      <w:szCs w:val="52"/>
+    </w:rPr>
+  </w:style>
+  <w:style w:type="paragraph" w:styleId="Subttulo">
+    <w:name w:val="Subtitle"/>
+    <w:basedOn w:val="Normal"/>
+    <w:next w:val="Normal"/>
+    <w:pPr>
+      <w:keepNext/>
+      <w:keepLines/>
+      <w:spacing w:after="320"/>
+    </w:pPr>
+    <w:rPr>
+      <w:rFonts w:ascii="Arial" w:eastAsia="Arial" w:hAnsi="Arial" w:cs="Arial"/>
       <w:sz w:val="30"/>
       <w:szCs w:val="30"/>
     </w:rPr>
